--- a/Návod.docx
+++ b/Návod.docx
@@ -7,15 +7,63 @@
         <w:pStyle w:val="Heading1"/>
         <w:rPr>
           <w:rFonts w:ascii="Roboto" w:hAnsi="Roboto"/>
-        </w:rPr>
-      </w:pPr>
-      <w:bookmarkStart w:id="0" w:name="__RefHeading___Toc16_45984531"/>
-      <w:bookmarkEnd w:id="0"/>
-      <w:r>
-        <w:rPr>
-          <w:rFonts w:ascii="Roboto" w:hAnsi="Roboto"/>
-        </w:rPr>
-        <w:t>Correlate Element Maps</w:t>
+          <w:sz w:val="40"/>
+          <w:szCs w:val="40"/>
+        </w:rPr>
+      </w:pPr>
+      <w:proofErr w:type="spellStart"/>
+      <w:r>
+        <w:rPr>
+          <w:rFonts w:ascii="Roboto" w:hAnsi="Roboto"/>
+          <w:sz w:val="40"/>
+          <w:szCs w:val="40"/>
+        </w:rPr>
+        <w:t>Návod</w:t>
+      </w:r>
+      <w:proofErr w:type="spellEnd"/>
+      <w:r>
+        <w:rPr>
+          <w:rFonts w:ascii="Roboto" w:hAnsi="Roboto"/>
+          <w:sz w:val="40"/>
+          <w:szCs w:val="40"/>
+        </w:rPr>
+        <w:t xml:space="preserve"> k </w:t>
+      </w:r>
+      <w:proofErr w:type="spellStart"/>
+      <w:r>
+        <w:rPr>
+          <w:rFonts w:ascii="Roboto" w:hAnsi="Roboto"/>
+          <w:sz w:val="40"/>
+          <w:szCs w:val="40"/>
+        </w:rPr>
+        <w:t>programu</w:t>
+      </w:r>
+      <w:proofErr w:type="spellEnd"/>
+      <w:r>
+        <w:rPr>
+          <w:rFonts w:ascii="Roboto" w:hAnsi="Roboto"/>
+          <w:sz w:val="40"/>
+          <w:szCs w:val="40"/>
+        </w:rPr>
+        <w:t xml:space="preserve"> ALMA </w:t>
+      </w:r>
+      <w:proofErr w:type="spellStart"/>
+      <w:r>
+        <w:rPr>
+          <w:rFonts w:ascii="Roboto" w:hAnsi="Roboto"/>
+          <w:sz w:val="40"/>
+          <w:szCs w:val="40"/>
+        </w:rPr>
+        <w:t>Corrimag</w:t>
+      </w:r>
+      <w:proofErr w:type="spellEnd"/>
+      <w:r>
+        <w:rPr>
+          <w:rFonts w:ascii="Roboto" w:hAnsi="Roboto"/>
+          <w:sz w:val="40"/>
+          <w:szCs w:val="40"/>
+        </w:rPr>
+        <w:t xml:space="preserve"> v1.4</w:t>
       </w:r>
     </w:p>
     <w:p>
@@ -54,9 +102,11 @@
           <w:pPr>
             <w:pStyle w:val="TOAHeading"/>
           </w:pPr>
+          <w:proofErr w:type="spellStart"/>
           <w:r>
             <w:t>Obsah</w:t>
           </w:r>
+          <w:proofErr w:type="spellEnd"/>
         </w:p>
         <w:p>
           <w:pPr>
@@ -359,20 +409,36 @@
     </w:p>
     <w:p>
       <w:pPr>
-        <w:pStyle w:val="Heading2"/>
-        <w:rPr>
-          <w:rFonts w:ascii="Roboto" w:hAnsi="Roboto"/>
-        </w:rPr>
-      </w:pPr>
-      <w:r>
-        <w:rPr>
-          <w:rFonts w:ascii="Roboto" w:hAnsi="Roboto"/>
-        </w:rPr>
-        <w:t>Úvod</w:t>
-      </w:r>
-      <w:r>
-        <w:rPr>
-          <w:rFonts w:ascii="Roboto" w:hAnsi="Roboto"/>
+        <w:pStyle w:val="Zkladntext"/>
+        <w:rPr>
+          <w:b/>
+        </w:rPr>
+      </w:pPr>
+      <w:proofErr w:type="spellStart"/>
+      <w:r>
+        <w:rPr>
+          <w:b/>
+        </w:rPr>
+        <w:t>Adresa</w:t>
+      </w:r>
+      <w:proofErr w:type="spellEnd"/>
+      <w:r>
+        <w:rPr>
+          <w:b/>
+        </w:rPr>
+        <w:t xml:space="preserve"> </w:t>
+      </w:r>
+      <w:proofErr w:type="spellStart"/>
+      <w:r>
+        <w:rPr>
+          <w:b/>
+        </w:rPr>
+        <w:t>projektu</w:t>
+      </w:r>
+      <w:proofErr w:type="spellEnd"/>
+      <w:r>
+        <w:rPr>
+          <w:b/>
         </w:rPr>
         <w:t>:</w:t>
       </w:r>
@@ -387,7 +453,14 @@
             <w:rStyle w:val="Hypertextovodkaz"/>
             <w:rFonts w:ascii="Roboto" w:hAnsi="Roboto"/>
           </w:rPr>
-          <w:t>https://github.com/almaavu/correlate-element-maps</w:t>
+          <w:t>https://github.com/almaavu/</w:t>
+        </w:r>
+        <w:r>
+          <w:rPr>
+            <w:rStyle w:val="Hypertextovodkaz"/>
+            <w:rFonts w:ascii="Roboto" w:hAnsi="Roboto"/>
+          </w:rPr>
+          <w:t>corrimag</w:t>
         </w:r>
       </w:hyperlink>
     </w:p>
@@ -395,29 +468,709 @@
       <w:pPr>
         <w:pStyle w:val="Zkladntext"/>
       </w:pPr>
-      <w:r>
-        <w:rPr>
-          <w:rStyle w:val="StrongEmphasis"/>
-          <w:rFonts w:ascii="Roboto" w:hAnsi="Roboto"/>
-        </w:rPr>
-        <w:t>Korelace MA-XRF or SEM-EDS prvkových map.</w:t>
-      </w:r>
     </w:p>
     <w:p>
       <w:pPr>
+        <w:pStyle w:val="Heading2"/>
+        <w:rPr>
+          <w:rFonts w:ascii="Roboto" w:hAnsi="Roboto"/>
+        </w:rPr>
+      </w:pPr>
+    </w:p>
+    <w:p>
+      <w:pPr>
+        <w:pStyle w:val="Heading2"/>
+        <w:rPr>
+          <w:rFonts w:ascii="Roboto" w:hAnsi="Roboto"/>
+        </w:rPr>
+      </w:pPr>
+    </w:p>
+    <w:p>
+      <w:pPr>
+        <w:pStyle w:val="Heading2"/>
+        <w:rPr>
+          <w:rFonts w:ascii="Roboto" w:hAnsi="Roboto"/>
+        </w:rPr>
+      </w:pPr>
+    </w:p>
+    <w:p>
+      <w:pPr>
+        <w:rPr>
+          <w:rFonts w:ascii="Roboto" w:hAnsi="Roboto"/>
+          <w:b/>
+          <w:bCs/>
+          <w:sz w:val="36"/>
+          <w:szCs w:val="36"/>
+        </w:rPr>
+      </w:pPr>
+      <w:r>
+        <w:rPr>
+          <w:rFonts w:ascii="Roboto" w:hAnsi="Roboto"/>
+        </w:rPr>
+        <w:br w:type="page"/>
+      </w:r>
+    </w:p>
+    <w:p>
+      <w:pPr>
+        <w:pStyle w:val="Heading2"/>
+        <w:rPr>
+          <w:rFonts w:ascii="Roboto" w:hAnsi="Roboto"/>
+        </w:rPr>
+      </w:pPr>
+      <w:proofErr w:type="spellStart"/>
+      <w:r>
+        <w:rPr>
+          <w:rFonts w:ascii="Roboto" w:hAnsi="Roboto"/>
+        </w:rPr>
+        <w:lastRenderedPageBreak/>
+        <w:t>Úvod</w:t>
+      </w:r>
+      <w:proofErr w:type="spellEnd"/>
+      <w:r>
+        <w:rPr>
+          <w:rFonts w:ascii="Roboto" w:hAnsi="Roboto"/>
+        </w:rPr>
+        <w:t>:</w:t>
+      </w:r>
+    </w:p>
+    <w:p>
+      <w:pPr>
         <w:pStyle w:val="Zkladntext"/>
       </w:pPr>
-      <w:r>
-        <w:rPr>
-          <w:rFonts w:ascii="Roboto" w:hAnsi="Roboto"/>
-        </w:rPr>
-        <w:t xml:space="preserve">Program pro obrazovou analýzu prvkových map získaných MA-XRF spektroskopií nebo SEM-EDS mikroskopií. Porovnává dvojice prvkových map a hledá míru jejich korelace - </w:t>
-      </w:r>
-      <w:r>
-        <w:rPr>
-          <w:rFonts w:ascii="Roboto" w:hAnsi="Roboto"/>
-        </w:rPr>
-        <w:t xml:space="preserve">společného výskytu prvků, např. obsažených ve stejném pigmentu nebo materiálu podložky. Výsledky jsou uloženy do XLSX tabulky, která pro každou dvojici map uvádí Personův korelační koeficient, koeficient determinace a regresní koeficienty. </w:t>
+      <w:proofErr w:type="spellStart"/>
+      <w:proofErr w:type="gramStart"/>
+      <w:r>
+        <w:rPr>
+          <w:rStyle w:val="StrongEmphasis"/>
+          <w:rFonts w:ascii="Roboto" w:hAnsi="Roboto"/>
+        </w:rPr>
+        <w:t>Korelace</w:t>
+      </w:r>
+      <w:proofErr w:type="spellEnd"/>
+      <w:r>
+        <w:rPr>
+          <w:rStyle w:val="StrongEmphasis"/>
+          <w:rFonts w:ascii="Roboto" w:hAnsi="Roboto"/>
+        </w:rPr>
+        <w:t xml:space="preserve"> MA-XRF or SEM-EDS </w:t>
+      </w:r>
+      <w:proofErr w:type="spellStart"/>
+      <w:r>
+        <w:rPr>
+          <w:rStyle w:val="StrongEmphasis"/>
+          <w:rFonts w:ascii="Roboto" w:hAnsi="Roboto"/>
+        </w:rPr>
+        <w:t>prvkových</w:t>
+      </w:r>
+      <w:proofErr w:type="spellEnd"/>
+      <w:r>
+        <w:rPr>
+          <w:rStyle w:val="StrongEmphasis"/>
+          <w:rFonts w:ascii="Roboto" w:hAnsi="Roboto"/>
+        </w:rPr>
+        <w:t xml:space="preserve"> map.</w:t>
+      </w:r>
+      <w:proofErr w:type="gramEnd"/>
+    </w:p>
+    <w:p>
+      <w:pPr>
+        <w:pStyle w:val="Zkladntext"/>
+      </w:pPr>
+      <w:proofErr w:type="gramStart"/>
+      <w:r>
+        <w:rPr>
+          <w:rFonts w:ascii="Roboto" w:hAnsi="Roboto"/>
+        </w:rPr>
+        <w:t>Program</w:t>
+      </w:r>
+      <w:r>
+        <w:rPr>
+          <w:rFonts w:ascii="Roboto" w:hAnsi="Roboto"/>
+        </w:rPr>
+        <w:t xml:space="preserve"> je </w:t>
+      </w:r>
+      <w:proofErr w:type="spellStart"/>
+      <w:r>
+        <w:rPr>
+          <w:rFonts w:ascii="Roboto" w:hAnsi="Roboto"/>
+        </w:rPr>
+        <w:t>určený</w:t>
+      </w:r>
+      <w:proofErr w:type="spellEnd"/>
+      <w:r>
+        <w:rPr>
+          <w:rFonts w:ascii="Roboto" w:hAnsi="Roboto"/>
+        </w:rPr>
+        <w:t xml:space="preserve"> pro </w:t>
+      </w:r>
+      <w:proofErr w:type="spellStart"/>
+      <w:r>
+        <w:rPr>
+          <w:rFonts w:ascii="Roboto" w:hAnsi="Roboto"/>
+        </w:rPr>
+        <w:t>obrazovou</w:t>
+      </w:r>
+      <w:proofErr w:type="spellEnd"/>
+      <w:r>
+        <w:rPr>
+          <w:rFonts w:ascii="Roboto" w:hAnsi="Roboto"/>
+        </w:rPr>
+        <w:t xml:space="preserve"> </w:t>
+      </w:r>
+      <w:proofErr w:type="spellStart"/>
+      <w:r>
+        <w:rPr>
+          <w:rFonts w:ascii="Roboto" w:hAnsi="Roboto"/>
+        </w:rPr>
+        <w:t>analýzu</w:t>
+      </w:r>
+      <w:proofErr w:type="spellEnd"/>
+      <w:r>
+        <w:rPr>
+          <w:rFonts w:ascii="Roboto" w:hAnsi="Roboto"/>
+        </w:rPr>
+        <w:t xml:space="preserve"> </w:t>
+      </w:r>
+      <w:proofErr w:type="spellStart"/>
+      <w:r>
+        <w:rPr>
+          <w:rFonts w:ascii="Roboto" w:hAnsi="Roboto"/>
+        </w:rPr>
+        <w:t>prvkových</w:t>
+      </w:r>
+      <w:proofErr w:type="spellEnd"/>
+      <w:r>
+        <w:rPr>
+          <w:rFonts w:ascii="Roboto" w:hAnsi="Roboto"/>
+        </w:rPr>
+        <w:t xml:space="preserve"> map </w:t>
+      </w:r>
+      <w:proofErr w:type="spellStart"/>
+      <w:r>
+        <w:rPr>
+          <w:rFonts w:ascii="Roboto" w:hAnsi="Roboto"/>
+        </w:rPr>
+        <w:t>získaných</w:t>
+      </w:r>
+      <w:proofErr w:type="spellEnd"/>
+      <w:r>
+        <w:rPr>
+          <w:rFonts w:ascii="Roboto" w:hAnsi="Roboto"/>
+        </w:rPr>
+        <w:t xml:space="preserve"> MA-XRF </w:t>
+      </w:r>
+      <w:proofErr w:type="spellStart"/>
+      <w:r>
+        <w:rPr>
+          <w:rFonts w:ascii="Roboto" w:hAnsi="Roboto"/>
+        </w:rPr>
+        <w:t>spektroskopií</w:t>
+      </w:r>
+      <w:proofErr w:type="spellEnd"/>
+      <w:r>
+        <w:rPr>
+          <w:rFonts w:ascii="Roboto" w:hAnsi="Roboto"/>
+        </w:rPr>
+        <w:t xml:space="preserve"> </w:t>
+      </w:r>
+      <w:proofErr w:type="spellStart"/>
+      <w:r>
+        <w:rPr>
+          <w:rFonts w:ascii="Roboto" w:hAnsi="Roboto"/>
+        </w:rPr>
+        <w:t>nebo</w:t>
+      </w:r>
+      <w:proofErr w:type="spellEnd"/>
+      <w:r>
+        <w:rPr>
+          <w:rFonts w:ascii="Roboto" w:hAnsi="Roboto"/>
+        </w:rPr>
+        <w:t xml:space="preserve"> SEM-EDS </w:t>
+      </w:r>
+      <w:proofErr w:type="spellStart"/>
+      <w:r>
+        <w:rPr>
+          <w:rFonts w:ascii="Roboto" w:hAnsi="Roboto"/>
+        </w:rPr>
+        <w:t>mikroskopií</w:t>
+      </w:r>
+      <w:proofErr w:type="spellEnd"/>
+      <w:r>
+        <w:rPr>
+          <w:rFonts w:ascii="Roboto" w:hAnsi="Roboto"/>
+        </w:rPr>
+        <w:t>.</w:t>
+      </w:r>
+      <w:proofErr w:type="gramEnd"/>
+      <w:r>
+        <w:rPr>
+          <w:rFonts w:ascii="Roboto" w:hAnsi="Roboto"/>
+        </w:rPr>
+        <w:t xml:space="preserve"> </w:t>
+      </w:r>
+      <w:proofErr w:type="spellStart"/>
+      <w:r>
+        <w:rPr>
+          <w:rFonts w:ascii="Roboto" w:hAnsi="Roboto"/>
+        </w:rPr>
+        <w:t>Porovnává</w:t>
+      </w:r>
+      <w:proofErr w:type="spellEnd"/>
+      <w:r>
+        <w:rPr>
+          <w:rFonts w:ascii="Roboto" w:hAnsi="Roboto"/>
+        </w:rPr>
+        <w:t xml:space="preserve"> </w:t>
+      </w:r>
+      <w:proofErr w:type="spellStart"/>
+      <w:r>
+        <w:rPr>
+          <w:rFonts w:ascii="Roboto" w:hAnsi="Roboto"/>
+        </w:rPr>
+        <w:t>dvojice</w:t>
+      </w:r>
+      <w:proofErr w:type="spellEnd"/>
+      <w:r>
+        <w:rPr>
+          <w:rFonts w:ascii="Roboto" w:hAnsi="Roboto"/>
+        </w:rPr>
+        <w:t xml:space="preserve"> </w:t>
+      </w:r>
+      <w:proofErr w:type="spellStart"/>
+      <w:r>
+        <w:rPr>
+          <w:rFonts w:ascii="Roboto" w:hAnsi="Roboto"/>
+        </w:rPr>
+        <w:t>prvkových</w:t>
+      </w:r>
+      <w:proofErr w:type="spellEnd"/>
+      <w:r>
+        <w:rPr>
+          <w:rFonts w:ascii="Roboto" w:hAnsi="Roboto"/>
+        </w:rPr>
+        <w:t xml:space="preserve"> map a </w:t>
+      </w:r>
+      <w:proofErr w:type="spellStart"/>
+      <w:r>
+        <w:rPr>
+          <w:rFonts w:ascii="Roboto" w:hAnsi="Roboto"/>
+        </w:rPr>
+        <w:t>hledá</w:t>
+      </w:r>
+      <w:proofErr w:type="spellEnd"/>
+      <w:r>
+        <w:rPr>
+          <w:rFonts w:ascii="Roboto" w:hAnsi="Roboto"/>
+        </w:rPr>
+        <w:t xml:space="preserve"> </w:t>
+      </w:r>
+      <w:proofErr w:type="spellStart"/>
+      <w:r>
+        <w:rPr>
+          <w:rFonts w:ascii="Roboto" w:hAnsi="Roboto"/>
+        </w:rPr>
+        <w:t>míru</w:t>
+      </w:r>
+      <w:proofErr w:type="spellEnd"/>
+      <w:r>
+        <w:rPr>
+          <w:rFonts w:ascii="Roboto" w:hAnsi="Roboto"/>
+        </w:rPr>
+        <w:t xml:space="preserve"> </w:t>
+      </w:r>
+      <w:proofErr w:type="spellStart"/>
+      <w:r>
+        <w:rPr>
+          <w:rFonts w:ascii="Roboto" w:hAnsi="Roboto"/>
+        </w:rPr>
+        <w:t>jejich</w:t>
+      </w:r>
+      <w:proofErr w:type="spellEnd"/>
+      <w:r>
+        <w:rPr>
+          <w:rFonts w:ascii="Roboto" w:hAnsi="Roboto"/>
+        </w:rPr>
+        <w:t xml:space="preserve"> </w:t>
+      </w:r>
+      <w:proofErr w:type="spellStart"/>
+      <w:r>
+        <w:rPr>
+          <w:rFonts w:ascii="Roboto" w:hAnsi="Roboto"/>
+        </w:rPr>
+        <w:t>korelace</w:t>
+      </w:r>
+      <w:proofErr w:type="spellEnd"/>
+      <w:r>
+        <w:rPr>
+          <w:rFonts w:ascii="Roboto" w:hAnsi="Roboto"/>
+        </w:rPr>
+        <w:t xml:space="preserve"> - </w:t>
+      </w:r>
+      <w:proofErr w:type="spellStart"/>
+      <w:r>
+        <w:rPr>
+          <w:rFonts w:ascii="Roboto" w:hAnsi="Roboto"/>
+        </w:rPr>
+        <w:t>společného</w:t>
+      </w:r>
+      <w:proofErr w:type="spellEnd"/>
+      <w:r>
+        <w:rPr>
+          <w:rFonts w:ascii="Roboto" w:hAnsi="Roboto"/>
+        </w:rPr>
+        <w:t xml:space="preserve"> </w:t>
+      </w:r>
+      <w:proofErr w:type="spellStart"/>
+      <w:r>
+        <w:rPr>
+          <w:rFonts w:ascii="Roboto" w:hAnsi="Roboto"/>
+        </w:rPr>
+        <w:t>výskytu</w:t>
+      </w:r>
+      <w:proofErr w:type="spellEnd"/>
+      <w:r>
+        <w:rPr>
+          <w:rFonts w:ascii="Roboto" w:hAnsi="Roboto"/>
+        </w:rPr>
+        <w:t xml:space="preserve"> </w:t>
+      </w:r>
+      <w:proofErr w:type="spellStart"/>
+      <w:r>
+        <w:rPr>
+          <w:rFonts w:ascii="Roboto" w:hAnsi="Roboto"/>
+        </w:rPr>
+        <w:t>prvků</w:t>
+      </w:r>
+      <w:proofErr w:type="spellEnd"/>
+      <w:r>
+        <w:rPr>
+          <w:rFonts w:ascii="Roboto" w:hAnsi="Roboto"/>
+        </w:rPr>
+        <w:t xml:space="preserve">, </w:t>
+      </w:r>
+      <w:proofErr w:type="spellStart"/>
+      <w:r>
+        <w:rPr>
+          <w:rFonts w:ascii="Roboto" w:hAnsi="Roboto"/>
+        </w:rPr>
+        <w:t>např</w:t>
+      </w:r>
+      <w:proofErr w:type="spellEnd"/>
+      <w:r>
+        <w:rPr>
+          <w:rFonts w:ascii="Roboto" w:hAnsi="Roboto"/>
+        </w:rPr>
+        <w:t xml:space="preserve">. </w:t>
+      </w:r>
+      <w:proofErr w:type="spellStart"/>
+      <w:proofErr w:type="gramStart"/>
+      <w:r>
+        <w:rPr>
+          <w:rFonts w:ascii="Roboto" w:hAnsi="Roboto"/>
+        </w:rPr>
+        <w:t>obsažených</w:t>
+      </w:r>
+      <w:proofErr w:type="spellEnd"/>
+      <w:proofErr w:type="gramEnd"/>
+      <w:r>
+        <w:rPr>
+          <w:rFonts w:ascii="Roboto" w:hAnsi="Roboto"/>
+        </w:rPr>
+        <w:t xml:space="preserve"> </w:t>
+      </w:r>
+      <w:proofErr w:type="spellStart"/>
+      <w:r>
+        <w:rPr>
+          <w:rFonts w:ascii="Roboto" w:hAnsi="Roboto"/>
+        </w:rPr>
+        <w:t>ve</w:t>
+      </w:r>
+      <w:proofErr w:type="spellEnd"/>
+      <w:r>
+        <w:rPr>
+          <w:rFonts w:ascii="Roboto" w:hAnsi="Roboto"/>
+        </w:rPr>
+        <w:t xml:space="preserve"> </w:t>
+      </w:r>
+      <w:proofErr w:type="spellStart"/>
+      <w:r>
+        <w:rPr>
+          <w:rFonts w:ascii="Roboto" w:hAnsi="Roboto"/>
+        </w:rPr>
+        <w:t>stejném</w:t>
+      </w:r>
+      <w:proofErr w:type="spellEnd"/>
+      <w:r>
+        <w:rPr>
+          <w:rFonts w:ascii="Roboto" w:hAnsi="Roboto"/>
+        </w:rPr>
+        <w:t xml:space="preserve"> </w:t>
+      </w:r>
+      <w:proofErr w:type="spellStart"/>
+      <w:r>
+        <w:rPr>
+          <w:rFonts w:ascii="Roboto" w:hAnsi="Roboto"/>
+        </w:rPr>
+        <w:t>pigmentu</w:t>
+      </w:r>
+      <w:proofErr w:type="spellEnd"/>
+      <w:r>
+        <w:rPr>
+          <w:rFonts w:ascii="Roboto" w:hAnsi="Roboto"/>
+        </w:rPr>
+        <w:t xml:space="preserve"> </w:t>
+      </w:r>
+      <w:proofErr w:type="spellStart"/>
+      <w:r>
+        <w:rPr>
+          <w:rFonts w:ascii="Roboto" w:hAnsi="Roboto"/>
+        </w:rPr>
+        <w:t>nebo</w:t>
+      </w:r>
+      <w:proofErr w:type="spellEnd"/>
+      <w:r>
+        <w:rPr>
+          <w:rFonts w:ascii="Roboto" w:hAnsi="Roboto"/>
+        </w:rPr>
+        <w:t xml:space="preserve"> </w:t>
+      </w:r>
+      <w:proofErr w:type="spellStart"/>
+      <w:r>
+        <w:rPr>
+          <w:rFonts w:ascii="Roboto" w:hAnsi="Roboto"/>
+        </w:rPr>
+        <w:t>materiálu</w:t>
+      </w:r>
+      <w:proofErr w:type="spellEnd"/>
+      <w:r>
+        <w:rPr>
+          <w:rFonts w:ascii="Roboto" w:hAnsi="Roboto"/>
+        </w:rPr>
+        <w:t xml:space="preserve"> </w:t>
+      </w:r>
+      <w:proofErr w:type="spellStart"/>
+      <w:r>
+        <w:rPr>
+          <w:rFonts w:ascii="Roboto" w:hAnsi="Roboto"/>
+        </w:rPr>
+        <w:t>podložky</w:t>
+      </w:r>
+      <w:proofErr w:type="spellEnd"/>
+      <w:r>
+        <w:rPr>
+          <w:rFonts w:ascii="Roboto" w:hAnsi="Roboto"/>
+        </w:rPr>
+        <w:t xml:space="preserve">. </w:t>
+      </w:r>
+      <w:proofErr w:type="spellStart"/>
+      <w:r>
+        <w:rPr>
+          <w:rFonts w:ascii="Roboto" w:hAnsi="Roboto"/>
+        </w:rPr>
+        <w:t>Výsledky</w:t>
+      </w:r>
+      <w:proofErr w:type="spellEnd"/>
+      <w:r>
+        <w:rPr>
+          <w:rFonts w:ascii="Roboto" w:hAnsi="Roboto"/>
+        </w:rPr>
+        <w:t xml:space="preserve"> </w:t>
+      </w:r>
+      <w:proofErr w:type="spellStart"/>
+      <w:r>
+        <w:rPr>
+          <w:rFonts w:ascii="Roboto" w:hAnsi="Roboto"/>
+        </w:rPr>
+        <w:t>jsou</w:t>
+      </w:r>
+      <w:proofErr w:type="spellEnd"/>
+      <w:r>
+        <w:rPr>
+          <w:rFonts w:ascii="Roboto" w:hAnsi="Roboto"/>
+        </w:rPr>
+        <w:t xml:space="preserve"> </w:t>
+      </w:r>
+      <w:proofErr w:type="spellStart"/>
+      <w:r>
+        <w:rPr>
+          <w:rFonts w:ascii="Roboto" w:hAnsi="Roboto"/>
+        </w:rPr>
+        <w:t>uloženy</w:t>
+      </w:r>
+      <w:proofErr w:type="spellEnd"/>
+      <w:r>
+        <w:rPr>
+          <w:rFonts w:ascii="Roboto" w:hAnsi="Roboto"/>
+        </w:rPr>
+        <w:t xml:space="preserve"> do XLSX </w:t>
+      </w:r>
+      <w:proofErr w:type="spellStart"/>
+      <w:r>
+        <w:rPr>
+          <w:rFonts w:ascii="Roboto" w:hAnsi="Roboto"/>
+        </w:rPr>
+        <w:t>tabulky</w:t>
+      </w:r>
+      <w:proofErr w:type="spellEnd"/>
+      <w:r>
+        <w:rPr>
+          <w:rFonts w:ascii="Roboto" w:hAnsi="Roboto"/>
+        </w:rPr>
+        <w:t xml:space="preserve">, </w:t>
+      </w:r>
+      <w:proofErr w:type="spellStart"/>
+      <w:r>
+        <w:rPr>
+          <w:rFonts w:ascii="Roboto" w:hAnsi="Roboto"/>
+        </w:rPr>
+        <w:t>která</w:t>
+      </w:r>
+      <w:proofErr w:type="spellEnd"/>
+      <w:r>
+        <w:rPr>
+          <w:rFonts w:ascii="Roboto" w:hAnsi="Roboto"/>
+        </w:rPr>
+        <w:t xml:space="preserve"> pro </w:t>
+      </w:r>
+      <w:proofErr w:type="spellStart"/>
+      <w:r>
+        <w:rPr>
+          <w:rFonts w:ascii="Roboto" w:hAnsi="Roboto"/>
+        </w:rPr>
+        <w:t>každou</w:t>
+      </w:r>
+      <w:proofErr w:type="spellEnd"/>
+      <w:r>
+        <w:rPr>
+          <w:rFonts w:ascii="Roboto" w:hAnsi="Roboto"/>
+        </w:rPr>
+        <w:t xml:space="preserve"> </w:t>
+      </w:r>
+      <w:proofErr w:type="spellStart"/>
+      <w:r>
+        <w:rPr>
+          <w:rFonts w:ascii="Roboto" w:hAnsi="Roboto"/>
+        </w:rPr>
+        <w:t>dvojici</w:t>
+      </w:r>
+      <w:proofErr w:type="spellEnd"/>
+      <w:r>
+        <w:rPr>
+          <w:rFonts w:ascii="Roboto" w:hAnsi="Roboto"/>
+        </w:rPr>
+        <w:t xml:space="preserve"> map </w:t>
+      </w:r>
+      <w:proofErr w:type="spellStart"/>
+      <w:r>
+        <w:rPr>
+          <w:rFonts w:ascii="Roboto" w:hAnsi="Roboto"/>
+        </w:rPr>
+        <w:t>uvádí</w:t>
+      </w:r>
+      <w:proofErr w:type="spellEnd"/>
+      <w:r>
+        <w:rPr>
+          <w:rFonts w:ascii="Roboto" w:hAnsi="Roboto"/>
+        </w:rPr>
+        <w:t xml:space="preserve"> </w:t>
+      </w:r>
+      <w:proofErr w:type="spellStart"/>
+      <w:r>
+        <w:rPr>
+          <w:rFonts w:ascii="Roboto" w:hAnsi="Roboto"/>
+        </w:rPr>
+        <w:t>Personův</w:t>
+      </w:r>
+      <w:proofErr w:type="spellEnd"/>
+      <w:r>
+        <w:rPr>
+          <w:rFonts w:ascii="Roboto" w:hAnsi="Roboto"/>
+        </w:rPr>
+        <w:t xml:space="preserve"> </w:t>
+      </w:r>
+      <w:proofErr w:type="spellStart"/>
+      <w:r>
+        <w:rPr>
+          <w:rFonts w:ascii="Roboto" w:hAnsi="Roboto"/>
+        </w:rPr>
+        <w:t>korelační</w:t>
+      </w:r>
+      <w:proofErr w:type="spellEnd"/>
+      <w:r>
+        <w:rPr>
+          <w:rFonts w:ascii="Roboto" w:hAnsi="Roboto"/>
+        </w:rPr>
+        <w:t xml:space="preserve"> </w:t>
+      </w:r>
+      <w:proofErr w:type="spellStart"/>
+      <w:r>
+        <w:rPr>
+          <w:rFonts w:ascii="Roboto" w:hAnsi="Roboto"/>
+        </w:rPr>
+        <w:t>koeficient</w:t>
+      </w:r>
+      <w:proofErr w:type="spellEnd"/>
+      <w:r>
+        <w:rPr>
+          <w:rFonts w:ascii="Roboto" w:hAnsi="Roboto"/>
+        </w:rPr>
+        <w:t xml:space="preserve">, </w:t>
+      </w:r>
+      <w:proofErr w:type="spellStart"/>
+      <w:r>
+        <w:rPr>
+          <w:rFonts w:ascii="Roboto" w:hAnsi="Roboto"/>
+        </w:rPr>
+        <w:t>koeficient</w:t>
+      </w:r>
+      <w:proofErr w:type="spellEnd"/>
+      <w:r>
+        <w:rPr>
+          <w:rFonts w:ascii="Roboto" w:hAnsi="Roboto"/>
+        </w:rPr>
+        <w:t xml:space="preserve"> </w:t>
+      </w:r>
+      <w:proofErr w:type="spellStart"/>
+      <w:r>
+        <w:rPr>
+          <w:rFonts w:ascii="Roboto" w:hAnsi="Roboto"/>
+        </w:rPr>
+        <w:t>determinace</w:t>
+      </w:r>
+      <w:proofErr w:type="spellEnd"/>
+      <w:r>
+        <w:rPr>
+          <w:rFonts w:ascii="Roboto" w:hAnsi="Roboto"/>
+        </w:rPr>
+        <w:t xml:space="preserve"> a </w:t>
+      </w:r>
+      <w:proofErr w:type="spellStart"/>
+      <w:r>
+        <w:rPr>
+          <w:rFonts w:ascii="Roboto" w:hAnsi="Roboto"/>
+        </w:rPr>
+        <w:t>regresní</w:t>
+      </w:r>
+      <w:proofErr w:type="spellEnd"/>
+      <w:r>
+        <w:rPr>
+          <w:rFonts w:ascii="Roboto" w:hAnsi="Roboto"/>
+        </w:rPr>
+        <w:t xml:space="preserve"> </w:t>
+      </w:r>
+      <w:proofErr w:type="spellStart"/>
+      <w:r>
+        <w:rPr>
+          <w:rFonts w:ascii="Roboto" w:hAnsi="Roboto"/>
+        </w:rPr>
+        <w:t>koeficienty</w:t>
+      </w:r>
+      <w:proofErr w:type="spellEnd"/>
+      <w:r>
+        <w:rPr>
+          <w:rFonts w:ascii="Roboto" w:hAnsi="Roboto"/>
+        </w:rPr>
+        <w:t xml:space="preserve">. </w:t>
       </w:r>
       <w:hyperlink r:id="rId6" w:anchor="1" w:history="1">
         <w:r>
@@ -436,11 +1189,145 @@
           <w:rFonts w:ascii="Roboto" w:hAnsi="Roboto"/>
         </w:rPr>
       </w:pPr>
-      <w:r>
-        <w:rPr>
-          <w:rFonts w:ascii="Roboto" w:hAnsi="Roboto"/>
-        </w:rPr>
-        <w:t>Dalším výstupem je korelační matice zobrazující 2D histogramy dvojic prvkových map a překryvy map v RGB snímku.</w:t>
+      <w:proofErr w:type="spellStart"/>
+      <w:r>
+        <w:rPr>
+          <w:rFonts w:ascii="Roboto" w:hAnsi="Roboto"/>
+        </w:rPr>
+        <w:t>Dalším</w:t>
+      </w:r>
+      <w:proofErr w:type="spellEnd"/>
+      <w:r>
+        <w:rPr>
+          <w:rFonts w:ascii="Roboto" w:hAnsi="Roboto"/>
+        </w:rPr>
+        <w:t xml:space="preserve"> </w:t>
+      </w:r>
+      <w:proofErr w:type="spellStart"/>
+      <w:r>
+        <w:rPr>
+          <w:rFonts w:ascii="Roboto" w:hAnsi="Roboto"/>
+        </w:rPr>
+        <w:t>výstupem</w:t>
+      </w:r>
+      <w:proofErr w:type="spellEnd"/>
+      <w:r>
+        <w:rPr>
+          <w:rFonts w:ascii="Roboto" w:hAnsi="Roboto"/>
+        </w:rPr>
+        <w:t xml:space="preserve"> je </w:t>
+      </w:r>
+      <w:proofErr w:type="spellStart"/>
+      <w:r>
+        <w:rPr>
+          <w:rFonts w:ascii="Roboto" w:hAnsi="Roboto"/>
+        </w:rPr>
+        <w:t>korelační</w:t>
+      </w:r>
+      <w:proofErr w:type="spellEnd"/>
+      <w:r>
+        <w:rPr>
+          <w:rFonts w:ascii="Roboto" w:hAnsi="Roboto"/>
+        </w:rPr>
+        <w:t xml:space="preserve"> </w:t>
+      </w:r>
+      <w:proofErr w:type="spellStart"/>
+      <w:r>
+        <w:rPr>
+          <w:rFonts w:ascii="Roboto" w:hAnsi="Roboto"/>
+        </w:rPr>
+        <w:t>matice</w:t>
+      </w:r>
+      <w:proofErr w:type="spellEnd"/>
+      <w:r>
+        <w:rPr>
+          <w:rFonts w:ascii="Roboto" w:hAnsi="Roboto"/>
+        </w:rPr>
+        <w:t xml:space="preserve"> </w:t>
+      </w:r>
+      <w:proofErr w:type="spellStart"/>
+      <w:r>
+        <w:rPr>
+          <w:rFonts w:ascii="Roboto" w:hAnsi="Roboto"/>
+        </w:rPr>
+        <w:t>zobrazující</w:t>
+      </w:r>
+      <w:proofErr w:type="spellEnd"/>
+      <w:r>
+        <w:rPr>
+          <w:rFonts w:ascii="Roboto" w:hAnsi="Roboto"/>
+        </w:rPr>
+        <w:t xml:space="preserve"> 2D </w:t>
+      </w:r>
+      <w:proofErr w:type="spellStart"/>
+      <w:r>
+        <w:rPr>
+          <w:rFonts w:ascii="Roboto" w:hAnsi="Roboto"/>
+        </w:rPr>
+        <w:t>histogramy</w:t>
+      </w:r>
+      <w:proofErr w:type="spellEnd"/>
+      <w:r>
+        <w:rPr>
+          <w:rFonts w:ascii="Roboto" w:hAnsi="Roboto"/>
+        </w:rPr>
+        <w:t xml:space="preserve"> </w:t>
+      </w:r>
+      <w:proofErr w:type="spellStart"/>
+      <w:r>
+        <w:rPr>
+          <w:rFonts w:ascii="Roboto" w:hAnsi="Roboto"/>
+        </w:rPr>
+        <w:t>dvojic</w:t>
+      </w:r>
+      <w:proofErr w:type="spellEnd"/>
+      <w:r>
+        <w:rPr>
+          <w:rFonts w:ascii="Roboto" w:hAnsi="Roboto"/>
+        </w:rPr>
+        <w:t xml:space="preserve"> </w:t>
+      </w:r>
+      <w:proofErr w:type="spellStart"/>
+      <w:r>
+        <w:rPr>
+          <w:rFonts w:ascii="Roboto" w:hAnsi="Roboto"/>
+        </w:rPr>
+        <w:t>prvkových</w:t>
+      </w:r>
+      <w:proofErr w:type="spellEnd"/>
+      <w:r>
+        <w:rPr>
+          <w:rFonts w:ascii="Roboto" w:hAnsi="Roboto"/>
+        </w:rPr>
+        <w:t xml:space="preserve"> map a </w:t>
+      </w:r>
+      <w:proofErr w:type="spellStart"/>
+      <w:r>
+        <w:rPr>
+          <w:rFonts w:ascii="Roboto" w:hAnsi="Roboto"/>
+        </w:rPr>
+        <w:t>překryvy</w:t>
+      </w:r>
+      <w:proofErr w:type="spellEnd"/>
+      <w:r>
+        <w:rPr>
+          <w:rFonts w:ascii="Roboto" w:hAnsi="Roboto"/>
+        </w:rPr>
+        <w:t xml:space="preserve"> map v RGB </w:t>
+      </w:r>
+      <w:proofErr w:type="spellStart"/>
+      <w:r>
+        <w:rPr>
+          <w:rFonts w:ascii="Roboto" w:hAnsi="Roboto"/>
+        </w:rPr>
+        <w:t>snímku</w:t>
+      </w:r>
+      <w:proofErr w:type="spellEnd"/>
+      <w:r>
+        <w:rPr>
+          <w:rFonts w:ascii="Roboto" w:hAnsi="Roboto"/>
+        </w:rPr>
+        <w:t>.</w:t>
       </w:r>
     </w:p>
     <w:p>
@@ -450,16 +1337,46 @@
           <w:rFonts w:ascii="Roboto" w:hAnsi="Roboto"/>
         </w:rPr>
       </w:pPr>
-      <w:bookmarkStart w:id="1" w:name="__RefHeading___Toc18_45984531"/>
-      <w:bookmarkStart w:id="2" w:name="user-content-pearsonův-korelační-koefici"/>
+      <w:bookmarkStart w:id="0" w:name="__RefHeading___Toc18_45984531"/>
+      <w:bookmarkStart w:id="1" w:name="user-content-pearsonův-korelační-koefici"/>
+      <w:bookmarkEnd w:id="0"/>
       <w:bookmarkEnd w:id="1"/>
-      <w:bookmarkEnd w:id="2"/>
-      <w:r>
-        <w:rPr>
-          <w:rFonts w:ascii="Roboto" w:hAnsi="Roboto"/>
-        </w:rPr>
-        <w:t>Pearsonův korelační koeficient</w:t>
-      </w:r>
+      <w:proofErr w:type="spellStart"/>
+      <w:r>
+        <w:rPr>
+          <w:rFonts w:ascii="Roboto" w:hAnsi="Roboto"/>
+        </w:rPr>
+        <w:t>Pearsonův</w:t>
+      </w:r>
+      <w:proofErr w:type="spellEnd"/>
+      <w:r>
+        <w:rPr>
+          <w:rFonts w:ascii="Roboto" w:hAnsi="Roboto"/>
+        </w:rPr>
+        <w:t xml:space="preserve"> </w:t>
+      </w:r>
+      <w:proofErr w:type="spellStart"/>
+      <w:r>
+        <w:rPr>
+          <w:rFonts w:ascii="Roboto" w:hAnsi="Roboto"/>
+        </w:rPr>
+        <w:t>korelační</w:t>
+      </w:r>
+      <w:proofErr w:type="spellEnd"/>
+      <w:r>
+        <w:rPr>
+          <w:rFonts w:ascii="Roboto" w:hAnsi="Roboto"/>
+        </w:rPr>
+        <w:t xml:space="preserve"> </w:t>
+      </w:r>
+      <w:proofErr w:type="spellStart"/>
+      <w:r>
+        <w:rPr>
+          <w:rFonts w:ascii="Roboto" w:hAnsi="Roboto"/>
+        </w:rPr>
+        <w:t>koeficient</w:t>
+      </w:r>
+      <w:proofErr w:type="spellEnd"/>
     </w:p>
     <w:p>
       <w:pPr>
@@ -468,24 +1385,646 @@
           <w:rFonts w:ascii="Roboto" w:hAnsi="Roboto"/>
         </w:rPr>
       </w:pPr>
-      <w:r>
-        <w:rPr>
-          <w:rFonts w:ascii="Roboto" w:hAnsi="Roboto"/>
-        </w:rPr>
-        <w:t>Korelační koeficient vyjadřuj</w:t>
-      </w:r>
-      <w:r>
-        <w:rPr>
-          <w:rFonts w:ascii="Roboto" w:hAnsi="Roboto"/>
-        </w:rPr>
-        <w:t>e, nakolik jsou koncentrace dvou prvků provázané. Pokud jsou dva prvky součástní stejného pigmentu a nejsou-li obsaženy v další materiálech, např. Hg a S v rumělce, pak v místech s vysokou koncentrací rtuti je i vysoká koncentrace síry. Koncentrace prvků j</w:t>
-      </w:r>
-      <w:r>
-        <w:rPr>
-          <w:rFonts w:ascii="Roboto" w:hAnsi="Roboto"/>
-        </w:rPr>
-        <w:t>sou pak do jisté míry lineárně závislé, lze je vyjádřit funkcí ve tvaru</w:t>
-      </w:r>
+      <w:proofErr w:type="spellStart"/>
+      <w:proofErr w:type="gramStart"/>
+      <w:r>
+        <w:rPr>
+          <w:rFonts w:ascii="Roboto" w:hAnsi="Roboto"/>
+        </w:rPr>
+        <w:t>Korelační</w:t>
+      </w:r>
+      <w:proofErr w:type="spellEnd"/>
+      <w:r>
+        <w:rPr>
+          <w:rFonts w:ascii="Roboto" w:hAnsi="Roboto"/>
+        </w:rPr>
+        <w:t xml:space="preserve"> </w:t>
+      </w:r>
+      <w:proofErr w:type="spellStart"/>
+      <w:r>
+        <w:rPr>
+          <w:rFonts w:ascii="Roboto" w:hAnsi="Roboto"/>
+        </w:rPr>
+        <w:t>koeficient</w:t>
+      </w:r>
+      <w:proofErr w:type="spellEnd"/>
+      <w:r>
+        <w:rPr>
+          <w:rFonts w:ascii="Roboto" w:hAnsi="Roboto"/>
+        </w:rPr>
+        <w:t xml:space="preserve"> </w:t>
+      </w:r>
+      <w:proofErr w:type="spellStart"/>
+      <w:r>
+        <w:rPr>
+          <w:rFonts w:ascii="Roboto" w:hAnsi="Roboto"/>
+        </w:rPr>
+        <w:t>vyjadřuje</w:t>
+      </w:r>
+      <w:proofErr w:type="spellEnd"/>
+      <w:r>
+        <w:rPr>
+          <w:rFonts w:ascii="Roboto" w:hAnsi="Roboto"/>
+        </w:rPr>
+        <w:t xml:space="preserve">, </w:t>
+      </w:r>
+      <w:proofErr w:type="spellStart"/>
+      <w:r>
+        <w:rPr>
+          <w:rFonts w:ascii="Roboto" w:hAnsi="Roboto"/>
+        </w:rPr>
+        <w:t>nakolik</w:t>
+      </w:r>
+      <w:proofErr w:type="spellEnd"/>
+      <w:r>
+        <w:rPr>
+          <w:rFonts w:ascii="Roboto" w:hAnsi="Roboto"/>
+        </w:rPr>
+        <w:t xml:space="preserve"> </w:t>
+      </w:r>
+      <w:proofErr w:type="spellStart"/>
+      <w:r>
+        <w:rPr>
+          <w:rFonts w:ascii="Roboto" w:hAnsi="Roboto"/>
+        </w:rPr>
+        <w:t>jsou</w:t>
+      </w:r>
+      <w:proofErr w:type="spellEnd"/>
+      <w:r>
+        <w:rPr>
+          <w:rFonts w:ascii="Roboto" w:hAnsi="Roboto"/>
+        </w:rPr>
+        <w:t xml:space="preserve"> </w:t>
+      </w:r>
+      <w:proofErr w:type="spellStart"/>
+      <w:r>
+        <w:rPr>
+          <w:rFonts w:ascii="Roboto" w:hAnsi="Roboto"/>
+        </w:rPr>
+        <w:t>koncentrace</w:t>
+      </w:r>
+      <w:proofErr w:type="spellEnd"/>
+      <w:r>
+        <w:rPr>
+          <w:rFonts w:ascii="Roboto" w:hAnsi="Roboto"/>
+        </w:rPr>
+        <w:t xml:space="preserve"> </w:t>
+      </w:r>
+      <w:proofErr w:type="spellStart"/>
+      <w:r>
+        <w:rPr>
+          <w:rFonts w:ascii="Roboto" w:hAnsi="Roboto"/>
+        </w:rPr>
+        <w:t>dvou</w:t>
+      </w:r>
+      <w:proofErr w:type="spellEnd"/>
+      <w:r>
+        <w:rPr>
+          <w:rFonts w:ascii="Roboto" w:hAnsi="Roboto"/>
+        </w:rPr>
+        <w:t xml:space="preserve"> </w:t>
+      </w:r>
+      <w:proofErr w:type="spellStart"/>
+      <w:r>
+        <w:rPr>
+          <w:rFonts w:ascii="Roboto" w:hAnsi="Roboto"/>
+        </w:rPr>
+        <w:t>prvků</w:t>
+      </w:r>
+      <w:proofErr w:type="spellEnd"/>
+      <w:r>
+        <w:rPr>
+          <w:rFonts w:ascii="Roboto" w:hAnsi="Roboto"/>
+        </w:rPr>
+        <w:t xml:space="preserve"> </w:t>
+      </w:r>
+      <w:proofErr w:type="spellStart"/>
+      <w:r>
+        <w:rPr>
+          <w:rFonts w:ascii="Roboto" w:hAnsi="Roboto"/>
+        </w:rPr>
+        <w:t>provázané</w:t>
+      </w:r>
+      <w:proofErr w:type="spellEnd"/>
+      <w:r>
+        <w:rPr>
+          <w:rFonts w:ascii="Roboto" w:hAnsi="Roboto"/>
+        </w:rPr>
+        <w:t>.</w:t>
+      </w:r>
+      <w:proofErr w:type="gramEnd"/>
+      <w:r>
+        <w:rPr>
+          <w:rFonts w:ascii="Roboto" w:hAnsi="Roboto"/>
+        </w:rPr>
+        <w:t xml:space="preserve"> </w:t>
+      </w:r>
+      <w:proofErr w:type="spellStart"/>
+      <w:proofErr w:type="gramStart"/>
+      <w:r>
+        <w:rPr>
+          <w:rFonts w:ascii="Roboto" w:hAnsi="Roboto"/>
+        </w:rPr>
+        <w:t>Pokud</w:t>
+      </w:r>
+      <w:proofErr w:type="spellEnd"/>
+      <w:r>
+        <w:rPr>
+          <w:rFonts w:ascii="Roboto" w:hAnsi="Roboto"/>
+        </w:rPr>
+        <w:t xml:space="preserve"> </w:t>
+      </w:r>
+      <w:proofErr w:type="spellStart"/>
+      <w:r>
+        <w:rPr>
+          <w:rFonts w:ascii="Roboto" w:hAnsi="Roboto"/>
+        </w:rPr>
+        <w:t>jsou</w:t>
+      </w:r>
+      <w:proofErr w:type="spellEnd"/>
+      <w:r>
+        <w:rPr>
+          <w:rFonts w:ascii="Roboto" w:hAnsi="Roboto"/>
+        </w:rPr>
+        <w:t xml:space="preserve"> </w:t>
+      </w:r>
+      <w:proofErr w:type="spellStart"/>
+      <w:r>
+        <w:rPr>
+          <w:rFonts w:ascii="Roboto" w:hAnsi="Roboto"/>
+        </w:rPr>
+        <w:t>dva</w:t>
+      </w:r>
+      <w:proofErr w:type="spellEnd"/>
+      <w:r>
+        <w:rPr>
+          <w:rFonts w:ascii="Roboto" w:hAnsi="Roboto"/>
+        </w:rPr>
+        <w:t xml:space="preserve"> </w:t>
+      </w:r>
+      <w:proofErr w:type="spellStart"/>
+      <w:r>
+        <w:rPr>
+          <w:rFonts w:ascii="Roboto" w:hAnsi="Roboto"/>
+        </w:rPr>
+        <w:t>prvky</w:t>
+      </w:r>
+      <w:proofErr w:type="spellEnd"/>
+      <w:r>
+        <w:rPr>
+          <w:rFonts w:ascii="Roboto" w:hAnsi="Roboto"/>
+        </w:rPr>
+        <w:t xml:space="preserve"> </w:t>
+      </w:r>
+      <w:proofErr w:type="spellStart"/>
+      <w:r>
+        <w:rPr>
+          <w:rFonts w:ascii="Roboto" w:hAnsi="Roboto"/>
+        </w:rPr>
+        <w:t>součástní</w:t>
+      </w:r>
+      <w:proofErr w:type="spellEnd"/>
+      <w:r>
+        <w:rPr>
+          <w:rFonts w:ascii="Roboto" w:hAnsi="Roboto"/>
+        </w:rPr>
+        <w:t xml:space="preserve"> </w:t>
+      </w:r>
+      <w:proofErr w:type="spellStart"/>
+      <w:r>
+        <w:rPr>
+          <w:rFonts w:ascii="Roboto" w:hAnsi="Roboto"/>
+        </w:rPr>
+        <w:t>stejného</w:t>
+      </w:r>
+      <w:proofErr w:type="spellEnd"/>
+      <w:r>
+        <w:rPr>
+          <w:rFonts w:ascii="Roboto" w:hAnsi="Roboto"/>
+        </w:rPr>
+        <w:t xml:space="preserve"> </w:t>
+      </w:r>
+      <w:proofErr w:type="spellStart"/>
+      <w:r>
+        <w:rPr>
+          <w:rFonts w:ascii="Roboto" w:hAnsi="Roboto"/>
+        </w:rPr>
+        <w:t>pigmentu</w:t>
+      </w:r>
+      <w:proofErr w:type="spellEnd"/>
+      <w:r>
+        <w:rPr>
+          <w:rFonts w:ascii="Roboto" w:hAnsi="Roboto"/>
+        </w:rPr>
+        <w:t xml:space="preserve"> a </w:t>
+      </w:r>
+      <w:proofErr w:type="spellStart"/>
+      <w:r>
+        <w:rPr>
+          <w:rFonts w:ascii="Roboto" w:hAnsi="Roboto"/>
+        </w:rPr>
+        <w:t>nejsou-li</w:t>
+      </w:r>
+      <w:proofErr w:type="spellEnd"/>
+      <w:r>
+        <w:rPr>
+          <w:rFonts w:ascii="Roboto" w:hAnsi="Roboto"/>
+        </w:rPr>
+        <w:t xml:space="preserve"> </w:t>
+      </w:r>
+      <w:proofErr w:type="spellStart"/>
+      <w:r>
+        <w:rPr>
+          <w:rFonts w:ascii="Roboto" w:hAnsi="Roboto"/>
+        </w:rPr>
+        <w:t>obsaženy</w:t>
+      </w:r>
+      <w:proofErr w:type="spellEnd"/>
+      <w:r>
+        <w:rPr>
+          <w:rFonts w:ascii="Roboto" w:hAnsi="Roboto"/>
+        </w:rPr>
+        <w:t xml:space="preserve"> v </w:t>
+      </w:r>
+      <w:proofErr w:type="spellStart"/>
+      <w:r>
+        <w:rPr>
+          <w:rFonts w:ascii="Roboto" w:hAnsi="Roboto"/>
+        </w:rPr>
+        <w:t>další</w:t>
+      </w:r>
+      <w:proofErr w:type="spellEnd"/>
+      <w:r>
+        <w:rPr>
+          <w:rFonts w:ascii="Roboto" w:hAnsi="Roboto"/>
+        </w:rPr>
+        <w:t xml:space="preserve"> </w:t>
+      </w:r>
+      <w:proofErr w:type="spellStart"/>
+      <w:r>
+        <w:rPr>
+          <w:rFonts w:ascii="Roboto" w:hAnsi="Roboto"/>
+        </w:rPr>
+        <w:t>materiálech</w:t>
+      </w:r>
+      <w:proofErr w:type="spellEnd"/>
+      <w:r>
+        <w:rPr>
+          <w:rFonts w:ascii="Roboto" w:hAnsi="Roboto"/>
+        </w:rPr>
+        <w:t xml:space="preserve">, </w:t>
+      </w:r>
+      <w:proofErr w:type="spellStart"/>
+      <w:r>
+        <w:rPr>
+          <w:rFonts w:ascii="Roboto" w:hAnsi="Roboto"/>
+        </w:rPr>
+        <w:t>např</w:t>
+      </w:r>
+      <w:proofErr w:type="spellEnd"/>
+      <w:r>
+        <w:rPr>
+          <w:rFonts w:ascii="Roboto" w:hAnsi="Roboto"/>
+        </w:rPr>
+        <w:t>.</w:t>
+      </w:r>
+      <w:proofErr w:type="gramEnd"/>
+      <w:r>
+        <w:rPr>
+          <w:rFonts w:ascii="Roboto" w:hAnsi="Roboto"/>
+        </w:rPr>
+        <w:t xml:space="preserve"> Hg </w:t>
+      </w:r>
+      <w:proofErr w:type="gramStart"/>
+      <w:r>
+        <w:rPr>
+          <w:rFonts w:ascii="Roboto" w:hAnsi="Roboto"/>
+        </w:rPr>
+        <w:t>a</w:t>
+      </w:r>
+      <w:proofErr w:type="gramEnd"/>
+      <w:r>
+        <w:rPr>
+          <w:rFonts w:ascii="Roboto" w:hAnsi="Roboto"/>
+        </w:rPr>
+        <w:t xml:space="preserve"> S v </w:t>
+      </w:r>
+      <w:proofErr w:type="spellStart"/>
+      <w:r>
+        <w:rPr>
+          <w:rFonts w:ascii="Roboto" w:hAnsi="Roboto"/>
+        </w:rPr>
+        <w:t>rumělce</w:t>
+      </w:r>
+      <w:proofErr w:type="spellEnd"/>
+      <w:r>
+        <w:rPr>
+          <w:rFonts w:ascii="Roboto" w:hAnsi="Roboto"/>
+        </w:rPr>
+        <w:t xml:space="preserve">, </w:t>
+      </w:r>
+      <w:proofErr w:type="spellStart"/>
+      <w:r>
+        <w:rPr>
+          <w:rFonts w:ascii="Roboto" w:hAnsi="Roboto"/>
+        </w:rPr>
+        <w:t>pak</w:t>
+      </w:r>
+      <w:proofErr w:type="spellEnd"/>
+      <w:r>
+        <w:rPr>
+          <w:rFonts w:ascii="Roboto" w:hAnsi="Roboto"/>
+        </w:rPr>
+        <w:t xml:space="preserve"> v </w:t>
+      </w:r>
+      <w:proofErr w:type="spellStart"/>
+      <w:r>
+        <w:rPr>
+          <w:rFonts w:ascii="Roboto" w:hAnsi="Roboto"/>
+        </w:rPr>
+        <w:t>místech</w:t>
+      </w:r>
+      <w:proofErr w:type="spellEnd"/>
+      <w:r>
+        <w:rPr>
+          <w:rFonts w:ascii="Roboto" w:hAnsi="Roboto"/>
+        </w:rPr>
+        <w:t xml:space="preserve"> s </w:t>
+      </w:r>
+      <w:proofErr w:type="spellStart"/>
+      <w:r>
+        <w:rPr>
+          <w:rFonts w:ascii="Roboto" w:hAnsi="Roboto"/>
+        </w:rPr>
+        <w:t>vysokou</w:t>
+      </w:r>
+      <w:proofErr w:type="spellEnd"/>
+      <w:r>
+        <w:rPr>
+          <w:rFonts w:ascii="Roboto" w:hAnsi="Roboto"/>
+        </w:rPr>
+        <w:t xml:space="preserve"> </w:t>
+      </w:r>
+      <w:proofErr w:type="spellStart"/>
+      <w:r>
+        <w:rPr>
+          <w:rFonts w:ascii="Roboto" w:hAnsi="Roboto"/>
+        </w:rPr>
+        <w:t>koncentrací</w:t>
+      </w:r>
+      <w:proofErr w:type="spellEnd"/>
+      <w:r>
+        <w:rPr>
+          <w:rFonts w:ascii="Roboto" w:hAnsi="Roboto"/>
+        </w:rPr>
+        <w:t xml:space="preserve"> </w:t>
+      </w:r>
+      <w:proofErr w:type="spellStart"/>
+      <w:r>
+        <w:rPr>
+          <w:rFonts w:ascii="Roboto" w:hAnsi="Roboto"/>
+        </w:rPr>
+        <w:t>rtuti</w:t>
+      </w:r>
+      <w:proofErr w:type="spellEnd"/>
+      <w:r>
+        <w:rPr>
+          <w:rFonts w:ascii="Roboto" w:hAnsi="Roboto"/>
+        </w:rPr>
+        <w:t xml:space="preserve"> je </w:t>
+      </w:r>
+      <w:proofErr w:type="spellStart"/>
+      <w:r>
+        <w:rPr>
+          <w:rFonts w:ascii="Roboto" w:hAnsi="Roboto"/>
+        </w:rPr>
+        <w:t>i</w:t>
+      </w:r>
+      <w:proofErr w:type="spellEnd"/>
+      <w:r>
+        <w:rPr>
+          <w:rFonts w:ascii="Roboto" w:hAnsi="Roboto"/>
+        </w:rPr>
+        <w:t xml:space="preserve"> </w:t>
+      </w:r>
+      <w:proofErr w:type="spellStart"/>
+      <w:r>
+        <w:rPr>
+          <w:rFonts w:ascii="Roboto" w:hAnsi="Roboto"/>
+        </w:rPr>
+        <w:t>vysoká</w:t>
+      </w:r>
+      <w:proofErr w:type="spellEnd"/>
+      <w:r>
+        <w:rPr>
+          <w:rFonts w:ascii="Roboto" w:hAnsi="Roboto"/>
+        </w:rPr>
+        <w:t xml:space="preserve"> </w:t>
+      </w:r>
+      <w:proofErr w:type="spellStart"/>
+      <w:r>
+        <w:rPr>
+          <w:rFonts w:ascii="Roboto" w:hAnsi="Roboto"/>
+        </w:rPr>
+        <w:t>koncentrace</w:t>
+      </w:r>
+      <w:proofErr w:type="spellEnd"/>
+      <w:r>
+        <w:rPr>
+          <w:rFonts w:ascii="Roboto" w:hAnsi="Roboto"/>
+        </w:rPr>
+        <w:t xml:space="preserve"> </w:t>
+      </w:r>
+      <w:proofErr w:type="spellStart"/>
+      <w:r>
+        <w:rPr>
+          <w:rFonts w:ascii="Roboto" w:hAnsi="Roboto"/>
+        </w:rPr>
+        <w:t>síry</w:t>
+      </w:r>
+      <w:proofErr w:type="spellEnd"/>
+      <w:r>
+        <w:rPr>
+          <w:rFonts w:ascii="Roboto" w:hAnsi="Roboto"/>
+        </w:rPr>
+        <w:t xml:space="preserve">. </w:t>
+      </w:r>
+      <w:proofErr w:type="spellStart"/>
+      <w:r>
+        <w:rPr>
+          <w:rFonts w:ascii="Roboto" w:hAnsi="Roboto"/>
+        </w:rPr>
+        <w:t>Koncentrace</w:t>
+      </w:r>
+      <w:proofErr w:type="spellEnd"/>
+      <w:r>
+        <w:rPr>
+          <w:rFonts w:ascii="Roboto" w:hAnsi="Roboto"/>
+        </w:rPr>
+        <w:t xml:space="preserve"> </w:t>
+      </w:r>
+      <w:proofErr w:type="spellStart"/>
+      <w:r>
+        <w:rPr>
+          <w:rFonts w:ascii="Roboto" w:hAnsi="Roboto"/>
+        </w:rPr>
+        <w:t>prvků</w:t>
+      </w:r>
+      <w:proofErr w:type="spellEnd"/>
+      <w:r>
+        <w:rPr>
+          <w:rFonts w:ascii="Roboto" w:hAnsi="Roboto"/>
+        </w:rPr>
+        <w:t xml:space="preserve"> </w:t>
+      </w:r>
+      <w:proofErr w:type="spellStart"/>
+      <w:r>
+        <w:rPr>
+          <w:rFonts w:ascii="Roboto" w:hAnsi="Roboto"/>
+        </w:rPr>
+        <w:t>jsou</w:t>
+      </w:r>
+      <w:proofErr w:type="spellEnd"/>
+      <w:r>
+        <w:rPr>
+          <w:rFonts w:ascii="Roboto" w:hAnsi="Roboto"/>
+        </w:rPr>
+        <w:t xml:space="preserve"> </w:t>
+      </w:r>
+      <w:proofErr w:type="spellStart"/>
+      <w:r>
+        <w:rPr>
+          <w:rFonts w:ascii="Roboto" w:hAnsi="Roboto"/>
+        </w:rPr>
+        <w:t>pak</w:t>
+      </w:r>
+      <w:proofErr w:type="spellEnd"/>
+      <w:r>
+        <w:rPr>
+          <w:rFonts w:ascii="Roboto" w:hAnsi="Roboto"/>
+        </w:rPr>
+        <w:t xml:space="preserve"> do </w:t>
+      </w:r>
+      <w:proofErr w:type="spellStart"/>
+      <w:r>
+        <w:rPr>
+          <w:rFonts w:ascii="Roboto" w:hAnsi="Roboto"/>
+        </w:rPr>
+        <w:t>jisté</w:t>
+      </w:r>
+      <w:proofErr w:type="spellEnd"/>
+      <w:r>
+        <w:rPr>
+          <w:rFonts w:ascii="Roboto" w:hAnsi="Roboto"/>
+        </w:rPr>
+        <w:t xml:space="preserve"> </w:t>
+      </w:r>
+      <w:proofErr w:type="spellStart"/>
+      <w:r>
+        <w:rPr>
+          <w:rFonts w:ascii="Roboto" w:hAnsi="Roboto"/>
+        </w:rPr>
+        <w:t>míry</w:t>
+      </w:r>
+      <w:proofErr w:type="spellEnd"/>
+      <w:r>
+        <w:rPr>
+          <w:rFonts w:ascii="Roboto" w:hAnsi="Roboto"/>
+        </w:rPr>
+        <w:t xml:space="preserve"> </w:t>
+      </w:r>
+      <w:proofErr w:type="spellStart"/>
+      <w:r>
+        <w:rPr>
+          <w:rFonts w:ascii="Roboto" w:hAnsi="Roboto"/>
+        </w:rPr>
+        <w:t>lineárně</w:t>
+      </w:r>
+      <w:proofErr w:type="spellEnd"/>
+      <w:r>
+        <w:rPr>
+          <w:rFonts w:ascii="Roboto" w:hAnsi="Roboto"/>
+        </w:rPr>
+        <w:t xml:space="preserve"> </w:t>
+      </w:r>
+      <w:proofErr w:type="spellStart"/>
+      <w:r>
+        <w:rPr>
+          <w:rFonts w:ascii="Roboto" w:hAnsi="Roboto"/>
+        </w:rPr>
+        <w:t>závislé</w:t>
+      </w:r>
+      <w:proofErr w:type="spellEnd"/>
+      <w:r>
+        <w:rPr>
+          <w:rFonts w:ascii="Roboto" w:hAnsi="Roboto"/>
+        </w:rPr>
+        <w:t xml:space="preserve">, </w:t>
+      </w:r>
+      <w:proofErr w:type="spellStart"/>
+      <w:r>
+        <w:rPr>
+          <w:rFonts w:ascii="Roboto" w:hAnsi="Roboto"/>
+        </w:rPr>
+        <w:t>lze</w:t>
+      </w:r>
+      <w:proofErr w:type="spellEnd"/>
+      <w:r>
+        <w:rPr>
+          <w:rFonts w:ascii="Roboto" w:hAnsi="Roboto"/>
+        </w:rPr>
+        <w:t xml:space="preserve"> je </w:t>
+      </w:r>
+      <w:proofErr w:type="spellStart"/>
+      <w:r>
+        <w:rPr>
+          <w:rFonts w:ascii="Roboto" w:hAnsi="Roboto"/>
+        </w:rPr>
+        <w:t>vyjádřit</w:t>
+      </w:r>
+      <w:proofErr w:type="spellEnd"/>
+      <w:r>
+        <w:rPr>
+          <w:rFonts w:ascii="Roboto" w:hAnsi="Roboto"/>
+        </w:rPr>
+        <w:t xml:space="preserve"> </w:t>
+      </w:r>
+      <w:proofErr w:type="spellStart"/>
+      <w:r>
+        <w:rPr>
+          <w:rFonts w:ascii="Roboto" w:hAnsi="Roboto"/>
+        </w:rPr>
+        <w:t>funkcí</w:t>
+      </w:r>
+      <w:proofErr w:type="spellEnd"/>
+      <w:r>
+        <w:rPr>
+          <w:rFonts w:ascii="Roboto" w:hAnsi="Roboto"/>
+        </w:rPr>
+        <w:t xml:space="preserve"> </w:t>
+      </w:r>
+      <w:proofErr w:type="spellStart"/>
+      <w:r>
+        <w:rPr>
+          <w:rFonts w:ascii="Roboto" w:hAnsi="Roboto"/>
+        </w:rPr>
+        <w:t>ve</w:t>
+      </w:r>
+      <w:proofErr w:type="spellEnd"/>
+      <w:r>
+        <w:rPr>
+          <w:rFonts w:ascii="Roboto" w:hAnsi="Roboto"/>
+        </w:rPr>
+        <w:t xml:space="preserve"> </w:t>
+      </w:r>
+      <w:proofErr w:type="spellStart"/>
+      <w:r>
+        <w:rPr>
+          <w:rFonts w:ascii="Roboto" w:hAnsi="Roboto"/>
+        </w:rPr>
+        <w:t>tvaru</w:t>
+      </w:r>
+      <w:proofErr w:type="spellEnd"/>
     </w:p>
     <w:p>
       <w:pPr>
@@ -517,12 +2056,119 @@
           <w:rFonts w:ascii="Roboto" w:hAnsi="Roboto"/>
         </w:rPr>
       </w:pPr>
-      <w:r>
-        <w:rPr>
-          <w:rFonts w:ascii="Roboto" w:hAnsi="Roboto"/>
-        </w:rPr>
-        <w:lastRenderedPageBreak/>
-        <w:t>kde c2, c1 jsou koncentrace prvků, m je směrnice a b je úsek regresní přímky.</w:t>
+      <w:proofErr w:type="spellStart"/>
+      <w:proofErr w:type="gramStart"/>
+      <w:r>
+        <w:rPr>
+          <w:rFonts w:ascii="Roboto" w:hAnsi="Roboto"/>
+        </w:rPr>
+        <w:t>kde</w:t>
+      </w:r>
+      <w:proofErr w:type="spellEnd"/>
+      <w:proofErr w:type="gramEnd"/>
+      <w:r>
+        <w:rPr>
+          <w:rFonts w:ascii="Roboto" w:hAnsi="Roboto"/>
+        </w:rPr>
+        <w:t xml:space="preserve"> c2, c1 </w:t>
+      </w:r>
+      <w:proofErr w:type="spellStart"/>
+      <w:r>
+        <w:rPr>
+          <w:rFonts w:ascii="Roboto" w:hAnsi="Roboto"/>
+        </w:rPr>
+        <w:t>jsou</w:t>
+      </w:r>
+      <w:proofErr w:type="spellEnd"/>
+      <w:r>
+        <w:rPr>
+          <w:rFonts w:ascii="Roboto" w:hAnsi="Roboto"/>
+        </w:rPr>
+        <w:t xml:space="preserve"> </w:t>
+      </w:r>
+      <w:proofErr w:type="spellStart"/>
+      <w:r>
+        <w:rPr>
+          <w:rFonts w:ascii="Roboto" w:hAnsi="Roboto"/>
+        </w:rPr>
+        <w:t>koncentrace</w:t>
+      </w:r>
+      <w:proofErr w:type="spellEnd"/>
+      <w:r>
+        <w:rPr>
+          <w:rFonts w:ascii="Roboto" w:hAnsi="Roboto"/>
+        </w:rPr>
+        <w:t xml:space="preserve"> </w:t>
+      </w:r>
+      <w:proofErr w:type="spellStart"/>
+      <w:r>
+        <w:rPr>
+          <w:rFonts w:ascii="Roboto" w:hAnsi="Roboto"/>
+        </w:rPr>
+        <w:t>prvků</w:t>
+      </w:r>
+      <w:proofErr w:type="spellEnd"/>
+      <w:r>
+        <w:rPr>
+          <w:rFonts w:ascii="Roboto" w:hAnsi="Roboto"/>
+        </w:rPr>
+        <w:t xml:space="preserve">, m je </w:t>
+      </w:r>
+      <w:proofErr w:type="spellStart"/>
+      <w:r>
+        <w:rPr>
+          <w:rFonts w:ascii="Roboto" w:hAnsi="Roboto"/>
+        </w:rPr>
+        <w:t>směrnice</w:t>
+      </w:r>
+      <w:proofErr w:type="spellEnd"/>
+      <w:r>
+        <w:rPr>
+          <w:rFonts w:ascii="Roboto" w:hAnsi="Roboto"/>
+        </w:rPr>
+        <w:t xml:space="preserve"> a b je </w:t>
+      </w:r>
+      <w:proofErr w:type="spellStart"/>
+      <w:r>
+        <w:rPr>
+          <w:rFonts w:ascii="Roboto" w:hAnsi="Roboto"/>
+        </w:rPr>
+        <w:t>úsek</w:t>
+      </w:r>
+      <w:proofErr w:type="spellEnd"/>
+      <w:r>
+        <w:rPr>
+          <w:rFonts w:ascii="Roboto" w:hAnsi="Roboto"/>
+        </w:rPr>
+        <w:t xml:space="preserve"> </w:t>
+      </w:r>
+      <w:proofErr w:type="spellStart"/>
+      <w:r>
+        <w:rPr>
+          <w:rFonts w:ascii="Roboto" w:hAnsi="Roboto"/>
+        </w:rPr>
+        <w:t>regresní</w:t>
+      </w:r>
+      <w:proofErr w:type="spellEnd"/>
+      <w:r>
+        <w:rPr>
+          <w:rFonts w:ascii="Roboto" w:hAnsi="Roboto"/>
+        </w:rPr>
+        <w:t xml:space="preserve"> </w:t>
+      </w:r>
+      <w:proofErr w:type="spellStart"/>
+      <w:r>
+        <w:rPr>
+          <w:rFonts w:ascii="Roboto" w:hAnsi="Roboto"/>
+        </w:rPr>
+        <w:t>přímky</w:t>
+      </w:r>
+      <w:proofErr w:type="spellEnd"/>
+      <w:r>
+        <w:rPr>
+          <w:rFonts w:ascii="Roboto" w:hAnsi="Roboto"/>
+        </w:rPr>
+        <w:t>.</w:t>
       </w:r>
     </w:p>
     <w:p>
@@ -532,10 +2178,10 @@
           <w:rFonts w:ascii="Roboto" w:hAnsi="Roboto"/>
         </w:rPr>
       </w:pPr>
-      <w:bookmarkStart w:id="3" w:name="__RefHeading___Toc20_45984531"/>
-      <w:bookmarkStart w:id="4" w:name="user-content-2d-histogram"/>
+      <w:bookmarkStart w:id="2" w:name="__RefHeading___Toc20_45984531"/>
+      <w:bookmarkStart w:id="3" w:name="user-content-2d-histogram"/>
+      <w:bookmarkEnd w:id="2"/>
       <w:bookmarkEnd w:id="3"/>
-      <w:bookmarkEnd w:id="4"/>
       <w:r>
         <w:rPr>
           <w:rFonts w:ascii="Roboto" w:hAnsi="Roboto"/>
@@ -547,11 +2193,455 @@
       <w:pPr>
         <w:pStyle w:val="Zkladntext"/>
       </w:pPr>
-      <w:r>
-        <w:rPr>
-          <w:rFonts w:ascii="Roboto" w:hAnsi="Roboto"/>
-        </w:rPr>
-        <w:t xml:space="preserve">Grafické zobrazení korelace pomocí 2D histogramu ukazuje míru korelace i rozložení koncentrace v případě, že jsou prvky obsaženy ve více sloučeninách. Využití je podobné, jako při hledání překryvu snímků metodou kolokalizace ve fluorescenční mikroskopii. </w:t>
+      <w:proofErr w:type="spellStart"/>
+      <w:proofErr w:type="gramStart"/>
+      <w:r>
+        <w:rPr>
+          <w:rFonts w:ascii="Roboto" w:hAnsi="Roboto"/>
+        </w:rPr>
+        <w:t>Grafické</w:t>
+      </w:r>
+      <w:proofErr w:type="spellEnd"/>
+      <w:r>
+        <w:rPr>
+          <w:rFonts w:ascii="Roboto" w:hAnsi="Roboto"/>
+        </w:rPr>
+        <w:t xml:space="preserve"> </w:t>
+      </w:r>
+      <w:proofErr w:type="spellStart"/>
+      <w:r>
+        <w:rPr>
+          <w:rFonts w:ascii="Roboto" w:hAnsi="Roboto"/>
+        </w:rPr>
+        <w:t>zobrazení</w:t>
+      </w:r>
+      <w:proofErr w:type="spellEnd"/>
+      <w:r>
+        <w:rPr>
+          <w:rFonts w:ascii="Roboto" w:hAnsi="Roboto"/>
+        </w:rPr>
+        <w:t xml:space="preserve"> </w:t>
+      </w:r>
+      <w:proofErr w:type="spellStart"/>
+      <w:r>
+        <w:rPr>
+          <w:rFonts w:ascii="Roboto" w:hAnsi="Roboto"/>
+        </w:rPr>
+        <w:t>korelace</w:t>
+      </w:r>
+      <w:proofErr w:type="spellEnd"/>
+      <w:r>
+        <w:rPr>
+          <w:rFonts w:ascii="Roboto" w:hAnsi="Roboto"/>
+        </w:rPr>
+        <w:t xml:space="preserve"> </w:t>
+      </w:r>
+      <w:proofErr w:type="spellStart"/>
+      <w:r>
+        <w:rPr>
+          <w:rFonts w:ascii="Roboto" w:hAnsi="Roboto"/>
+        </w:rPr>
+        <w:t>pomocí</w:t>
+      </w:r>
+      <w:proofErr w:type="spellEnd"/>
+      <w:r>
+        <w:rPr>
+          <w:rFonts w:ascii="Roboto" w:hAnsi="Roboto"/>
+        </w:rPr>
+        <w:t xml:space="preserve"> 2D </w:t>
+      </w:r>
+      <w:proofErr w:type="spellStart"/>
+      <w:r>
+        <w:rPr>
+          <w:rFonts w:ascii="Roboto" w:hAnsi="Roboto"/>
+        </w:rPr>
+        <w:t>histogramu</w:t>
+      </w:r>
+      <w:proofErr w:type="spellEnd"/>
+      <w:r>
+        <w:rPr>
+          <w:rFonts w:ascii="Roboto" w:hAnsi="Roboto"/>
+        </w:rPr>
+        <w:t xml:space="preserve"> </w:t>
+      </w:r>
+      <w:proofErr w:type="spellStart"/>
+      <w:r>
+        <w:rPr>
+          <w:rFonts w:ascii="Roboto" w:hAnsi="Roboto"/>
+        </w:rPr>
+        <w:t>ukazuje</w:t>
+      </w:r>
+      <w:proofErr w:type="spellEnd"/>
+      <w:r>
+        <w:rPr>
+          <w:rFonts w:ascii="Roboto" w:hAnsi="Roboto"/>
+        </w:rPr>
+        <w:t xml:space="preserve"> </w:t>
+      </w:r>
+      <w:proofErr w:type="spellStart"/>
+      <w:r>
+        <w:rPr>
+          <w:rFonts w:ascii="Roboto" w:hAnsi="Roboto"/>
+        </w:rPr>
+        <w:t>míru</w:t>
+      </w:r>
+      <w:proofErr w:type="spellEnd"/>
+      <w:r>
+        <w:rPr>
+          <w:rFonts w:ascii="Roboto" w:hAnsi="Roboto"/>
+        </w:rPr>
+        <w:t xml:space="preserve"> </w:t>
+      </w:r>
+      <w:proofErr w:type="spellStart"/>
+      <w:r>
+        <w:rPr>
+          <w:rFonts w:ascii="Roboto" w:hAnsi="Roboto"/>
+        </w:rPr>
+        <w:t>korelace</w:t>
+      </w:r>
+      <w:proofErr w:type="spellEnd"/>
+      <w:r>
+        <w:rPr>
+          <w:rFonts w:ascii="Roboto" w:hAnsi="Roboto"/>
+        </w:rPr>
+        <w:t xml:space="preserve"> </w:t>
+      </w:r>
+      <w:proofErr w:type="spellStart"/>
+      <w:r>
+        <w:rPr>
+          <w:rFonts w:ascii="Roboto" w:hAnsi="Roboto"/>
+        </w:rPr>
+        <w:t>i</w:t>
+      </w:r>
+      <w:proofErr w:type="spellEnd"/>
+      <w:r>
+        <w:rPr>
+          <w:rFonts w:ascii="Roboto" w:hAnsi="Roboto"/>
+        </w:rPr>
+        <w:t xml:space="preserve"> </w:t>
+      </w:r>
+      <w:proofErr w:type="spellStart"/>
+      <w:r>
+        <w:rPr>
+          <w:rFonts w:ascii="Roboto" w:hAnsi="Roboto"/>
+        </w:rPr>
+        <w:t>rozložení</w:t>
+      </w:r>
+      <w:proofErr w:type="spellEnd"/>
+      <w:r>
+        <w:rPr>
+          <w:rFonts w:ascii="Roboto" w:hAnsi="Roboto"/>
+        </w:rPr>
+        <w:t xml:space="preserve"> </w:t>
+      </w:r>
+      <w:proofErr w:type="spellStart"/>
+      <w:r>
+        <w:rPr>
+          <w:rFonts w:ascii="Roboto" w:hAnsi="Roboto"/>
+        </w:rPr>
+        <w:t>koncentrace</w:t>
+      </w:r>
+      <w:proofErr w:type="spellEnd"/>
+      <w:r>
+        <w:rPr>
+          <w:rFonts w:ascii="Roboto" w:hAnsi="Roboto"/>
+        </w:rPr>
+        <w:t xml:space="preserve"> v </w:t>
+      </w:r>
+      <w:proofErr w:type="spellStart"/>
+      <w:r>
+        <w:rPr>
+          <w:rFonts w:ascii="Roboto" w:hAnsi="Roboto"/>
+        </w:rPr>
+        <w:t>případě</w:t>
+      </w:r>
+      <w:proofErr w:type="spellEnd"/>
+      <w:r>
+        <w:rPr>
+          <w:rFonts w:ascii="Roboto" w:hAnsi="Roboto"/>
+        </w:rPr>
+        <w:t xml:space="preserve">, </w:t>
+      </w:r>
+      <w:proofErr w:type="spellStart"/>
+      <w:r>
+        <w:rPr>
+          <w:rFonts w:ascii="Roboto" w:hAnsi="Roboto"/>
+        </w:rPr>
+        <w:t>že</w:t>
+      </w:r>
+      <w:proofErr w:type="spellEnd"/>
+      <w:r>
+        <w:rPr>
+          <w:rFonts w:ascii="Roboto" w:hAnsi="Roboto"/>
+        </w:rPr>
+        <w:t xml:space="preserve"> </w:t>
+      </w:r>
+      <w:proofErr w:type="spellStart"/>
+      <w:r>
+        <w:rPr>
+          <w:rFonts w:ascii="Roboto" w:hAnsi="Roboto"/>
+        </w:rPr>
+        <w:t>jsou</w:t>
+      </w:r>
+      <w:proofErr w:type="spellEnd"/>
+      <w:r>
+        <w:rPr>
+          <w:rFonts w:ascii="Roboto" w:hAnsi="Roboto"/>
+        </w:rPr>
+        <w:t xml:space="preserve"> </w:t>
+      </w:r>
+      <w:proofErr w:type="spellStart"/>
+      <w:r>
+        <w:rPr>
+          <w:rFonts w:ascii="Roboto" w:hAnsi="Roboto"/>
+        </w:rPr>
+        <w:t>prvky</w:t>
+      </w:r>
+      <w:proofErr w:type="spellEnd"/>
+      <w:r>
+        <w:rPr>
+          <w:rFonts w:ascii="Roboto" w:hAnsi="Roboto"/>
+        </w:rPr>
+        <w:t xml:space="preserve"> </w:t>
+      </w:r>
+      <w:proofErr w:type="spellStart"/>
+      <w:r>
+        <w:rPr>
+          <w:rFonts w:ascii="Roboto" w:hAnsi="Roboto"/>
+        </w:rPr>
+        <w:t>obsaženy</w:t>
+      </w:r>
+      <w:proofErr w:type="spellEnd"/>
+      <w:r>
+        <w:rPr>
+          <w:rFonts w:ascii="Roboto" w:hAnsi="Roboto"/>
+        </w:rPr>
+        <w:t xml:space="preserve"> </w:t>
+      </w:r>
+      <w:proofErr w:type="spellStart"/>
+      <w:r>
+        <w:rPr>
+          <w:rFonts w:ascii="Roboto" w:hAnsi="Roboto"/>
+        </w:rPr>
+        <w:t>ve</w:t>
+      </w:r>
+      <w:proofErr w:type="spellEnd"/>
+      <w:r>
+        <w:rPr>
+          <w:rFonts w:ascii="Roboto" w:hAnsi="Roboto"/>
+        </w:rPr>
+        <w:t xml:space="preserve"> </w:t>
+      </w:r>
+      <w:proofErr w:type="spellStart"/>
+      <w:r>
+        <w:rPr>
+          <w:rFonts w:ascii="Roboto" w:hAnsi="Roboto"/>
+        </w:rPr>
+        <w:t>více</w:t>
+      </w:r>
+      <w:proofErr w:type="spellEnd"/>
+      <w:r>
+        <w:rPr>
+          <w:rFonts w:ascii="Roboto" w:hAnsi="Roboto"/>
+        </w:rPr>
+        <w:t xml:space="preserve"> </w:t>
+      </w:r>
+      <w:proofErr w:type="spellStart"/>
+      <w:r>
+        <w:rPr>
+          <w:rFonts w:ascii="Roboto" w:hAnsi="Roboto"/>
+        </w:rPr>
+        <w:t>sloučeninách</w:t>
+      </w:r>
+      <w:proofErr w:type="spellEnd"/>
+      <w:r>
+        <w:rPr>
+          <w:rFonts w:ascii="Roboto" w:hAnsi="Roboto"/>
+        </w:rPr>
+        <w:t>.</w:t>
+      </w:r>
+      <w:proofErr w:type="gramEnd"/>
+      <w:r>
+        <w:rPr>
+          <w:rFonts w:ascii="Roboto" w:hAnsi="Roboto"/>
+        </w:rPr>
+        <w:t xml:space="preserve"> </w:t>
+      </w:r>
+      <w:proofErr w:type="spellStart"/>
+      <w:proofErr w:type="gramStart"/>
+      <w:r>
+        <w:rPr>
+          <w:rFonts w:ascii="Roboto" w:hAnsi="Roboto"/>
+        </w:rPr>
+        <w:t>Využití</w:t>
+      </w:r>
+      <w:proofErr w:type="spellEnd"/>
+      <w:r>
+        <w:rPr>
+          <w:rFonts w:ascii="Roboto" w:hAnsi="Roboto"/>
+        </w:rPr>
+        <w:t xml:space="preserve"> je </w:t>
+      </w:r>
+      <w:proofErr w:type="spellStart"/>
+      <w:r>
+        <w:rPr>
+          <w:rFonts w:ascii="Roboto" w:hAnsi="Roboto"/>
+        </w:rPr>
+        <w:t>podobné</w:t>
+      </w:r>
+      <w:proofErr w:type="spellEnd"/>
+      <w:r>
+        <w:rPr>
+          <w:rFonts w:ascii="Roboto" w:hAnsi="Roboto"/>
+        </w:rPr>
+        <w:t xml:space="preserve">, </w:t>
+      </w:r>
+      <w:proofErr w:type="spellStart"/>
+      <w:r>
+        <w:rPr>
+          <w:rFonts w:ascii="Roboto" w:hAnsi="Roboto"/>
+        </w:rPr>
+        <w:t>jako</w:t>
+      </w:r>
+      <w:proofErr w:type="spellEnd"/>
+      <w:r>
+        <w:rPr>
+          <w:rFonts w:ascii="Roboto" w:hAnsi="Roboto"/>
+        </w:rPr>
+        <w:t xml:space="preserve"> </w:t>
+      </w:r>
+      <w:proofErr w:type="spellStart"/>
+      <w:r>
+        <w:rPr>
+          <w:rFonts w:ascii="Roboto" w:hAnsi="Roboto"/>
+        </w:rPr>
+        <w:t>při</w:t>
+      </w:r>
+      <w:proofErr w:type="spellEnd"/>
+      <w:r>
+        <w:rPr>
+          <w:rFonts w:ascii="Roboto" w:hAnsi="Roboto"/>
+        </w:rPr>
+        <w:t xml:space="preserve"> </w:t>
+      </w:r>
+      <w:proofErr w:type="spellStart"/>
+      <w:r>
+        <w:rPr>
+          <w:rFonts w:ascii="Roboto" w:hAnsi="Roboto"/>
+        </w:rPr>
+        <w:t>hledání</w:t>
+      </w:r>
+      <w:proofErr w:type="spellEnd"/>
+      <w:r>
+        <w:rPr>
+          <w:rFonts w:ascii="Roboto" w:hAnsi="Roboto"/>
+        </w:rPr>
+        <w:t xml:space="preserve"> </w:t>
+      </w:r>
+      <w:proofErr w:type="spellStart"/>
+      <w:r>
+        <w:rPr>
+          <w:rFonts w:ascii="Roboto" w:hAnsi="Roboto"/>
+        </w:rPr>
+        <w:t>překryvu</w:t>
+      </w:r>
+      <w:proofErr w:type="spellEnd"/>
+      <w:r>
+        <w:rPr>
+          <w:rFonts w:ascii="Roboto" w:hAnsi="Roboto"/>
+        </w:rPr>
+        <w:t xml:space="preserve"> </w:t>
+      </w:r>
+      <w:proofErr w:type="spellStart"/>
+      <w:r>
+        <w:rPr>
+          <w:rFonts w:ascii="Roboto" w:hAnsi="Roboto"/>
+        </w:rPr>
+        <w:t>snímků</w:t>
+      </w:r>
+      <w:proofErr w:type="spellEnd"/>
+      <w:r>
+        <w:rPr>
+          <w:rFonts w:ascii="Roboto" w:hAnsi="Roboto"/>
+        </w:rPr>
+        <w:t xml:space="preserve"> </w:t>
+      </w:r>
+      <w:proofErr w:type="spellStart"/>
+      <w:r>
+        <w:rPr>
+          <w:rFonts w:ascii="Roboto" w:hAnsi="Roboto"/>
+        </w:rPr>
+        <w:t>metodou</w:t>
+      </w:r>
+      <w:proofErr w:type="spellEnd"/>
+      <w:r>
+        <w:rPr>
+          <w:rFonts w:ascii="Roboto" w:hAnsi="Roboto"/>
+        </w:rPr>
+        <w:t xml:space="preserve"> </w:t>
+      </w:r>
+      <w:proofErr w:type="spellStart"/>
+      <w:r>
+        <w:rPr>
+          <w:rFonts w:ascii="Roboto" w:hAnsi="Roboto"/>
+        </w:rPr>
+        <w:t>kolokalizace</w:t>
+      </w:r>
+      <w:proofErr w:type="spellEnd"/>
+      <w:r>
+        <w:rPr>
+          <w:rFonts w:ascii="Roboto" w:hAnsi="Roboto"/>
+        </w:rPr>
+        <w:t xml:space="preserve"> </w:t>
+      </w:r>
+      <w:proofErr w:type="spellStart"/>
+      <w:r>
+        <w:rPr>
+          <w:rFonts w:ascii="Roboto" w:hAnsi="Roboto"/>
+        </w:rPr>
+        <w:t>ve</w:t>
+      </w:r>
+      <w:proofErr w:type="spellEnd"/>
+      <w:r>
+        <w:rPr>
+          <w:rFonts w:ascii="Roboto" w:hAnsi="Roboto"/>
+        </w:rPr>
+        <w:t xml:space="preserve"> </w:t>
+      </w:r>
+      <w:proofErr w:type="spellStart"/>
+      <w:r>
+        <w:rPr>
+          <w:rFonts w:ascii="Roboto" w:hAnsi="Roboto"/>
+        </w:rPr>
+        <w:t>fluorescenční</w:t>
+      </w:r>
+      <w:proofErr w:type="spellEnd"/>
+      <w:r>
+        <w:rPr>
+          <w:rFonts w:ascii="Roboto" w:hAnsi="Roboto"/>
+        </w:rPr>
+        <w:t xml:space="preserve"> </w:t>
+      </w:r>
+      <w:proofErr w:type="spellStart"/>
+      <w:r>
+        <w:rPr>
+          <w:rFonts w:ascii="Roboto" w:hAnsi="Roboto"/>
+        </w:rPr>
+        <w:t>mikroskopii</w:t>
+      </w:r>
+      <w:proofErr w:type="spellEnd"/>
+      <w:r>
+        <w:rPr>
+          <w:rFonts w:ascii="Roboto" w:hAnsi="Roboto"/>
+        </w:rPr>
+        <w:t>.</w:t>
+      </w:r>
+      <w:proofErr w:type="gramEnd"/>
+      <w:r>
+        <w:rPr>
+          <w:rFonts w:ascii="Roboto" w:hAnsi="Roboto"/>
+        </w:rPr>
+        <w:t xml:space="preserve"> </w:t>
       </w:r>
       <w:hyperlink r:id="rId7" w:anchor="2" w:history="1">
         <w:r>
@@ -585,17 +2675,313 @@
           <w:rFonts w:ascii="Roboto" w:hAnsi="Roboto"/>
         </w:rPr>
       </w:pPr>
-      <w:r>
-        <w:rPr>
-          <w:rFonts w:ascii="Roboto" w:hAnsi="Roboto"/>
-        </w:rPr>
-        <w:t xml:space="preserve">Následující 2D histogram zobrazuje rozložení koncentrace </w:t>
-      </w:r>
-      <w:r>
-        <w:rPr>
-          <w:rFonts w:ascii="Roboto" w:hAnsi="Roboto"/>
-        </w:rPr>
-        <w:t>arsenu a mědi v malbě, ve které jsou As a Cu přítomny ve formě svinibrodské zeleně a Cu je zároveň obsažena samostatně ve formě měděnky.</w:t>
+      <w:proofErr w:type="spellStart"/>
+      <w:r>
+        <w:rPr>
+          <w:rFonts w:ascii="Roboto" w:hAnsi="Roboto"/>
+        </w:rPr>
+        <w:t>Následující</w:t>
+      </w:r>
+      <w:proofErr w:type="spellEnd"/>
+      <w:r>
+        <w:rPr>
+          <w:rFonts w:ascii="Roboto" w:hAnsi="Roboto"/>
+        </w:rPr>
+        <w:t xml:space="preserve"> 2D histogram </w:t>
+      </w:r>
+      <w:proofErr w:type="spellStart"/>
+      <w:r>
+        <w:rPr>
+          <w:rFonts w:ascii="Roboto" w:hAnsi="Roboto"/>
+        </w:rPr>
+        <w:t>zobrazuje</w:t>
+      </w:r>
+      <w:proofErr w:type="spellEnd"/>
+      <w:r>
+        <w:rPr>
+          <w:rFonts w:ascii="Roboto" w:hAnsi="Roboto"/>
+        </w:rPr>
+        <w:t xml:space="preserve"> </w:t>
+      </w:r>
+      <w:proofErr w:type="spellStart"/>
+      <w:r>
+        <w:rPr>
+          <w:rFonts w:ascii="Roboto" w:hAnsi="Roboto"/>
+        </w:rPr>
+        <w:t>rozložení</w:t>
+      </w:r>
+      <w:proofErr w:type="spellEnd"/>
+      <w:r>
+        <w:rPr>
+          <w:rFonts w:ascii="Roboto" w:hAnsi="Roboto"/>
+        </w:rPr>
+        <w:t xml:space="preserve"> </w:t>
+      </w:r>
+      <w:proofErr w:type="spellStart"/>
+      <w:r>
+        <w:rPr>
+          <w:rFonts w:ascii="Roboto" w:hAnsi="Roboto"/>
+        </w:rPr>
+        <w:t>koncentrace</w:t>
+      </w:r>
+      <w:proofErr w:type="spellEnd"/>
+      <w:r>
+        <w:rPr>
+          <w:rFonts w:ascii="Roboto" w:hAnsi="Roboto"/>
+        </w:rPr>
+        <w:t xml:space="preserve"> </w:t>
+      </w:r>
+      <w:proofErr w:type="spellStart"/>
+      <w:r>
+        <w:rPr>
+          <w:rFonts w:ascii="Roboto" w:hAnsi="Roboto"/>
+        </w:rPr>
+        <w:t>arsenu</w:t>
+      </w:r>
+      <w:proofErr w:type="spellEnd"/>
+      <w:r>
+        <w:rPr>
+          <w:rFonts w:ascii="Roboto" w:hAnsi="Roboto"/>
+        </w:rPr>
+        <w:t xml:space="preserve"> </w:t>
+      </w:r>
+      <w:proofErr w:type="gramStart"/>
+      <w:r>
+        <w:rPr>
+          <w:rFonts w:ascii="Roboto" w:hAnsi="Roboto"/>
+        </w:rPr>
+        <w:t>a</w:t>
+      </w:r>
+      <w:proofErr w:type="gramEnd"/>
+      <w:r>
+        <w:rPr>
+          <w:rFonts w:ascii="Roboto" w:hAnsi="Roboto"/>
+        </w:rPr>
+        <w:t xml:space="preserve"> </w:t>
+      </w:r>
+      <w:proofErr w:type="spellStart"/>
+      <w:r>
+        <w:rPr>
+          <w:rFonts w:ascii="Roboto" w:hAnsi="Roboto"/>
+        </w:rPr>
+        <w:t>mědi</w:t>
+      </w:r>
+      <w:proofErr w:type="spellEnd"/>
+      <w:r>
+        <w:rPr>
+          <w:rFonts w:ascii="Roboto" w:hAnsi="Roboto"/>
+        </w:rPr>
+        <w:t xml:space="preserve"> v </w:t>
+      </w:r>
+      <w:proofErr w:type="spellStart"/>
+      <w:r>
+        <w:rPr>
+          <w:rFonts w:ascii="Roboto" w:hAnsi="Roboto"/>
+        </w:rPr>
+        <w:t>malbě</w:t>
+      </w:r>
+      <w:proofErr w:type="spellEnd"/>
+      <w:r>
+        <w:rPr>
+          <w:rFonts w:ascii="Roboto" w:hAnsi="Roboto"/>
+        </w:rPr>
+        <w:t xml:space="preserve">, </w:t>
+      </w:r>
+      <w:proofErr w:type="spellStart"/>
+      <w:r>
+        <w:rPr>
+          <w:rFonts w:ascii="Roboto" w:hAnsi="Roboto"/>
+        </w:rPr>
+        <w:t>ve</w:t>
+      </w:r>
+      <w:proofErr w:type="spellEnd"/>
+      <w:r>
+        <w:rPr>
+          <w:rFonts w:ascii="Roboto" w:hAnsi="Roboto"/>
+        </w:rPr>
+        <w:t xml:space="preserve"> </w:t>
+      </w:r>
+      <w:proofErr w:type="spellStart"/>
+      <w:r>
+        <w:rPr>
+          <w:rFonts w:ascii="Roboto" w:hAnsi="Roboto"/>
+        </w:rPr>
+        <w:t>které</w:t>
+      </w:r>
+      <w:proofErr w:type="spellEnd"/>
+      <w:r>
+        <w:rPr>
+          <w:rFonts w:ascii="Roboto" w:hAnsi="Roboto"/>
+        </w:rPr>
+        <w:t xml:space="preserve"> </w:t>
+      </w:r>
+      <w:proofErr w:type="spellStart"/>
+      <w:r>
+        <w:rPr>
+          <w:rFonts w:ascii="Roboto" w:hAnsi="Roboto"/>
+        </w:rPr>
+        <w:t>jsou</w:t>
+      </w:r>
+      <w:proofErr w:type="spellEnd"/>
+      <w:r>
+        <w:rPr>
+          <w:rFonts w:ascii="Roboto" w:hAnsi="Roboto"/>
+        </w:rPr>
+        <w:t xml:space="preserve"> As a Cu </w:t>
+      </w:r>
+      <w:proofErr w:type="spellStart"/>
+      <w:r>
+        <w:rPr>
+          <w:rFonts w:ascii="Roboto" w:hAnsi="Roboto"/>
+        </w:rPr>
+        <w:t>přítomny</w:t>
+      </w:r>
+      <w:proofErr w:type="spellEnd"/>
+      <w:r>
+        <w:rPr>
+          <w:rFonts w:ascii="Roboto" w:hAnsi="Roboto"/>
+        </w:rPr>
+        <w:t xml:space="preserve"> </w:t>
+      </w:r>
+      <w:proofErr w:type="spellStart"/>
+      <w:r>
+        <w:rPr>
+          <w:rFonts w:ascii="Roboto" w:hAnsi="Roboto"/>
+        </w:rPr>
+        <w:t>ve</w:t>
+      </w:r>
+      <w:proofErr w:type="spellEnd"/>
+      <w:r>
+        <w:rPr>
+          <w:rFonts w:ascii="Roboto" w:hAnsi="Roboto"/>
+        </w:rPr>
+        <w:t xml:space="preserve"> </w:t>
+      </w:r>
+      <w:proofErr w:type="spellStart"/>
+      <w:r>
+        <w:rPr>
+          <w:rFonts w:ascii="Roboto" w:hAnsi="Roboto"/>
+        </w:rPr>
+        <w:t>formě</w:t>
+      </w:r>
+      <w:proofErr w:type="spellEnd"/>
+      <w:r>
+        <w:rPr>
+          <w:rFonts w:ascii="Roboto" w:hAnsi="Roboto"/>
+        </w:rPr>
+        <w:t xml:space="preserve"> </w:t>
+      </w:r>
+      <w:proofErr w:type="spellStart"/>
+      <w:r>
+        <w:rPr>
+          <w:rFonts w:ascii="Roboto" w:hAnsi="Roboto"/>
+        </w:rPr>
+        <w:t>svinibrodské</w:t>
+      </w:r>
+      <w:proofErr w:type="spellEnd"/>
+      <w:r>
+        <w:rPr>
+          <w:rFonts w:ascii="Roboto" w:hAnsi="Roboto"/>
+        </w:rPr>
+        <w:t xml:space="preserve"> </w:t>
+      </w:r>
+      <w:proofErr w:type="spellStart"/>
+      <w:r>
+        <w:rPr>
+          <w:rFonts w:ascii="Roboto" w:hAnsi="Roboto"/>
+        </w:rPr>
+        <w:t>zeleně</w:t>
+      </w:r>
+      <w:proofErr w:type="spellEnd"/>
+      <w:r>
+        <w:rPr>
+          <w:rFonts w:ascii="Roboto" w:hAnsi="Roboto"/>
+        </w:rPr>
+        <w:t xml:space="preserve"> a Cu je </w:t>
+      </w:r>
+      <w:proofErr w:type="spellStart"/>
+      <w:r>
+        <w:rPr>
+          <w:rFonts w:ascii="Roboto" w:hAnsi="Roboto"/>
+        </w:rPr>
+        <w:t>zároveň</w:t>
+      </w:r>
+      <w:proofErr w:type="spellEnd"/>
+      <w:r>
+        <w:rPr>
+          <w:rFonts w:ascii="Roboto" w:hAnsi="Roboto"/>
+        </w:rPr>
+        <w:t xml:space="preserve"> </w:t>
+      </w:r>
+      <w:proofErr w:type="spellStart"/>
+      <w:r>
+        <w:rPr>
+          <w:rFonts w:ascii="Roboto" w:hAnsi="Roboto"/>
+        </w:rPr>
+        <w:t>obsažena</w:t>
+      </w:r>
+      <w:proofErr w:type="spellEnd"/>
+      <w:r>
+        <w:rPr>
+          <w:rFonts w:ascii="Roboto" w:hAnsi="Roboto"/>
+        </w:rPr>
+        <w:t xml:space="preserve"> </w:t>
+      </w:r>
+      <w:proofErr w:type="spellStart"/>
+      <w:r>
+        <w:rPr>
+          <w:rFonts w:ascii="Roboto" w:hAnsi="Roboto"/>
+        </w:rPr>
+        <w:t>samostatně</w:t>
+      </w:r>
+      <w:proofErr w:type="spellEnd"/>
+      <w:r>
+        <w:rPr>
+          <w:rFonts w:ascii="Roboto" w:hAnsi="Roboto"/>
+        </w:rPr>
+        <w:t xml:space="preserve"> </w:t>
+      </w:r>
+      <w:proofErr w:type="spellStart"/>
+      <w:r>
+        <w:rPr>
+          <w:rFonts w:ascii="Roboto" w:hAnsi="Roboto"/>
+        </w:rPr>
+        <w:t>ve</w:t>
+      </w:r>
+      <w:proofErr w:type="spellEnd"/>
+      <w:r>
+        <w:rPr>
+          <w:rFonts w:ascii="Roboto" w:hAnsi="Roboto"/>
+        </w:rPr>
+        <w:t xml:space="preserve"> </w:t>
+      </w:r>
+      <w:proofErr w:type="spellStart"/>
+      <w:r>
+        <w:rPr>
+          <w:rFonts w:ascii="Roboto" w:hAnsi="Roboto"/>
+        </w:rPr>
+        <w:t>formě</w:t>
+      </w:r>
+      <w:proofErr w:type="spellEnd"/>
+      <w:r>
+        <w:rPr>
+          <w:rFonts w:ascii="Roboto" w:hAnsi="Roboto"/>
+        </w:rPr>
+        <w:t xml:space="preserve"> </w:t>
+      </w:r>
+      <w:proofErr w:type="spellStart"/>
+      <w:r>
+        <w:rPr>
+          <w:rFonts w:ascii="Roboto" w:hAnsi="Roboto"/>
+        </w:rPr>
+        <w:t>měděnky</w:t>
+      </w:r>
+      <w:proofErr w:type="spellEnd"/>
+      <w:r>
+        <w:rPr>
+          <w:rFonts w:ascii="Roboto" w:hAnsi="Roboto"/>
+        </w:rPr>
+        <w:t>.</w:t>
       </w:r>
     </w:p>
     <w:p>
@@ -846,11 +3232,24 @@
     </w:p>
     <w:p>
       <w:pPr>
-        <w:pStyle w:val="Heading2"/>
-        <w:rPr>
-          <w:rFonts w:ascii="Roboto" w:hAnsi="Roboto"/>
-        </w:rPr>
-      </w:pPr>
+        <w:rPr>
+          <w:rFonts w:ascii="Roboto" w:hAnsi="Roboto"/>
+          <w:b/>
+          <w:bCs/>
+          <w:sz w:val="36"/>
+          <w:szCs w:val="36"/>
+        </w:rPr>
+      </w:pPr>
+      <w:bookmarkStart w:id="4" w:name="__RefHeading___Toc22_45984531"/>
+      <w:bookmarkStart w:id="5" w:name="user-content-instalace"/>
+      <w:bookmarkEnd w:id="4"/>
+      <w:bookmarkEnd w:id="5"/>
+      <w:r>
+        <w:rPr>
+          <w:rFonts w:ascii="Roboto" w:hAnsi="Roboto"/>
+        </w:rPr>
+        <w:br w:type="page"/>
+      </w:r>
     </w:p>
     <w:p>
       <w:pPr>
@@ -859,15 +3258,20 @@
           <w:rFonts w:ascii="Roboto" w:hAnsi="Roboto"/>
         </w:rPr>
       </w:pPr>
-      <w:bookmarkStart w:id="5" w:name="__RefHeading___Toc22_45984531"/>
-      <w:bookmarkStart w:id="6" w:name="user-content-instalace"/>
-      <w:bookmarkEnd w:id="5"/>
-      <w:bookmarkEnd w:id="6"/>
-      <w:r>
-        <w:rPr>
-          <w:rFonts w:ascii="Roboto" w:hAnsi="Roboto"/>
-        </w:rPr>
-        <w:t>Instalace:</w:t>
+      <w:proofErr w:type="spellStart"/>
+      <w:r>
+        <w:rPr>
+          <w:rFonts w:ascii="Roboto" w:hAnsi="Roboto"/>
+        </w:rPr>
+        <w:lastRenderedPageBreak/>
+        <w:t>Instalace</w:t>
+      </w:r>
+      <w:proofErr w:type="spellEnd"/>
+      <w:r>
+        <w:rPr>
+          <w:rFonts w:ascii="Roboto" w:hAnsi="Roboto"/>
+        </w:rPr>
+        <w:t>:</w:t>
       </w:r>
     </w:p>
     <w:p>
@@ -877,11 +3281,47 @@
           <w:rFonts w:ascii="Roboto" w:hAnsi="Roboto"/>
         </w:rPr>
       </w:pPr>
-      <w:r>
-        <w:rPr>
-          <w:rFonts w:ascii="Roboto" w:hAnsi="Roboto"/>
-        </w:rPr>
-        <w:t>Instalace programovacího jazyka Python3</w:t>
+      <w:proofErr w:type="spellStart"/>
+      <w:r>
+        <w:rPr>
+          <w:rFonts w:ascii="Roboto" w:hAnsi="Roboto"/>
+        </w:rPr>
+        <w:t>Instalace</w:t>
+      </w:r>
+      <w:proofErr w:type="spellEnd"/>
+      <w:r>
+        <w:rPr>
+          <w:rFonts w:ascii="Roboto" w:hAnsi="Roboto"/>
+        </w:rPr>
+        <w:t xml:space="preserve"> </w:t>
+      </w:r>
+      <w:proofErr w:type="spellStart"/>
+      <w:r>
+        <w:rPr>
+          <w:rFonts w:ascii="Roboto" w:hAnsi="Roboto"/>
+        </w:rPr>
+        <w:t>programovacího</w:t>
+      </w:r>
+      <w:proofErr w:type="spellEnd"/>
+      <w:r>
+        <w:rPr>
+          <w:rFonts w:ascii="Roboto" w:hAnsi="Roboto"/>
+        </w:rPr>
+        <w:t xml:space="preserve"> </w:t>
+      </w:r>
+      <w:proofErr w:type="spellStart"/>
+      <w:r>
+        <w:rPr>
+          <w:rFonts w:ascii="Roboto" w:hAnsi="Roboto"/>
+        </w:rPr>
+        <w:t>jazyka</w:t>
+      </w:r>
+      <w:proofErr w:type="spellEnd"/>
+      <w:r>
+        <w:rPr>
+          <w:rFonts w:ascii="Roboto" w:hAnsi="Roboto"/>
+        </w:rPr>
+        <w:t xml:space="preserve"> Python3</w:t>
       </w:r>
     </w:p>
     <w:p>
@@ -904,30 +3344,99 @@
           <w:rFonts w:ascii="Roboto" w:hAnsi="Roboto"/>
         </w:rPr>
       </w:pPr>
-      <w:r>
-        <w:rPr>
-          <w:rFonts w:ascii="Roboto" w:hAnsi="Roboto"/>
-        </w:rPr>
-        <w:t>Instalace programu corre</w:t>
-      </w:r>
-      <w:r>
-        <w:rPr>
-          <w:rFonts w:ascii="Roboto" w:hAnsi="Roboto"/>
-        </w:rPr>
-        <w:t>late-element-maps</w:t>
-      </w:r>
+      <w:proofErr w:type="spellStart"/>
+      <w:r>
+        <w:rPr>
+          <w:rFonts w:ascii="Roboto" w:hAnsi="Roboto"/>
+        </w:rPr>
+        <w:t>Instalace</w:t>
+      </w:r>
+      <w:proofErr w:type="spellEnd"/>
+      <w:r>
+        <w:rPr>
+          <w:rFonts w:ascii="Roboto" w:hAnsi="Roboto"/>
+        </w:rPr>
+        <w:t xml:space="preserve"> </w:t>
+      </w:r>
+      <w:proofErr w:type="spellStart"/>
+      <w:r>
+        <w:rPr>
+          <w:rFonts w:ascii="Roboto" w:hAnsi="Roboto"/>
+        </w:rPr>
+        <w:t>programu</w:t>
+      </w:r>
+      <w:proofErr w:type="spellEnd"/>
+      <w:r>
+        <w:rPr>
+          <w:rFonts w:ascii="Roboto" w:hAnsi="Roboto"/>
+        </w:rPr>
+        <w:t xml:space="preserve"> </w:t>
+      </w:r>
+      <w:r>
+        <w:rPr>
+          <w:rFonts w:ascii="Roboto" w:hAnsi="Roboto"/>
+        </w:rPr>
+        <w:t xml:space="preserve">ALMA </w:t>
+      </w:r>
+      <w:proofErr w:type="spellStart"/>
+      <w:r>
+        <w:rPr>
+          <w:rFonts w:ascii="Roboto" w:hAnsi="Roboto"/>
+        </w:rPr>
+        <w:t>Corrimag</w:t>
+      </w:r>
+      <w:proofErr w:type="spellEnd"/>
     </w:p>
     <w:p>
       <w:pPr>
         <w:pStyle w:val="PreformattedText"/>
         <w:spacing w:after="283"/>
       </w:pPr>
+      <w:proofErr w:type="gramStart"/>
       <w:r>
         <w:rPr>
           <w:rStyle w:val="SourceText"/>
           <w:rFonts w:ascii="DejaVu Sans Mono" w:hAnsi="DejaVu Sans Mono"/>
         </w:rPr>
-        <w:t>python -m pip install git+https://github.com/almaavu/correlate-element-maps.git</w:t>
+        <w:t>python</w:t>
+      </w:r>
+      <w:proofErr w:type="gramEnd"/>
+      <w:r>
+        <w:rPr>
+          <w:rStyle w:val="SourceText"/>
+          <w:rFonts w:ascii="DejaVu Sans Mono" w:hAnsi="DejaVu Sans Mono"/>
+        </w:rPr>
+        <w:t xml:space="preserve"> -m pip install </w:t>
+      </w:r>
+      <w:proofErr w:type="spellStart"/>
+      <w:r>
+        <w:rPr>
+          <w:rStyle w:val="SourceText"/>
+          <w:rFonts w:ascii="DejaVu Sans Mono" w:hAnsi="DejaVu Sans Mono"/>
+        </w:rPr>
+        <w:t>git+https</w:t>
+      </w:r>
+      <w:proofErr w:type="spellEnd"/>
+      <w:r>
+        <w:rPr>
+          <w:rStyle w:val="SourceText"/>
+          <w:rFonts w:ascii="DejaVu Sans Mono" w:hAnsi="DejaVu Sans Mono"/>
+        </w:rPr>
+        <w:t>://github.com/almaavu/</w:t>
+      </w:r>
+      <w:r>
+        <w:rPr>
+          <w:rStyle w:val="SourceText"/>
+          <w:rFonts w:ascii="DejaVu Sans Mono" w:hAnsi="DejaVu Sans Mono"/>
+        </w:rPr>
+        <w:t>Corrimag</w:t>
+      </w:r>
+      <w:r>
+        <w:rPr>
+          <w:rStyle w:val="SourceText"/>
+          <w:rFonts w:ascii="DejaVu Sans Mono" w:hAnsi="DejaVu Sans Mono"/>
+        </w:rPr>
+        <w:t>.git</w:t>
       </w:r>
     </w:p>
     <w:p>
@@ -937,11 +3446,33 @@
           <w:rFonts w:ascii="Roboto" w:hAnsi="Roboto"/>
         </w:rPr>
       </w:pPr>
-      <w:r>
-        <w:rPr>
-          <w:rFonts w:ascii="Roboto" w:hAnsi="Roboto"/>
-        </w:rPr>
-        <w:t>Instalace knihoven:</w:t>
+      <w:proofErr w:type="spellStart"/>
+      <w:r>
+        <w:rPr>
+          <w:rFonts w:ascii="Roboto" w:hAnsi="Roboto"/>
+        </w:rPr>
+        <w:t>Instalace</w:t>
+      </w:r>
+      <w:proofErr w:type="spellEnd"/>
+      <w:r>
+        <w:rPr>
+          <w:rFonts w:ascii="Roboto" w:hAnsi="Roboto"/>
+        </w:rPr>
+        <w:t xml:space="preserve"> </w:t>
+      </w:r>
+      <w:proofErr w:type="spellStart"/>
+      <w:r>
+        <w:rPr>
+          <w:rFonts w:ascii="Roboto" w:hAnsi="Roboto"/>
+        </w:rPr>
+        <w:t>knihoven</w:t>
+      </w:r>
+      <w:proofErr w:type="spellEnd"/>
+      <w:r>
+        <w:rPr>
+          <w:rFonts w:ascii="Roboto" w:hAnsi="Roboto"/>
+        </w:rPr>
+        <w:t>:</w:t>
       </w:r>
     </w:p>
     <w:p>
@@ -949,12 +3480,21 @@
         <w:pStyle w:val="PreformattedText"/>
         <w:spacing w:after="283"/>
       </w:pPr>
+      <w:proofErr w:type="gramStart"/>
       <w:r>
         <w:rPr>
           <w:rStyle w:val="SourceText"/>
           <w:rFonts w:ascii="DejaVu Sans Mono" w:hAnsi="DejaVu Sans Mono"/>
         </w:rPr>
-        <w:t>python -m pip install --upgrade requirements.txt</w:t>
+        <w:t>python</w:t>
+      </w:r>
+      <w:proofErr w:type="gramEnd"/>
+      <w:r>
+        <w:rPr>
+          <w:rStyle w:val="SourceText"/>
+          <w:rFonts w:ascii="DejaVu Sans Mono" w:hAnsi="DejaVu Sans Mono"/>
+        </w:rPr>
+        <w:t xml:space="preserve"> -m pip install --upgrade requirements.txt</w:t>
       </w:r>
     </w:p>
     <w:p>
@@ -972,11 +3512,19 @@
           <w:rFonts w:ascii="Roboto" w:hAnsi="Roboto"/>
         </w:rPr>
       </w:pPr>
-      <w:r>
-        <w:rPr>
-          <w:rFonts w:ascii="Roboto" w:hAnsi="Roboto"/>
-        </w:rPr>
-        <w:t xml:space="preserve">numpy </w:t>
+      <w:proofErr w:type="spellStart"/>
+      <w:r>
+        <w:rPr>
+          <w:rFonts w:ascii="Roboto" w:hAnsi="Roboto"/>
+        </w:rPr>
+        <w:t>numpy</w:t>
+      </w:r>
+      <w:proofErr w:type="spellEnd"/>
+      <w:r>
+        <w:rPr>
+          <w:rFonts w:ascii="Roboto" w:hAnsi="Roboto"/>
+        </w:rPr>
+        <w:t xml:space="preserve"> </w:t>
       </w:r>
     </w:p>
     <w:p>
@@ -1016,11 +3564,19 @@
           <w:rFonts w:ascii="Roboto" w:hAnsi="Roboto"/>
         </w:rPr>
       </w:pPr>
-      <w:r>
-        <w:rPr>
-          <w:rFonts w:ascii="Roboto" w:hAnsi="Roboto"/>
-        </w:rPr>
-        <w:t xml:space="preserve">matplotlib </w:t>
+      <w:proofErr w:type="spellStart"/>
+      <w:r>
+        <w:rPr>
+          <w:rFonts w:ascii="Roboto" w:hAnsi="Roboto"/>
+        </w:rPr>
+        <w:t>matplotlib</w:t>
+      </w:r>
+      <w:proofErr w:type="spellEnd"/>
+      <w:r>
+        <w:rPr>
+          <w:rFonts w:ascii="Roboto" w:hAnsi="Roboto"/>
+        </w:rPr>
+        <w:t xml:space="preserve"> </w:t>
       </w:r>
     </w:p>
     <w:p>
@@ -1038,11 +3594,19 @@
           <w:rFonts w:ascii="Roboto" w:hAnsi="Roboto"/>
         </w:rPr>
       </w:pPr>
-      <w:r>
-        <w:rPr>
-          <w:rFonts w:ascii="Roboto" w:hAnsi="Roboto"/>
-        </w:rPr>
-        <w:t xml:space="preserve">scipy </w:t>
+      <w:proofErr w:type="spellStart"/>
+      <w:r>
+        <w:rPr>
+          <w:rFonts w:ascii="Roboto" w:hAnsi="Roboto"/>
+        </w:rPr>
+        <w:t>scipy</w:t>
+      </w:r>
+      <w:proofErr w:type="spellEnd"/>
+      <w:r>
+        <w:rPr>
+          <w:rFonts w:ascii="Roboto" w:hAnsi="Roboto"/>
+        </w:rPr>
+        <w:t xml:space="preserve"> </w:t>
       </w:r>
     </w:p>
     <w:p>
@@ -1060,11 +3624,19 @@
           <w:rFonts w:ascii="Roboto" w:hAnsi="Roboto"/>
         </w:rPr>
       </w:pPr>
-      <w:r>
-        <w:rPr>
-          <w:rFonts w:ascii="Roboto" w:hAnsi="Roboto"/>
-        </w:rPr>
-        <w:t xml:space="preserve">scikit-image </w:t>
+      <w:proofErr w:type="spellStart"/>
+      <w:r>
+        <w:rPr>
+          <w:rFonts w:ascii="Roboto" w:hAnsi="Roboto"/>
+        </w:rPr>
+        <w:t>scikit</w:t>
+      </w:r>
+      <w:proofErr w:type="spellEnd"/>
+      <w:r>
+        <w:rPr>
+          <w:rFonts w:ascii="Roboto" w:hAnsi="Roboto"/>
+        </w:rPr>
+        <w:t xml:space="preserve">-image </w:t>
       </w:r>
     </w:p>
     <w:p>
@@ -1081,11 +3653,19 @@
           <w:rFonts w:ascii="Roboto" w:hAnsi="Roboto"/>
         </w:rPr>
       </w:pPr>
-      <w:r>
-        <w:rPr>
-          <w:rFonts w:ascii="Roboto" w:hAnsi="Roboto"/>
-        </w:rPr>
-        <w:t xml:space="preserve">imageio </w:t>
+      <w:proofErr w:type="spellStart"/>
+      <w:r>
+        <w:rPr>
+          <w:rFonts w:ascii="Roboto" w:hAnsi="Roboto"/>
+        </w:rPr>
+        <w:t>imageio</w:t>
+      </w:r>
+      <w:proofErr w:type="spellEnd"/>
+      <w:r>
+        <w:rPr>
+          <w:rFonts w:ascii="Roboto" w:hAnsi="Roboto"/>
+        </w:rPr>
+        <w:t xml:space="preserve"> </w:t>
       </w:r>
     </w:p>
     <w:p>
@@ -1103,15 +3683,23 @@
           <w:rFonts w:ascii="Roboto" w:hAnsi="Roboto"/>
         </w:rPr>
       </w:pPr>
-      <w:bookmarkStart w:id="7" w:name="__RefHeading___Toc24_45984531"/>
-      <w:bookmarkStart w:id="8" w:name="user-content-použití"/>
+      <w:bookmarkStart w:id="6" w:name="__RefHeading___Toc24_45984531"/>
+      <w:bookmarkStart w:id="7" w:name="user-content-použití"/>
+      <w:bookmarkEnd w:id="6"/>
       <w:bookmarkEnd w:id="7"/>
-      <w:bookmarkEnd w:id="8"/>
-      <w:r>
-        <w:rPr>
-          <w:rFonts w:ascii="Roboto" w:hAnsi="Roboto"/>
-        </w:rPr>
-        <w:t>Použití:</w:t>
+      <w:proofErr w:type="spellStart"/>
+      <w:r>
+        <w:rPr>
+          <w:rFonts w:ascii="Roboto" w:hAnsi="Roboto"/>
+        </w:rPr>
+        <w:t>Použití</w:t>
+      </w:r>
+      <w:proofErr w:type="spellEnd"/>
+      <w:r>
+        <w:rPr>
+          <w:rFonts w:ascii="Roboto" w:hAnsi="Roboto"/>
+        </w:rPr>
+        <w:t>:</w:t>
       </w:r>
     </w:p>
     <w:p>
@@ -1119,19 +3707,37 @@
         <w:pStyle w:val="PreformattedText"/>
         <w:spacing w:after="283"/>
       </w:pPr>
+      <w:proofErr w:type="gramStart"/>
       <w:r>
         <w:rPr>
           <w:rStyle w:val="SourceText"/>
           <w:rFonts w:ascii="DejaVu Sans Mono" w:hAnsi="DejaVu Sans Mono"/>
         </w:rPr>
-        <w:t xml:space="preserve">python -m </w:t>
-      </w:r>
+        <w:t>python</w:t>
+      </w:r>
+      <w:proofErr w:type="gramEnd"/>
       <w:r>
         <w:rPr>
           <w:rStyle w:val="SourceText"/>
           <w:rFonts w:ascii="DejaVu Sans Mono" w:hAnsi="DejaVu Sans Mono"/>
         </w:rPr>
-        <w:t>correlate_element_maps --maps-dir="d:/maps"</w:t>
+        <w:t xml:space="preserve"> -m </w:t>
+      </w:r>
+      <w:proofErr w:type="spellStart"/>
+      <w:r>
+        <w:rPr>
+          <w:rStyle w:val="SourceText"/>
+          <w:rFonts w:ascii="DejaVu Sans Mono" w:hAnsi="DejaVu Sans Mono"/>
+        </w:rPr>
+        <w:t>corrimag</w:t>
+      </w:r>
+      <w:proofErr w:type="spellEnd"/>
+      <w:r>
+        <w:rPr>
+          <w:rStyle w:val="SourceText"/>
+          <w:rFonts w:ascii="DejaVu Sans Mono" w:hAnsi="DejaVu Sans Mono"/>
+        </w:rPr>
+        <w:t xml:space="preserve"> "d:/maps"</w:t>
       </w:r>
     </w:p>
     <w:p>
@@ -1141,11 +3747,89 @@
           <w:rFonts w:ascii="Roboto" w:hAnsi="Roboto"/>
         </w:rPr>
       </w:pPr>
-      <w:r>
-        <w:rPr>
-          <w:rFonts w:ascii="Roboto" w:hAnsi="Roboto"/>
-        </w:rPr>
-        <w:t>Skript je možné spustit i bez instalace:</w:t>
+      <w:proofErr w:type="spellStart"/>
+      <w:r>
+        <w:rPr>
+          <w:rFonts w:ascii="Roboto" w:hAnsi="Roboto"/>
+        </w:rPr>
+        <w:t>Skript</w:t>
+      </w:r>
+      <w:proofErr w:type="spellEnd"/>
+      <w:r>
+        <w:rPr>
+          <w:rFonts w:ascii="Roboto" w:hAnsi="Roboto"/>
+        </w:rPr>
+        <w:t xml:space="preserve"> je </w:t>
+      </w:r>
+      <w:proofErr w:type="spellStart"/>
+      <w:r>
+        <w:rPr>
+          <w:rFonts w:ascii="Roboto" w:hAnsi="Roboto"/>
+        </w:rPr>
+        <w:t>možné</w:t>
+      </w:r>
+      <w:proofErr w:type="spellEnd"/>
+      <w:r>
+        <w:rPr>
+          <w:rFonts w:ascii="Roboto" w:hAnsi="Roboto"/>
+        </w:rPr>
+        <w:t xml:space="preserve"> </w:t>
+      </w:r>
+      <w:proofErr w:type="spellStart"/>
+      <w:r>
+        <w:rPr>
+          <w:rFonts w:ascii="Roboto" w:hAnsi="Roboto"/>
+        </w:rPr>
+        <w:t>spustit</w:t>
+      </w:r>
+      <w:proofErr w:type="spellEnd"/>
+      <w:r>
+        <w:rPr>
+          <w:rFonts w:ascii="Roboto" w:hAnsi="Roboto"/>
+        </w:rPr>
+        <w:t xml:space="preserve"> </w:t>
+      </w:r>
+      <w:proofErr w:type="spellStart"/>
+      <w:r>
+        <w:rPr>
+          <w:rFonts w:ascii="Roboto" w:hAnsi="Roboto"/>
+        </w:rPr>
+        <w:t>i</w:t>
+      </w:r>
+      <w:proofErr w:type="spellEnd"/>
+      <w:r>
+        <w:rPr>
+          <w:rFonts w:ascii="Roboto" w:hAnsi="Roboto"/>
+        </w:rPr>
+        <w:t xml:space="preserve"> </w:t>
+      </w:r>
+      <w:proofErr w:type="spellStart"/>
+      <w:r>
+        <w:rPr>
+          <w:rFonts w:ascii="Roboto" w:hAnsi="Roboto"/>
+        </w:rPr>
+        <w:t>bez</w:t>
+      </w:r>
+      <w:proofErr w:type="spellEnd"/>
+      <w:r>
+        <w:rPr>
+          <w:rFonts w:ascii="Roboto" w:hAnsi="Roboto"/>
+        </w:rPr>
+        <w:t xml:space="preserve"> </w:t>
+      </w:r>
+      <w:proofErr w:type="spellStart"/>
+      <w:r>
+        <w:rPr>
+          <w:rFonts w:ascii="Roboto" w:hAnsi="Roboto"/>
+        </w:rPr>
+        <w:t>instalace</w:t>
+      </w:r>
+      <w:proofErr w:type="spellEnd"/>
+      <w:r>
+        <w:rPr>
+          <w:rFonts w:ascii="Roboto" w:hAnsi="Roboto"/>
+        </w:rPr>
+        <w:t>:</w:t>
       </w:r>
     </w:p>
     <w:p>
@@ -1153,12 +3837,35 @@
         <w:pStyle w:val="PreformattedText"/>
         <w:spacing w:after="283"/>
       </w:pPr>
+      <w:proofErr w:type="gramStart"/>
       <w:r>
         <w:rPr>
           <w:rStyle w:val="SourceText"/>
           <w:rFonts w:ascii="DejaVu Sans Mono" w:hAnsi="DejaVu Sans Mono"/>
         </w:rPr>
-        <w:t>python correlate_element_maps.py --maps-dir="d:/maps"</w:t>
+        <w:t>python</w:t>
+      </w:r>
+      <w:proofErr w:type="gramEnd"/>
+      <w:r>
+        <w:rPr>
+          <w:rStyle w:val="SourceText"/>
+          <w:rFonts w:ascii="DejaVu Sans Mono" w:hAnsi="DejaVu Sans Mono"/>
+        </w:rPr>
+        <w:t xml:space="preserve"> </w:t>
+      </w:r>
+      <w:r>
+        <w:rPr>
+          <w:rStyle w:val="SourceText"/>
+          <w:rFonts w:ascii="DejaVu Sans Mono" w:hAnsi="DejaVu Sans Mono"/>
+        </w:rPr>
+        <w:t>corrimag</w:t>
+      </w:r>
+      <w:r>
+        <w:rPr>
+          <w:rStyle w:val="SourceText"/>
+          <w:rFonts w:ascii="DejaVu Sans Mono" w:hAnsi="DejaVu Sans Mono"/>
+        </w:rPr>
+        <w:t>.py "d:/maps"</w:t>
       </w:r>
     </w:p>
     <w:p>
@@ -1168,15 +3875,23 @@
           <w:rFonts w:ascii="Roboto" w:hAnsi="Roboto"/>
         </w:rPr>
       </w:pPr>
-      <w:bookmarkStart w:id="9" w:name="__RefHeading___Toc26_45984531"/>
-      <w:bookmarkStart w:id="10" w:name="user-content-vstup"/>
+      <w:bookmarkStart w:id="8" w:name="__RefHeading___Toc26_45984531"/>
+      <w:bookmarkStart w:id="9" w:name="user-content-vstup"/>
+      <w:bookmarkEnd w:id="8"/>
       <w:bookmarkEnd w:id="9"/>
-      <w:bookmarkEnd w:id="10"/>
-      <w:r>
-        <w:rPr>
-          <w:rFonts w:ascii="Roboto" w:hAnsi="Roboto"/>
-        </w:rPr>
-        <w:t>Vstup:</w:t>
+      <w:proofErr w:type="spellStart"/>
+      <w:r>
+        <w:rPr>
+          <w:rFonts w:ascii="Roboto" w:hAnsi="Roboto"/>
+        </w:rPr>
+        <w:t>Vstup</w:t>
+      </w:r>
+      <w:proofErr w:type="spellEnd"/>
+      <w:r>
+        <w:rPr>
+          <w:rFonts w:ascii="Roboto" w:hAnsi="Roboto"/>
+        </w:rPr>
+        <w:t>:</w:t>
       </w:r>
     </w:p>
     <w:p>
@@ -1193,11 +3908,75 @@
           <w:rFonts w:ascii="Roboto" w:hAnsi="Roboto"/>
         </w:rPr>
       </w:pPr>
-      <w:r>
-        <w:rPr>
-          <w:rFonts w:ascii="Roboto" w:hAnsi="Roboto"/>
-        </w:rPr>
-        <w:t xml:space="preserve">Cesta ke složce s prvkovými mapami. </w:t>
+      <w:proofErr w:type="spellStart"/>
+      <w:r>
+        <w:rPr>
+          <w:rFonts w:ascii="Roboto" w:hAnsi="Roboto"/>
+        </w:rPr>
+        <w:t>Cesta</w:t>
+      </w:r>
+      <w:proofErr w:type="spellEnd"/>
+      <w:r>
+        <w:rPr>
+          <w:rFonts w:ascii="Roboto" w:hAnsi="Roboto"/>
+        </w:rPr>
+        <w:t xml:space="preserve"> </w:t>
+      </w:r>
+      <w:proofErr w:type="spellStart"/>
+      <w:r>
+        <w:rPr>
+          <w:rFonts w:ascii="Roboto" w:hAnsi="Roboto"/>
+        </w:rPr>
+        <w:t>ke</w:t>
+      </w:r>
+      <w:proofErr w:type="spellEnd"/>
+      <w:r>
+        <w:rPr>
+          <w:rFonts w:ascii="Roboto" w:hAnsi="Roboto"/>
+        </w:rPr>
+        <w:t xml:space="preserve"> </w:t>
+      </w:r>
+      <w:proofErr w:type="spellStart"/>
+      <w:r>
+        <w:rPr>
+          <w:rFonts w:ascii="Roboto" w:hAnsi="Roboto"/>
+        </w:rPr>
+        <w:t>složce</w:t>
+      </w:r>
+      <w:proofErr w:type="spellEnd"/>
+      <w:r>
+        <w:rPr>
+          <w:rFonts w:ascii="Roboto" w:hAnsi="Roboto"/>
+        </w:rPr>
+        <w:t xml:space="preserve"> s </w:t>
+      </w:r>
+      <w:proofErr w:type="spellStart"/>
+      <w:r>
+        <w:rPr>
+          <w:rFonts w:ascii="Roboto" w:hAnsi="Roboto"/>
+        </w:rPr>
+        <w:t>prvkovými</w:t>
+      </w:r>
+      <w:proofErr w:type="spellEnd"/>
+      <w:r>
+        <w:rPr>
+          <w:rFonts w:ascii="Roboto" w:hAnsi="Roboto"/>
+        </w:rPr>
+        <w:t xml:space="preserve"> </w:t>
+      </w:r>
+      <w:proofErr w:type="spellStart"/>
+      <w:r>
+        <w:rPr>
+          <w:rFonts w:ascii="Roboto" w:hAnsi="Roboto"/>
+        </w:rPr>
+        <w:t>mapami</w:t>
+      </w:r>
+      <w:proofErr w:type="spellEnd"/>
+      <w:r>
+        <w:rPr>
+          <w:rFonts w:ascii="Roboto" w:hAnsi="Roboto"/>
+        </w:rPr>
+        <w:t xml:space="preserve">. </w:t>
       </w:r>
     </w:p>
     <w:p>
@@ -1207,15 +3986,23 @@
           <w:rFonts w:ascii="Roboto" w:hAnsi="Roboto"/>
         </w:rPr>
       </w:pPr>
-      <w:bookmarkStart w:id="11" w:name="__RefHeading___Toc28_45984531"/>
-      <w:bookmarkStart w:id="12" w:name="user-content-zpracování"/>
+      <w:bookmarkStart w:id="10" w:name="__RefHeading___Toc28_45984531"/>
+      <w:bookmarkStart w:id="11" w:name="user-content-zpracování"/>
+      <w:bookmarkEnd w:id="10"/>
       <w:bookmarkEnd w:id="11"/>
-      <w:bookmarkEnd w:id="12"/>
-      <w:r>
-        <w:rPr>
-          <w:rFonts w:ascii="Roboto" w:hAnsi="Roboto"/>
-        </w:rPr>
-        <w:t>Zpracování:</w:t>
+      <w:proofErr w:type="spellStart"/>
+      <w:r>
+        <w:rPr>
+          <w:rFonts w:ascii="Roboto" w:hAnsi="Roboto"/>
+        </w:rPr>
+        <w:t>Zpracování</w:t>
+      </w:r>
+      <w:proofErr w:type="spellEnd"/>
+      <w:r>
+        <w:rPr>
+          <w:rFonts w:ascii="Roboto" w:hAnsi="Roboto"/>
+        </w:rPr>
+        <w:t>:</w:t>
       </w:r>
     </w:p>
     <w:p>
@@ -1233,11 +4020,159 @@
           <w:rFonts w:ascii="Roboto" w:hAnsi="Roboto"/>
         </w:rPr>
       </w:pPr>
-      <w:r>
-        <w:rPr>
-          <w:rFonts w:ascii="Roboto" w:hAnsi="Roboto"/>
-        </w:rPr>
-        <w:t xml:space="preserve">Načtení dvojic prvkových map. Obrázky se načítají do cache pro urychlení zpracování stejného obrázku v dalších krocích. </w:t>
+      <w:proofErr w:type="spellStart"/>
+      <w:r>
+        <w:rPr>
+          <w:rFonts w:ascii="Roboto" w:hAnsi="Roboto"/>
+        </w:rPr>
+        <w:t>Načtení</w:t>
+      </w:r>
+      <w:proofErr w:type="spellEnd"/>
+      <w:r>
+        <w:rPr>
+          <w:rFonts w:ascii="Roboto" w:hAnsi="Roboto"/>
+        </w:rPr>
+        <w:t xml:space="preserve"> </w:t>
+      </w:r>
+      <w:proofErr w:type="spellStart"/>
+      <w:r>
+        <w:rPr>
+          <w:rFonts w:ascii="Roboto" w:hAnsi="Roboto"/>
+        </w:rPr>
+        <w:t>dvojic</w:t>
+      </w:r>
+      <w:proofErr w:type="spellEnd"/>
+      <w:r>
+        <w:rPr>
+          <w:rFonts w:ascii="Roboto" w:hAnsi="Roboto"/>
+        </w:rPr>
+        <w:t xml:space="preserve"> </w:t>
+      </w:r>
+      <w:proofErr w:type="spellStart"/>
+      <w:r>
+        <w:rPr>
+          <w:rFonts w:ascii="Roboto" w:hAnsi="Roboto"/>
+        </w:rPr>
+        <w:t>prvkových</w:t>
+      </w:r>
+      <w:proofErr w:type="spellEnd"/>
+      <w:r>
+        <w:rPr>
+          <w:rFonts w:ascii="Roboto" w:hAnsi="Roboto"/>
+        </w:rPr>
+        <w:t xml:space="preserve"> map. </w:t>
+      </w:r>
+      <w:proofErr w:type="spellStart"/>
+      <w:r>
+        <w:rPr>
+          <w:rFonts w:ascii="Roboto" w:hAnsi="Roboto"/>
+        </w:rPr>
+        <w:t>Obrázky</w:t>
+      </w:r>
+      <w:proofErr w:type="spellEnd"/>
+      <w:r>
+        <w:rPr>
+          <w:rFonts w:ascii="Roboto" w:hAnsi="Roboto"/>
+        </w:rPr>
+        <w:t xml:space="preserve"> se </w:t>
+      </w:r>
+      <w:proofErr w:type="spellStart"/>
+      <w:r>
+        <w:rPr>
+          <w:rFonts w:ascii="Roboto" w:hAnsi="Roboto"/>
+        </w:rPr>
+        <w:t>načítají</w:t>
+      </w:r>
+      <w:proofErr w:type="spellEnd"/>
+      <w:r>
+        <w:rPr>
+          <w:rFonts w:ascii="Roboto" w:hAnsi="Roboto"/>
+        </w:rPr>
+        <w:t xml:space="preserve"> do cache pro </w:t>
+      </w:r>
+      <w:proofErr w:type="spellStart"/>
+      <w:r>
+        <w:rPr>
+          <w:rFonts w:ascii="Roboto" w:hAnsi="Roboto"/>
+        </w:rPr>
+        <w:t>urychlení</w:t>
+      </w:r>
+      <w:proofErr w:type="spellEnd"/>
+      <w:r>
+        <w:rPr>
+          <w:rFonts w:ascii="Roboto" w:hAnsi="Roboto"/>
+        </w:rPr>
+        <w:t xml:space="preserve"> </w:t>
+      </w:r>
+      <w:proofErr w:type="spellStart"/>
+      <w:r>
+        <w:rPr>
+          <w:rFonts w:ascii="Roboto" w:hAnsi="Roboto"/>
+        </w:rPr>
+        <w:t>zpracování</w:t>
+      </w:r>
+      <w:proofErr w:type="spellEnd"/>
+      <w:r>
+        <w:rPr>
+          <w:rFonts w:ascii="Roboto" w:hAnsi="Roboto"/>
+        </w:rPr>
+        <w:t xml:space="preserve"> </w:t>
+      </w:r>
+      <w:proofErr w:type="spellStart"/>
+      <w:r>
+        <w:rPr>
+          <w:rFonts w:ascii="Roboto" w:hAnsi="Roboto"/>
+        </w:rPr>
+        <w:t>stejného</w:t>
+      </w:r>
+      <w:proofErr w:type="spellEnd"/>
+      <w:r>
+        <w:rPr>
+          <w:rFonts w:ascii="Roboto" w:hAnsi="Roboto"/>
+        </w:rPr>
+        <w:t xml:space="preserve"> </w:t>
+      </w:r>
+      <w:proofErr w:type="spellStart"/>
+      <w:r>
+        <w:rPr>
+          <w:rFonts w:ascii="Roboto" w:hAnsi="Roboto"/>
+        </w:rPr>
+        <w:t>obrázku</w:t>
+      </w:r>
+      <w:proofErr w:type="spellEnd"/>
+      <w:r>
+        <w:rPr>
+          <w:rFonts w:ascii="Roboto" w:hAnsi="Roboto"/>
+        </w:rPr>
+        <w:t xml:space="preserve"> v </w:t>
+      </w:r>
+      <w:proofErr w:type="spellStart"/>
+      <w:r>
+        <w:rPr>
+          <w:rFonts w:ascii="Roboto" w:hAnsi="Roboto"/>
+        </w:rPr>
+        <w:t>dalších</w:t>
+      </w:r>
+      <w:proofErr w:type="spellEnd"/>
+      <w:r>
+        <w:rPr>
+          <w:rFonts w:ascii="Roboto" w:hAnsi="Roboto"/>
+        </w:rPr>
+        <w:t xml:space="preserve"> </w:t>
+      </w:r>
+      <w:proofErr w:type="spellStart"/>
+      <w:r>
+        <w:rPr>
+          <w:rFonts w:ascii="Roboto" w:hAnsi="Roboto"/>
+        </w:rPr>
+        <w:t>krocích</w:t>
+      </w:r>
+      <w:proofErr w:type="spellEnd"/>
+      <w:r>
+        <w:rPr>
+          <w:rFonts w:ascii="Roboto" w:hAnsi="Roboto"/>
+        </w:rPr>
+        <w:t xml:space="preserve">. </w:t>
       </w:r>
     </w:p>
     <w:p>
@@ -1255,11 +4190,61 @@
           <w:rFonts w:ascii="Roboto" w:hAnsi="Roboto"/>
         </w:rPr>
       </w:pPr>
-      <w:r>
-        <w:rPr>
-          <w:rFonts w:ascii="Roboto" w:hAnsi="Roboto"/>
-        </w:rPr>
-        <w:t xml:space="preserve">Redukce šumu Gaussovým filtrem </w:t>
+      <w:proofErr w:type="spellStart"/>
+      <w:r>
+        <w:rPr>
+          <w:rFonts w:ascii="Roboto" w:hAnsi="Roboto"/>
+        </w:rPr>
+        <w:t>Redukce</w:t>
+      </w:r>
+      <w:proofErr w:type="spellEnd"/>
+      <w:r>
+        <w:rPr>
+          <w:rFonts w:ascii="Roboto" w:hAnsi="Roboto"/>
+        </w:rPr>
+        <w:t xml:space="preserve"> </w:t>
+      </w:r>
+      <w:proofErr w:type="spellStart"/>
+      <w:r>
+        <w:rPr>
+          <w:rFonts w:ascii="Roboto" w:hAnsi="Roboto"/>
+        </w:rPr>
+        <w:t>šumu</w:t>
+      </w:r>
+      <w:proofErr w:type="spellEnd"/>
+      <w:r>
+        <w:rPr>
+          <w:rFonts w:ascii="Roboto" w:hAnsi="Roboto"/>
+        </w:rPr>
+        <w:t xml:space="preserve"> </w:t>
+      </w:r>
+      <w:proofErr w:type="spellStart"/>
+      <w:r>
+        <w:rPr>
+          <w:rFonts w:ascii="Roboto" w:hAnsi="Roboto"/>
+        </w:rPr>
+        <w:t>Gaussovým</w:t>
+      </w:r>
+      <w:proofErr w:type="spellEnd"/>
+      <w:r>
+        <w:rPr>
+          <w:rFonts w:ascii="Roboto" w:hAnsi="Roboto"/>
+        </w:rPr>
+        <w:t xml:space="preserve"> </w:t>
+      </w:r>
+      <w:proofErr w:type="spellStart"/>
+      <w:r>
+        <w:rPr>
+          <w:rFonts w:ascii="Roboto" w:hAnsi="Roboto"/>
+        </w:rPr>
+        <w:t>filtrem</w:t>
+      </w:r>
+      <w:proofErr w:type="spellEnd"/>
+      <w:r>
+        <w:rPr>
+          <w:rFonts w:ascii="Roboto" w:hAnsi="Roboto"/>
+        </w:rPr>
+        <w:t xml:space="preserve"> </w:t>
       </w:r>
     </w:p>
     <w:p>
@@ -1277,11 +4262,61 @@
           <w:rFonts w:ascii="Roboto" w:hAnsi="Roboto"/>
         </w:rPr>
       </w:pPr>
-      <w:r>
-        <w:rPr>
-          <w:rFonts w:ascii="Roboto" w:hAnsi="Roboto"/>
-        </w:rPr>
-        <w:t xml:space="preserve">Výpočet Pearsonova korelačního koeficientu. </w:t>
+      <w:proofErr w:type="spellStart"/>
+      <w:r>
+        <w:rPr>
+          <w:rFonts w:ascii="Roboto" w:hAnsi="Roboto"/>
+        </w:rPr>
+        <w:t>Výpočet</w:t>
+      </w:r>
+      <w:proofErr w:type="spellEnd"/>
+      <w:r>
+        <w:rPr>
+          <w:rFonts w:ascii="Roboto" w:hAnsi="Roboto"/>
+        </w:rPr>
+        <w:t xml:space="preserve"> </w:t>
+      </w:r>
+      <w:proofErr w:type="spellStart"/>
+      <w:r>
+        <w:rPr>
+          <w:rFonts w:ascii="Roboto" w:hAnsi="Roboto"/>
+        </w:rPr>
+        <w:t>Pearsonova</w:t>
+      </w:r>
+      <w:proofErr w:type="spellEnd"/>
+      <w:r>
+        <w:rPr>
+          <w:rFonts w:ascii="Roboto" w:hAnsi="Roboto"/>
+        </w:rPr>
+        <w:t xml:space="preserve"> </w:t>
+      </w:r>
+      <w:proofErr w:type="spellStart"/>
+      <w:r>
+        <w:rPr>
+          <w:rFonts w:ascii="Roboto" w:hAnsi="Roboto"/>
+        </w:rPr>
+        <w:t>korelačního</w:t>
+      </w:r>
+      <w:proofErr w:type="spellEnd"/>
+      <w:r>
+        <w:rPr>
+          <w:rFonts w:ascii="Roboto" w:hAnsi="Roboto"/>
+        </w:rPr>
+        <w:t xml:space="preserve"> </w:t>
+      </w:r>
+      <w:proofErr w:type="spellStart"/>
+      <w:r>
+        <w:rPr>
+          <w:rFonts w:ascii="Roboto" w:hAnsi="Roboto"/>
+        </w:rPr>
+        <w:t>koeficientu</w:t>
+      </w:r>
+      <w:proofErr w:type="spellEnd"/>
+      <w:r>
+        <w:rPr>
+          <w:rFonts w:ascii="Roboto" w:hAnsi="Roboto"/>
+        </w:rPr>
+        <w:t xml:space="preserve">. </w:t>
       </w:r>
     </w:p>
     <w:p>
@@ -1299,17 +4334,117 @@
           <w:rFonts w:ascii="Roboto" w:hAnsi="Roboto"/>
         </w:rPr>
       </w:pPr>
-      <w:r>
-        <w:rPr>
-          <w:rFonts w:ascii="Roboto" w:hAnsi="Roboto"/>
-        </w:rPr>
-        <w:t>Zpracování výsledků ve formátu pandas DataFrame, řazení po</w:t>
-      </w:r>
-      <w:r>
-        <w:rPr>
-          <w:rFonts w:ascii="Roboto" w:hAnsi="Roboto"/>
-        </w:rPr>
-        <w:t xml:space="preserve">dle hodnoty r. </w:t>
+      <w:proofErr w:type="spellStart"/>
+      <w:r>
+        <w:rPr>
+          <w:rFonts w:ascii="Roboto" w:hAnsi="Roboto"/>
+        </w:rPr>
+        <w:t>Zpracování</w:t>
+      </w:r>
+      <w:proofErr w:type="spellEnd"/>
+      <w:r>
+        <w:rPr>
+          <w:rFonts w:ascii="Roboto" w:hAnsi="Roboto"/>
+        </w:rPr>
+        <w:t xml:space="preserve"> </w:t>
+      </w:r>
+      <w:proofErr w:type="spellStart"/>
+      <w:r>
+        <w:rPr>
+          <w:rFonts w:ascii="Roboto" w:hAnsi="Roboto"/>
+        </w:rPr>
+        <w:t>výsledků</w:t>
+      </w:r>
+      <w:proofErr w:type="spellEnd"/>
+      <w:r>
+        <w:rPr>
+          <w:rFonts w:ascii="Roboto" w:hAnsi="Roboto"/>
+        </w:rPr>
+        <w:t xml:space="preserve"> </w:t>
+      </w:r>
+      <w:proofErr w:type="spellStart"/>
+      <w:r>
+        <w:rPr>
+          <w:rFonts w:ascii="Roboto" w:hAnsi="Roboto"/>
+        </w:rPr>
+        <w:t>ve</w:t>
+      </w:r>
+      <w:proofErr w:type="spellEnd"/>
+      <w:r>
+        <w:rPr>
+          <w:rFonts w:ascii="Roboto" w:hAnsi="Roboto"/>
+        </w:rPr>
+        <w:t xml:space="preserve"> </w:t>
+      </w:r>
+      <w:proofErr w:type="spellStart"/>
+      <w:r>
+        <w:rPr>
+          <w:rFonts w:ascii="Roboto" w:hAnsi="Roboto"/>
+        </w:rPr>
+        <w:t>formátu</w:t>
+      </w:r>
+      <w:proofErr w:type="spellEnd"/>
+      <w:r>
+        <w:rPr>
+          <w:rFonts w:ascii="Roboto" w:hAnsi="Roboto"/>
+        </w:rPr>
+        <w:t xml:space="preserve"> pandas </w:t>
+      </w:r>
+      <w:proofErr w:type="spellStart"/>
+      <w:r>
+        <w:rPr>
+          <w:rFonts w:ascii="Roboto" w:hAnsi="Roboto"/>
+        </w:rPr>
+        <w:t>DataFrame</w:t>
+      </w:r>
+      <w:proofErr w:type="spellEnd"/>
+      <w:r>
+        <w:rPr>
+          <w:rFonts w:ascii="Roboto" w:hAnsi="Roboto"/>
+        </w:rPr>
+        <w:t xml:space="preserve">, </w:t>
+      </w:r>
+      <w:proofErr w:type="spellStart"/>
+      <w:r>
+        <w:rPr>
+          <w:rFonts w:ascii="Roboto" w:hAnsi="Roboto"/>
+        </w:rPr>
+        <w:t>řazení</w:t>
+      </w:r>
+      <w:proofErr w:type="spellEnd"/>
+      <w:r>
+        <w:rPr>
+          <w:rFonts w:ascii="Roboto" w:hAnsi="Roboto"/>
+        </w:rPr>
+        <w:t xml:space="preserve"> </w:t>
+      </w:r>
+      <w:proofErr w:type="spellStart"/>
+      <w:r>
+        <w:rPr>
+          <w:rFonts w:ascii="Roboto" w:hAnsi="Roboto"/>
+        </w:rPr>
+        <w:t>podle</w:t>
+      </w:r>
+      <w:proofErr w:type="spellEnd"/>
+      <w:r>
+        <w:rPr>
+          <w:rFonts w:ascii="Roboto" w:hAnsi="Roboto"/>
+        </w:rPr>
+        <w:t xml:space="preserve"> </w:t>
+      </w:r>
+      <w:proofErr w:type="spellStart"/>
+      <w:r>
+        <w:rPr>
+          <w:rFonts w:ascii="Roboto" w:hAnsi="Roboto"/>
+        </w:rPr>
+        <w:t>hodnoty</w:t>
+      </w:r>
+      <w:proofErr w:type="spellEnd"/>
+      <w:r>
+        <w:rPr>
+          <w:rFonts w:ascii="Roboto" w:hAnsi="Roboto"/>
+        </w:rPr>
+        <w:t xml:space="preserve"> r. </w:t>
       </w:r>
     </w:p>
     <w:p>
@@ -1327,11 +4462,33 @@
           <w:rFonts w:ascii="Roboto" w:hAnsi="Roboto"/>
         </w:rPr>
       </w:pPr>
-      <w:r>
-        <w:rPr>
-          <w:rFonts w:ascii="Roboto" w:hAnsi="Roboto"/>
-        </w:rPr>
-        <w:t xml:space="preserve">Uložení do XLSX souboru. </w:t>
+      <w:proofErr w:type="spellStart"/>
+      <w:r>
+        <w:rPr>
+          <w:rFonts w:ascii="Roboto" w:hAnsi="Roboto"/>
+        </w:rPr>
+        <w:t>Uložení</w:t>
+      </w:r>
+      <w:proofErr w:type="spellEnd"/>
+      <w:r>
+        <w:rPr>
+          <w:rFonts w:ascii="Roboto" w:hAnsi="Roboto"/>
+        </w:rPr>
+        <w:t xml:space="preserve"> do XLSX </w:t>
+      </w:r>
+      <w:proofErr w:type="spellStart"/>
+      <w:r>
+        <w:rPr>
+          <w:rFonts w:ascii="Roboto" w:hAnsi="Roboto"/>
+        </w:rPr>
+        <w:t>souboru</w:t>
+      </w:r>
+      <w:proofErr w:type="spellEnd"/>
+      <w:r>
+        <w:rPr>
+          <w:rFonts w:ascii="Roboto" w:hAnsi="Roboto"/>
+        </w:rPr>
+        <w:t xml:space="preserve">. </w:t>
       </w:r>
     </w:p>
     <w:p>
@@ -1348,11 +4505,75 @@
           <w:rFonts w:ascii="Roboto" w:hAnsi="Roboto"/>
         </w:rPr>
       </w:pPr>
-      <w:r>
-        <w:rPr>
-          <w:rFonts w:ascii="Roboto" w:hAnsi="Roboto"/>
-        </w:rPr>
-        <w:t xml:space="preserve">Zobrazení 2D histogramů a kombinací map v korelační matici. </w:t>
+      <w:proofErr w:type="spellStart"/>
+      <w:r>
+        <w:rPr>
+          <w:rFonts w:ascii="Roboto" w:hAnsi="Roboto"/>
+        </w:rPr>
+        <w:t>Zobrazení</w:t>
+      </w:r>
+      <w:proofErr w:type="spellEnd"/>
+      <w:r>
+        <w:rPr>
+          <w:rFonts w:ascii="Roboto" w:hAnsi="Roboto"/>
+        </w:rPr>
+        <w:t xml:space="preserve"> 2D </w:t>
+      </w:r>
+      <w:proofErr w:type="spellStart"/>
+      <w:r>
+        <w:rPr>
+          <w:rFonts w:ascii="Roboto" w:hAnsi="Roboto"/>
+        </w:rPr>
+        <w:t>histogramů</w:t>
+      </w:r>
+      <w:proofErr w:type="spellEnd"/>
+      <w:r>
+        <w:rPr>
+          <w:rFonts w:ascii="Roboto" w:hAnsi="Roboto"/>
+        </w:rPr>
+        <w:t xml:space="preserve"> a </w:t>
+      </w:r>
+      <w:proofErr w:type="spellStart"/>
+      <w:r>
+        <w:rPr>
+          <w:rFonts w:ascii="Roboto" w:hAnsi="Roboto"/>
+        </w:rPr>
+        <w:t>kombinací</w:t>
+      </w:r>
+      <w:proofErr w:type="spellEnd"/>
+      <w:r>
+        <w:rPr>
+          <w:rFonts w:ascii="Roboto" w:hAnsi="Roboto"/>
+        </w:rPr>
+        <w:t xml:space="preserve"> map v </w:t>
+      </w:r>
+      <w:proofErr w:type="spellStart"/>
+      <w:r>
+        <w:rPr>
+          <w:rFonts w:ascii="Roboto" w:hAnsi="Roboto"/>
+        </w:rPr>
+        <w:t>korelační</w:t>
+      </w:r>
+      <w:proofErr w:type="spellEnd"/>
+      <w:r>
+        <w:rPr>
+          <w:rFonts w:ascii="Roboto" w:hAnsi="Roboto"/>
+        </w:rPr>
+        <w:t xml:space="preserve"> </w:t>
+      </w:r>
+      <w:proofErr w:type="spellStart"/>
+      <w:r>
+        <w:rPr>
+          <w:rFonts w:ascii="Roboto" w:hAnsi="Roboto"/>
+        </w:rPr>
+        <w:t>matici</w:t>
+      </w:r>
+      <w:proofErr w:type="spellEnd"/>
+      <w:r>
+        <w:rPr>
+          <w:rFonts w:ascii="Roboto" w:hAnsi="Roboto"/>
+        </w:rPr>
+        <w:t xml:space="preserve">. </w:t>
       </w:r>
     </w:p>
     <w:p>
@@ -1362,15 +4583,23 @@
           <w:rFonts w:ascii="Roboto" w:hAnsi="Roboto"/>
         </w:rPr>
       </w:pPr>
-      <w:bookmarkStart w:id="13" w:name="__RefHeading___Toc30_45984531"/>
-      <w:bookmarkStart w:id="14" w:name="user-content-výstup"/>
+      <w:bookmarkStart w:id="12" w:name="__RefHeading___Toc30_45984531"/>
+      <w:bookmarkStart w:id="13" w:name="user-content-výstup"/>
+      <w:bookmarkEnd w:id="12"/>
       <w:bookmarkEnd w:id="13"/>
-      <w:bookmarkEnd w:id="14"/>
-      <w:r>
-        <w:rPr>
-          <w:rFonts w:ascii="Roboto" w:hAnsi="Roboto"/>
-        </w:rPr>
-        <w:t>Výstup:</w:t>
+      <w:proofErr w:type="spellStart"/>
+      <w:r>
+        <w:rPr>
+          <w:rFonts w:ascii="Roboto" w:hAnsi="Roboto"/>
+        </w:rPr>
+        <w:t>Výstup</w:t>
+      </w:r>
+      <w:proofErr w:type="spellEnd"/>
+      <w:r>
+        <w:rPr>
+          <w:rFonts w:ascii="Roboto" w:hAnsi="Roboto"/>
+        </w:rPr>
+        <w:t>:</w:t>
       </w:r>
     </w:p>
     <w:p>
@@ -1392,7 +4621,35 @@
         <w:rPr>
           <w:rFonts w:ascii="Roboto" w:hAnsi="Roboto"/>
         </w:rPr>
-        <w:t xml:space="preserve">XLSX soubor s výsledky. </w:t>
+        <w:t xml:space="preserve">XLSX </w:t>
+      </w:r>
+      <w:proofErr w:type="spellStart"/>
+      <w:r>
+        <w:rPr>
+          <w:rFonts w:ascii="Roboto" w:hAnsi="Roboto"/>
+        </w:rPr>
+        <w:t>soubor</w:t>
+      </w:r>
+      <w:proofErr w:type="spellEnd"/>
+      <w:r>
+        <w:rPr>
+          <w:rFonts w:ascii="Roboto" w:hAnsi="Roboto"/>
+        </w:rPr>
+        <w:t xml:space="preserve"> s </w:t>
+      </w:r>
+      <w:proofErr w:type="spellStart"/>
+      <w:r>
+        <w:rPr>
+          <w:rFonts w:ascii="Roboto" w:hAnsi="Roboto"/>
+        </w:rPr>
+        <w:t>výsledky</w:t>
+      </w:r>
+      <w:proofErr w:type="spellEnd"/>
+      <w:r>
+        <w:rPr>
+          <w:rFonts w:ascii="Roboto" w:hAnsi="Roboto"/>
+        </w:rPr>
+        <w:t xml:space="preserve">. </w:t>
       </w:r>
     </w:p>
     <w:p>
@@ -1409,11 +4666,33 @@
           <w:rFonts w:ascii="Roboto" w:hAnsi="Roboto"/>
         </w:rPr>
       </w:pPr>
-      <w:r>
-        <w:rPr>
-          <w:rFonts w:ascii="Roboto" w:hAnsi="Roboto"/>
-        </w:rPr>
-        <w:t xml:space="preserve">Korelační matice. </w:t>
+      <w:proofErr w:type="spellStart"/>
+      <w:r>
+        <w:rPr>
+          <w:rFonts w:ascii="Roboto" w:hAnsi="Roboto"/>
+        </w:rPr>
+        <w:t>Korelační</w:t>
+      </w:r>
+      <w:proofErr w:type="spellEnd"/>
+      <w:r>
+        <w:rPr>
+          <w:rFonts w:ascii="Roboto" w:hAnsi="Roboto"/>
+        </w:rPr>
+        <w:t xml:space="preserve"> </w:t>
+      </w:r>
+      <w:proofErr w:type="spellStart"/>
+      <w:r>
+        <w:rPr>
+          <w:rFonts w:ascii="Roboto" w:hAnsi="Roboto"/>
+        </w:rPr>
+        <w:t>matice</w:t>
+      </w:r>
+      <w:proofErr w:type="spellEnd"/>
+      <w:r>
+        <w:rPr>
+          <w:rFonts w:ascii="Roboto" w:hAnsi="Roboto"/>
+        </w:rPr>
+        <w:t xml:space="preserve">. </w:t>
       </w:r>
     </w:p>
     <w:p>
@@ -1423,15 +4702,24 @@
           <w:rFonts w:ascii="Roboto" w:hAnsi="Roboto"/>
         </w:rPr>
       </w:pPr>
-      <w:bookmarkStart w:id="15" w:name="__RefHeading___Toc32_45984531"/>
-      <w:bookmarkStart w:id="16" w:name="user-content-konfigurace"/>
+      <w:bookmarkStart w:id="14" w:name="__RefHeading___Toc32_45984531"/>
+      <w:bookmarkStart w:id="15" w:name="user-content-konfigurace"/>
+      <w:bookmarkEnd w:id="14"/>
       <w:bookmarkEnd w:id="15"/>
-      <w:bookmarkEnd w:id="16"/>
-      <w:r>
-        <w:rPr>
-          <w:rFonts w:ascii="Roboto" w:hAnsi="Roboto"/>
-        </w:rPr>
-        <w:t>Konfigurace:</w:t>
+      <w:proofErr w:type="spellStart"/>
+      <w:r>
+        <w:rPr>
+          <w:rFonts w:ascii="Roboto" w:hAnsi="Roboto"/>
+        </w:rPr>
+        <w:lastRenderedPageBreak/>
+        <w:t>Konfigurace</w:t>
+      </w:r>
+      <w:proofErr w:type="spellEnd"/>
+      <w:r>
+        <w:rPr>
+          <w:rFonts w:ascii="Roboto" w:hAnsi="Roboto"/>
+        </w:rPr>
+        <w:t>:</w:t>
       </w:r>
     </w:p>
     <w:p>
@@ -1441,12 +4729,78 @@
           <w:rFonts w:ascii="Roboto" w:hAnsi="Roboto"/>
         </w:rPr>
       </w:pPr>
-      <w:r>
-        <w:rPr>
-          <w:rFonts w:ascii="Roboto" w:hAnsi="Roboto"/>
-        </w:rPr>
-        <w:t>Parametry jsou uloženy v globální proměnné CFG.</w:t>
-      </w:r>
+      <w:proofErr w:type="spellStart"/>
+      <w:proofErr w:type="gramStart"/>
+      <w:r>
+        <w:rPr>
+          <w:rFonts w:ascii="Roboto" w:hAnsi="Roboto"/>
+        </w:rPr>
+        <w:t>Parametry</w:t>
+      </w:r>
+      <w:proofErr w:type="spellEnd"/>
+      <w:r>
+        <w:rPr>
+          <w:rFonts w:ascii="Roboto" w:hAnsi="Roboto"/>
+        </w:rPr>
+        <w:t xml:space="preserve"> </w:t>
+      </w:r>
+      <w:proofErr w:type="spellStart"/>
+      <w:r>
+        <w:rPr>
+          <w:rFonts w:ascii="Roboto" w:hAnsi="Roboto"/>
+        </w:rPr>
+        <w:t>jsou</w:t>
+      </w:r>
+      <w:proofErr w:type="spellEnd"/>
+      <w:r>
+        <w:rPr>
+          <w:rFonts w:ascii="Roboto" w:hAnsi="Roboto"/>
+        </w:rPr>
+        <w:t xml:space="preserve"> </w:t>
+      </w:r>
+      <w:proofErr w:type="spellStart"/>
+      <w:r>
+        <w:rPr>
+          <w:rFonts w:ascii="Roboto" w:hAnsi="Roboto"/>
+        </w:rPr>
+        <w:t>uloženy</w:t>
+      </w:r>
+      <w:proofErr w:type="spellEnd"/>
+      <w:r>
+        <w:rPr>
+          <w:rFonts w:ascii="Roboto" w:hAnsi="Roboto"/>
+        </w:rPr>
+        <w:t xml:space="preserve"> v </w:t>
+      </w:r>
+      <w:proofErr w:type="spellStart"/>
+      <w:r>
+        <w:rPr>
+          <w:rFonts w:ascii="Roboto" w:hAnsi="Roboto"/>
+        </w:rPr>
+        <w:t>globální</w:t>
+      </w:r>
+      <w:proofErr w:type="spellEnd"/>
+      <w:r>
+        <w:rPr>
+          <w:rFonts w:ascii="Roboto" w:hAnsi="Roboto"/>
+        </w:rPr>
+        <w:t xml:space="preserve"> </w:t>
+      </w:r>
+      <w:proofErr w:type="spellStart"/>
+      <w:r>
+        <w:rPr>
+          <w:rFonts w:ascii="Roboto" w:hAnsi="Roboto"/>
+        </w:rPr>
+        <w:t>proměnné</w:t>
+      </w:r>
+      <w:proofErr w:type="spellEnd"/>
+      <w:r>
+        <w:rPr>
+          <w:rFonts w:ascii="Roboto" w:hAnsi="Roboto"/>
+        </w:rPr>
+        <w:t xml:space="preserve"> CFG.</w:t>
+      </w:r>
+      <w:proofErr w:type="gramEnd"/>
     </w:p>
     <w:p>
       <w:pPr>
@@ -1460,6 +4814,7 @@
         </w:tabs>
         <w:spacing w:after="0"/>
       </w:pPr>
+      <w:proofErr w:type="spellStart"/>
       <w:r>
         <w:rPr>
           <w:rStyle w:val="Zvraznn"/>
@@ -1467,11 +4822,54 @@
         </w:rPr>
         <w:t>blur_sigma</w:t>
       </w:r>
-      <w:r>
-        <w:rPr>
-          <w:rFonts w:ascii="Roboto" w:hAnsi="Roboto"/>
-        </w:rPr>
-        <w:t xml:space="preserve">: míra redukce šumu. </w:t>
+      <w:proofErr w:type="spellEnd"/>
+      <w:r>
+        <w:rPr>
+          <w:rFonts w:ascii="Roboto" w:hAnsi="Roboto"/>
+        </w:rPr>
+        <w:t xml:space="preserve">: </w:t>
+      </w:r>
+      <w:proofErr w:type="spellStart"/>
+      <w:r>
+        <w:rPr>
+          <w:rFonts w:ascii="Roboto" w:hAnsi="Roboto"/>
+        </w:rPr>
+        <w:t>míra</w:t>
+      </w:r>
+      <w:proofErr w:type="spellEnd"/>
+      <w:r>
+        <w:rPr>
+          <w:rFonts w:ascii="Roboto" w:hAnsi="Roboto"/>
+        </w:rPr>
+        <w:t xml:space="preserve"> </w:t>
+      </w:r>
+      <w:proofErr w:type="spellStart"/>
+      <w:r>
+        <w:rPr>
+          <w:rFonts w:ascii="Roboto" w:hAnsi="Roboto"/>
+        </w:rPr>
+        <w:t>redukce</w:t>
+      </w:r>
+      <w:proofErr w:type="spellEnd"/>
+      <w:r>
+        <w:rPr>
+          <w:rFonts w:ascii="Roboto" w:hAnsi="Roboto"/>
+        </w:rPr>
+        <w:t xml:space="preserve"> </w:t>
+      </w:r>
+      <w:proofErr w:type="spellStart"/>
+      <w:r>
+        <w:rPr>
+          <w:rFonts w:ascii="Roboto" w:hAnsi="Roboto"/>
+        </w:rPr>
+        <w:t>šumu</w:t>
+      </w:r>
+      <w:proofErr w:type="spellEnd"/>
+      <w:r>
+        <w:rPr>
+          <w:rFonts w:ascii="Roboto" w:hAnsi="Roboto"/>
+        </w:rPr>
+        <w:t xml:space="preserve">. </w:t>
       </w:r>
     </w:p>
     <w:p>
@@ -1486,25 +4884,90 @@
         </w:tabs>
         <w:spacing w:after="0"/>
       </w:pPr>
+      <w:proofErr w:type="spellStart"/>
       <w:r>
         <w:rPr>
           <w:rStyle w:val="Zvraznn"/>
           <w:rFonts w:ascii="Roboto" w:hAnsi="Roboto"/>
         </w:rPr>
-        <w:t>view_gam</w:t>
-      </w:r>
-      <w:r>
-        <w:rPr>
-          <w:rStyle w:val="Zvraznn"/>
-          <w:rFonts w:ascii="Roboto" w:hAnsi="Roboto"/>
-        </w:rPr>
-        <w:t>ma</w:t>
-      </w:r>
-      <w:r>
-        <w:rPr>
-          <w:rFonts w:ascii="Roboto" w:hAnsi="Roboto"/>
-        </w:rPr>
-        <w:t xml:space="preserve">: Gamma nastavení pro zobrazení map (úprava jasu a kontrastu) </w:t>
+        <w:t>view_gamma</w:t>
+      </w:r>
+      <w:proofErr w:type="spellEnd"/>
+      <w:r>
+        <w:rPr>
+          <w:rFonts w:ascii="Roboto" w:hAnsi="Roboto"/>
+        </w:rPr>
+        <w:t xml:space="preserve">: Gamma </w:t>
+      </w:r>
+      <w:proofErr w:type="spellStart"/>
+      <w:r>
+        <w:rPr>
+          <w:rFonts w:ascii="Roboto" w:hAnsi="Roboto"/>
+        </w:rPr>
+        <w:t>nastavení</w:t>
+      </w:r>
+      <w:proofErr w:type="spellEnd"/>
+      <w:r>
+        <w:rPr>
+          <w:rFonts w:ascii="Roboto" w:hAnsi="Roboto"/>
+        </w:rPr>
+        <w:t xml:space="preserve"> pro </w:t>
+      </w:r>
+      <w:proofErr w:type="spellStart"/>
+      <w:r>
+        <w:rPr>
+          <w:rFonts w:ascii="Roboto" w:hAnsi="Roboto"/>
+        </w:rPr>
+        <w:t>zobrazení</w:t>
+      </w:r>
+      <w:proofErr w:type="spellEnd"/>
+      <w:r>
+        <w:rPr>
+          <w:rFonts w:ascii="Roboto" w:hAnsi="Roboto"/>
+        </w:rPr>
+        <w:t xml:space="preserve"> map (</w:t>
+      </w:r>
+      <w:proofErr w:type="spellStart"/>
+      <w:r>
+        <w:rPr>
+          <w:rFonts w:ascii="Roboto" w:hAnsi="Roboto"/>
+        </w:rPr>
+        <w:t>úprava</w:t>
+      </w:r>
+      <w:proofErr w:type="spellEnd"/>
+      <w:r>
+        <w:rPr>
+          <w:rFonts w:ascii="Roboto" w:hAnsi="Roboto"/>
+        </w:rPr>
+        <w:t xml:space="preserve"> </w:t>
+      </w:r>
+      <w:proofErr w:type="spellStart"/>
+      <w:r>
+        <w:rPr>
+          <w:rFonts w:ascii="Roboto" w:hAnsi="Roboto"/>
+        </w:rPr>
+        <w:t>jasu</w:t>
+      </w:r>
+      <w:proofErr w:type="spellEnd"/>
+      <w:r>
+        <w:rPr>
+          <w:rFonts w:ascii="Roboto" w:hAnsi="Roboto"/>
+        </w:rPr>
+        <w:t xml:space="preserve"> a </w:t>
+      </w:r>
+      <w:proofErr w:type="spellStart"/>
+      <w:r>
+        <w:rPr>
+          <w:rFonts w:ascii="Roboto" w:hAnsi="Roboto"/>
+        </w:rPr>
+        <w:t>kontrastu</w:t>
+      </w:r>
+      <w:proofErr w:type="spellEnd"/>
+      <w:r>
+        <w:rPr>
+          <w:rFonts w:ascii="Roboto" w:hAnsi="Roboto"/>
+        </w:rPr>
+        <w:t xml:space="preserve">) </w:t>
       </w:r>
     </w:p>
     <w:p>
@@ -1530,7 +4993,91 @@
         <w:rPr>
           <w:rFonts w:ascii="Roboto" w:hAnsi="Roboto"/>
         </w:rPr>
-        <w:t xml:space="preserve">: minimální koeficient determinace pro výpočet regresních koeficientů </w:t>
+        <w:t xml:space="preserve">: </w:t>
+      </w:r>
+      <w:proofErr w:type="spellStart"/>
+      <w:r>
+        <w:rPr>
+          <w:rFonts w:ascii="Roboto" w:hAnsi="Roboto"/>
+        </w:rPr>
+        <w:t>minimální</w:t>
+      </w:r>
+      <w:proofErr w:type="spellEnd"/>
+      <w:r>
+        <w:rPr>
+          <w:rFonts w:ascii="Roboto" w:hAnsi="Roboto"/>
+        </w:rPr>
+        <w:t xml:space="preserve"> </w:t>
+      </w:r>
+      <w:proofErr w:type="spellStart"/>
+      <w:r>
+        <w:rPr>
+          <w:rFonts w:ascii="Roboto" w:hAnsi="Roboto"/>
+        </w:rPr>
+        <w:t>koeficient</w:t>
+      </w:r>
+      <w:proofErr w:type="spellEnd"/>
+      <w:r>
+        <w:rPr>
+          <w:rFonts w:ascii="Roboto" w:hAnsi="Roboto"/>
+        </w:rPr>
+        <w:t xml:space="preserve"> </w:t>
+      </w:r>
+      <w:proofErr w:type="spellStart"/>
+      <w:r>
+        <w:rPr>
+          <w:rFonts w:ascii="Roboto" w:hAnsi="Roboto"/>
+        </w:rPr>
+        <w:t>determinace</w:t>
+      </w:r>
+      <w:proofErr w:type="spellEnd"/>
+      <w:r>
+        <w:rPr>
+          <w:rFonts w:ascii="Roboto" w:hAnsi="Roboto"/>
+        </w:rPr>
+        <w:t xml:space="preserve"> pro </w:t>
+      </w:r>
+      <w:proofErr w:type="spellStart"/>
+      <w:r>
+        <w:rPr>
+          <w:rFonts w:ascii="Roboto" w:hAnsi="Roboto"/>
+        </w:rPr>
+        <w:t>výpočet</w:t>
+      </w:r>
+      <w:proofErr w:type="spellEnd"/>
+      <w:r>
+        <w:rPr>
+          <w:rFonts w:ascii="Roboto" w:hAnsi="Roboto"/>
+        </w:rPr>
+        <w:t xml:space="preserve"> </w:t>
+      </w:r>
+      <w:proofErr w:type="spellStart"/>
+      <w:r>
+        <w:rPr>
+          <w:rFonts w:ascii="Roboto" w:hAnsi="Roboto"/>
+        </w:rPr>
+        <w:t>regresních</w:t>
+      </w:r>
+      <w:proofErr w:type="spellEnd"/>
+      <w:r>
+        <w:rPr>
+          <w:rFonts w:ascii="Roboto" w:hAnsi="Roboto"/>
+        </w:rPr>
+        <w:t xml:space="preserve"> </w:t>
+      </w:r>
+      <w:proofErr w:type="spellStart"/>
+      <w:r>
+        <w:rPr>
+          <w:rFonts w:ascii="Roboto" w:hAnsi="Roboto"/>
+        </w:rPr>
+        <w:t>koeficientů</w:t>
+      </w:r>
+      <w:proofErr w:type="spellEnd"/>
+      <w:r>
+        <w:rPr>
+          <w:rFonts w:ascii="Roboto" w:hAnsi="Roboto"/>
+        </w:rPr>
+        <w:t xml:space="preserve"> </w:t>
       </w:r>
     </w:p>
     <w:p>
@@ -1545,6 +5092,7 @@
         </w:tabs>
         <w:spacing w:after="0"/>
       </w:pPr>
+      <w:proofErr w:type="spellStart"/>
       <w:r>
         <w:rPr>
           <w:rStyle w:val="Zvraznn"/>
@@ -1552,11 +5100,96 @@
         </w:rPr>
         <w:t>in_file_mask</w:t>
       </w:r>
-      <w:r>
-        <w:rPr>
-          <w:rFonts w:ascii="Roboto" w:hAnsi="Roboto"/>
-        </w:rPr>
-        <w:t xml:space="preserve">: filtr souborů podle názvu nebo přípony </w:t>
+      <w:proofErr w:type="spellEnd"/>
+      <w:r>
+        <w:rPr>
+          <w:rFonts w:ascii="Roboto" w:hAnsi="Roboto"/>
+        </w:rPr>
+        <w:t xml:space="preserve">: </w:t>
+      </w:r>
+      <w:proofErr w:type="spellStart"/>
+      <w:r>
+        <w:rPr>
+          <w:rFonts w:ascii="Roboto" w:hAnsi="Roboto"/>
+        </w:rPr>
+        <w:t>filtr</w:t>
+      </w:r>
+      <w:proofErr w:type="spellEnd"/>
+      <w:r>
+        <w:rPr>
+          <w:rFonts w:ascii="Roboto" w:hAnsi="Roboto"/>
+        </w:rPr>
+        <w:t xml:space="preserve"> </w:t>
+      </w:r>
+      <w:proofErr w:type="spellStart"/>
+      <w:r>
+        <w:rPr>
+          <w:rFonts w:ascii="Roboto" w:hAnsi="Roboto"/>
+        </w:rPr>
+        <w:t>souborů</w:t>
+      </w:r>
+      <w:proofErr w:type="spellEnd"/>
+      <w:r>
+        <w:rPr>
+          <w:rFonts w:ascii="Roboto" w:hAnsi="Roboto"/>
+        </w:rPr>
+        <w:t xml:space="preserve"> </w:t>
+      </w:r>
+      <w:proofErr w:type="spellStart"/>
+      <w:r>
+        <w:rPr>
+          <w:rFonts w:ascii="Roboto" w:hAnsi="Roboto"/>
+        </w:rPr>
+        <w:t>podle</w:t>
+      </w:r>
+      <w:proofErr w:type="spellEnd"/>
+      <w:r>
+        <w:rPr>
+          <w:rFonts w:ascii="Roboto" w:hAnsi="Roboto"/>
+        </w:rPr>
+        <w:t xml:space="preserve"> </w:t>
+      </w:r>
+      <w:proofErr w:type="spellStart"/>
+      <w:r>
+        <w:rPr>
+          <w:rFonts w:ascii="Roboto" w:hAnsi="Roboto"/>
+        </w:rPr>
+        <w:t>názvu</w:t>
+      </w:r>
+      <w:proofErr w:type="spellEnd"/>
+      <w:r>
+        <w:rPr>
+          <w:rFonts w:ascii="Roboto" w:hAnsi="Roboto"/>
+        </w:rPr>
+        <w:t xml:space="preserve"> </w:t>
+      </w:r>
+      <w:proofErr w:type="spellStart"/>
+      <w:r>
+        <w:rPr>
+          <w:rFonts w:ascii="Roboto" w:hAnsi="Roboto"/>
+        </w:rPr>
+        <w:t>nebo</w:t>
+      </w:r>
+      <w:proofErr w:type="spellEnd"/>
+      <w:r>
+        <w:rPr>
+          <w:rFonts w:ascii="Roboto" w:hAnsi="Roboto"/>
+        </w:rPr>
+        <w:t xml:space="preserve"> </w:t>
+      </w:r>
+      <w:proofErr w:type="spellStart"/>
+      <w:r>
+        <w:rPr>
+          <w:rFonts w:ascii="Roboto" w:hAnsi="Roboto"/>
+        </w:rPr>
+        <w:t>přípony</w:t>
+      </w:r>
+      <w:proofErr w:type="spellEnd"/>
+      <w:r>
+        <w:rPr>
+          <w:rFonts w:ascii="Roboto" w:hAnsi="Roboto"/>
+        </w:rPr>
+        <w:t xml:space="preserve"> </w:t>
       </w:r>
     </w:p>
     <w:p>
@@ -1581,7 +5214,49 @@
         <w:rPr>
           <w:rFonts w:ascii="Roboto" w:hAnsi="Roboto"/>
         </w:rPr>
-        <w:t xml:space="preserve">: ignorované názvy souborů </w:t>
+        <w:t xml:space="preserve">: </w:t>
+      </w:r>
+      <w:proofErr w:type="spellStart"/>
+      <w:r>
+        <w:rPr>
+          <w:rFonts w:ascii="Roboto" w:hAnsi="Roboto"/>
+        </w:rPr>
+        <w:t>ignorované</w:t>
+      </w:r>
+      <w:proofErr w:type="spellEnd"/>
+      <w:r>
+        <w:rPr>
+          <w:rFonts w:ascii="Roboto" w:hAnsi="Roboto"/>
+        </w:rPr>
+        <w:t xml:space="preserve"> </w:t>
+      </w:r>
+      <w:proofErr w:type="spellStart"/>
+      <w:r>
+        <w:rPr>
+          <w:rFonts w:ascii="Roboto" w:hAnsi="Roboto"/>
+        </w:rPr>
+        <w:t>názvy</w:t>
+      </w:r>
+      <w:proofErr w:type="spellEnd"/>
+      <w:r>
+        <w:rPr>
+          <w:rFonts w:ascii="Roboto" w:hAnsi="Roboto"/>
+        </w:rPr>
+        <w:t xml:space="preserve"> </w:t>
+      </w:r>
+      <w:proofErr w:type="spellStart"/>
+      <w:r>
+        <w:rPr>
+          <w:rFonts w:ascii="Roboto" w:hAnsi="Roboto"/>
+        </w:rPr>
+        <w:t>souborů</w:t>
+      </w:r>
+      <w:proofErr w:type="spellEnd"/>
+      <w:r>
+        <w:rPr>
+          <w:rFonts w:ascii="Roboto" w:hAnsi="Roboto"/>
+        </w:rPr>
+        <w:t xml:space="preserve"> </w:t>
       </w:r>
     </w:p>
     <w:p>
@@ -1591,11 +5266,33 @@
           <w:rFonts w:ascii="Roboto" w:hAnsi="Roboto"/>
         </w:rPr>
       </w:pPr>
-      <w:r>
-        <w:rPr>
-          <w:rFonts w:ascii="Roboto" w:hAnsi="Roboto"/>
-        </w:rPr>
-        <w:t>Výchozí konfigurace:</w:t>
+      <w:proofErr w:type="spellStart"/>
+      <w:r>
+        <w:rPr>
+          <w:rFonts w:ascii="Roboto" w:hAnsi="Roboto"/>
+        </w:rPr>
+        <w:t>Výchozí</w:t>
+      </w:r>
+      <w:proofErr w:type="spellEnd"/>
+      <w:r>
+        <w:rPr>
+          <w:rFonts w:ascii="Roboto" w:hAnsi="Roboto"/>
+        </w:rPr>
+        <w:t xml:space="preserve"> </w:t>
+      </w:r>
+      <w:proofErr w:type="spellStart"/>
+      <w:r>
+        <w:rPr>
+          <w:rFonts w:ascii="Roboto" w:hAnsi="Roboto"/>
+        </w:rPr>
+        <w:t>konfigurace</w:t>
+      </w:r>
+      <w:proofErr w:type="spellEnd"/>
+      <w:r>
+        <w:rPr>
+          <w:rFonts w:ascii="Roboto" w:hAnsi="Roboto"/>
+        </w:rPr>
+        <w:t>:</w:t>
       </w:r>
     </w:p>
     <w:p>
@@ -1607,14 +5304,35 @@
           <w:rStyle w:val="SourceText"/>
           <w:rFonts w:ascii="DejaVu Sans Mono" w:hAnsi="DejaVu Sans Mono"/>
         </w:rPr>
-        <w:t xml:space="preserve">   </w:t>
-      </w:r>
+        <w:t xml:space="preserve">    CFG = {</w:t>
+      </w:r>
+    </w:p>
+    <w:p>
+      <w:pPr>
+        <w:pStyle w:val="PreformattedText"/>
+      </w:pPr>
       <w:r>
         <w:rPr>
           <w:rStyle w:val="SourceText"/>
           <w:rFonts w:ascii="DejaVu Sans Mono" w:hAnsi="DejaVu Sans Mono"/>
         </w:rPr>
-        <w:t xml:space="preserve"> CFG = {</w:t>
+        <w:t xml:space="preserve">        '</w:t>
+      </w:r>
+      <w:proofErr w:type="spellStart"/>
+      <w:r>
+        <w:rPr>
+          <w:rStyle w:val="SourceText"/>
+          <w:rFonts w:ascii="DejaVu Sans Mono" w:hAnsi="DejaVu Sans Mono"/>
+        </w:rPr>
+        <w:t>blur_sigma</w:t>
+      </w:r>
+      <w:proofErr w:type="spellEnd"/>
+      <w:r>
+        <w:rPr>
+          <w:rStyle w:val="SourceText"/>
+          <w:rFonts w:ascii="DejaVu Sans Mono" w:hAnsi="DejaVu Sans Mono"/>
+        </w:rPr>
+        <w:t>': 2,</w:t>
       </w:r>
     </w:p>
     <w:p>
@@ -1626,7 +5344,23 @@
           <w:rStyle w:val="SourceText"/>
           <w:rFonts w:ascii="DejaVu Sans Mono" w:hAnsi="DejaVu Sans Mono"/>
         </w:rPr>
-        <w:t xml:space="preserve">        'blur_sigma': 2,</w:t>
+        <w:t xml:space="preserve">        '</w:t>
+      </w:r>
+      <w:proofErr w:type="spellStart"/>
+      <w:r>
+        <w:rPr>
+          <w:rStyle w:val="SourceText"/>
+          <w:rFonts w:ascii="DejaVu Sans Mono" w:hAnsi="DejaVu Sans Mono"/>
+        </w:rPr>
+        <w:t>view_gamma</w:t>
+      </w:r>
+      <w:proofErr w:type="spellEnd"/>
+      <w:r>
+        <w:rPr>
+          <w:rStyle w:val="SourceText"/>
+          <w:rFonts w:ascii="DejaVu Sans Mono" w:hAnsi="DejaVu Sans Mono"/>
+        </w:rPr>
+        <w:t>': .6,</w:t>
       </w:r>
     </w:p>
     <w:p>
@@ -1638,7 +5372,7 @@
           <w:rStyle w:val="SourceText"/>
           <w:rFonts w:ascii="DejaVu Sans Mono" w:hAnsi="DejaVu Sans Mono"/>
         </w:rPr>
-        <w:t xml:space="preserve">        'view_gamma': .6,</w:t>
+        <w:t xml:space="preserve">        'min_r2': .1,</w:t>
       </w:r>
     </w:p>
     <w:p>
@@ -1650,7 +5384,23 @@
           <w:rStyle w:val="SourceText"/>
           <w:rFonts w:ascii="DejaVu Sans Mono" w:hAnsi="DejaVu Sans Mono"/>
         </w:rPr>
-        <w:t xml:space="preserve">        'min_r2': .1,</w:t>
+        <w:t xml:space="preserve">        '</w:t>
+      </w:r>
+      <w:proofErr w:type="spellStart"/>
+      <w:r>
+        <w:rPr>
+          <w:rStyle w:val="SourceText"/>
+          <w:rFonts w:ascii="DejaVu Sans Mono" w:hAnsi="DejaVu Sans Mono"/>
+        </w:rPr>
+        <w:t>in_file_mask</w:t>
+      </w:r>
+      <w:proofErr w:type="spellEnd"/>
+      <w:r>
+        <w:rPr>
+          <w:rStyle w:val="SourceText"/>
+          <w:rFonts w:ascii="DejaVu Sans Mono" w:hAnsi="DejaVu Sans Mono"/>
+        </w:rPr>
+        <w:t>':'*.jpg',</w:t>
       </w:r>
     </w:p>
     <w:p>
@@ -1662,32 +5412,57 @@
           <w:rStyle w:val="SourceText"/>
           <w:rFonts w:ascii="DejaVu Sans Mono" w:hAnsi="DejaVu Sans Mono"/>
         </w:rPr>
-        <w:t xml:space="preserve">        'in_file_mask':'*.jpg',</w:t>
+        <w:t xml:space="preserve">        '</w:t>
+      </w:r>
+      <w:proofErr w:type="gramStart"/>
+      <w:r>
+        <w:rPr>
+          <w:rStyle w:val="SourceText"/>
+          <w:rFonts w:ascii="DejaVu Sans Mono" w:hAnsi="DejaVu Sans Mono"/>
+        </w:rPr>
+        <w:t>excluded</w:t>
+      </w:r>
+      <w:proofErr w:type="gramEnd"/>
+      <w:r>
+        <w:rPr>
+          <w:rStyle w:val="SourceText"/>
+          <w:rFonts w:ascii="DejaVu Sans Mono" w:hAnsi="DejaVu Sans Mono"/>
+        </w:rPr>
+        <w:t>' : ("Video 1", "mosaic", "VIS"),</w:t>
       </w:r>
     </w:p>
     <w:p>
       <w:pPr>
         <w:pStyle w:val="PreformattedText"/>
+        <w:spacing w:after="283"/>
       </w:pPr>
       <w:r>
         <w:rPr>
           <w:rStyle w:val="SourceText"/>
           <w:rFonts w:ascii="DejaVu Sans Mono" w:hAnsi="DejaVu Sans Mono"/>
         </w:rPr>
-        <w:t xml:space="preserve">        'excluded' : ("Video 1", "mosaic", "VIS"),</w:t>
+        <w:t xml:space="preserve">        }</w:t>
       </w:r>
     </w:p>
     <w:p>
       <w:pPr>
-        <w:pStyle w:val="PreformattedText"/>
-        <w:spacing w:after="283"/>
-      </w:pPr>
-      <w:r>
-        <w:rPr>
-          <w:rStyle w:val="SourceText"/>
-          <w:rFonts w:ascii="DejaVu Sans Mono" w:hAnsi="DejaVu Sans Mono"/>
-        </w:rPr>
-        <w:t xml:space="preserve">        }</w:t>
+        <w:rPr>
+          <w:rFonts w:ascii="Roboto" w:hAnsi="Roboto"/>
+          <w:b/>
+          <w:bCs/>
+          <w:sz w:val="36"/>
+          <w:szCs w:val="36"/>
+        </w:rPr>
+      </w:pPr>
+      <w:bookmarkStart w:id="16" w:name="__RefHeading___Toc34_45984531"/>
+      <w:bookmarkStart w:id="17" w:name="user-content-ukázka"/>
+      <w:bookmarkEnd w:id="16"/>
+      <w:bookmarkEnd w:id="17"/>
+      <w:r>
+        <w:rPr>
+          <w:rFonts w:ascii="Roboto" w:hAnsi="Roboto"/>
+        </w:rPr>
+        <w:br w:type="page"/>
       </w:r>
     </w:p>
     <w:p>
@@ -1697,16 +5472,20 @@
           <w:rFonts w:ascii="Roboto" w:hAnsi="Roboto"/>
         </w:rPr>
       </w:pPr>
-      <w:bookmarkStart w:id="17" w:name="__RefHeading___Toc34_45984531"/>
-      <w:bookmarkStart w:id="18" w:name="user-content-ukázka"/>
-      <w:bookmarkEnd w:id="17"/>
-      <w:bookmarkEnd w:id="18"/>
+      <w:proofErr w:type="spellStart"/>
       <w:r>
         <w:rPr>
           <w:rFonts w:ascii="Roboto" w:hAnsi="Roboto"/>
         </w:rPr>
         <w:lastRenderedPageBreak/>
-        <w:t>Ukázka:</w:t>
+        <w:t>Ukázka</w:t>
+      </w:r>
+      <w:proofErr w:type="spellEnd"/>
+      <w:r>
+        <w:rPr>
+          <w:rFonts w:ascii="Roboto" w:hAnsi="Roboto"/>
+        </w:rPr>
+        <w:t>:</w:t>
       </w:r>
     </w:p>
     <w:p>
@@ -1716,15 +5495,37 @@
           <w:rFonts w:ascii="Roboto" w:hAnsi="Roboto"/>
         </w:rPr>
       </w:pPr>
-      <w:bookmarkStart w:id="19" w:name="__RefHeading___Toc36_45984531"/>
-      <w:bookmarkStart w:id="20" w:name="user-content-prvkové-mapy"/>
+      <w:bookmarkStart w:id="18" w:name="__RefHeading___Toc36_45984531"/>
+      <w:bookmarkStart w:id="19" w:name="user-content-prvkové-mapy"/>
+      <w:bookmarkEnd w:id="18"/>
       <w:bookmarkEnd w:id="19"/>
-      <w:bookmarkEnd w:id="20"/>
-      <w:r>
-        <w:rPr>
-          <w:rFonts w:ascii="Roboto" w:hAnsi="Roboto"/>
-        </w:rPr>
-        <w:t>Prvkové mapy:</w:t>
+      <w:proofErr w:type="spellStart"/>
+      <w:r>
+        <w:rPr>
+          <w:rFonts w:ascii="Roboto" w:hAnsi="Roboto"/>
+        </w:rPr>
+        <w:t>Prvkové</w:t>
+      </w:r>
+      <w:proofErr w:type="spellEnd"/>
+      <w:r>
+        <w:rPr>
+          <w:rFonts w:ascii="Roboto" w:hAnsi="Roboto"/>
+        </w:rPr>
+        <w:t xml:space="preserve"> </w:t>
+      </w:r>
+      <w:proofErr w:type="spellStart"/>
+      <w:r>
+        <w:rPr>
+          <w:rFonts w:ascii="Roboto" w:hAnsi="Roboto"/>
+        </w:rPr>
+        <w:t>mapy</w:t>
+      </w:r>
+      <w:proofErr w:type="spellEnd"/>
+      <w:r>
+        <w:rPr>
+          <w:rFonts w:ascii="Roboto" w:hAnsi="Roboto"/>
+        </w:rPr>
+        <w:t>:</w:t>
       </w:r>
     </w:p>
     <w:p>
@@ -2096,18 +5897,178 @@
           <w:rFonts w:ascii="Roboto" w:hAnsi="Roboto"/>
         </w:rPr>
       </w:pPr>
-      <w:r>
-        <w:rPr>
-          <w:rFonts w:ascii="Roboto" w:hAnsi="Roboto"/>
-        </w:rPr>
-        <w:t xml:space="preserve">Prvkové mapy použité na ukázku funkce </w:t>
-      </w:r>
-      <w:r>
-        <w:rPr>
-          <w:rFonts w:ascii="Roboto" w:hAnsi="Roboto"/>
-        </w:rPr>
-        <w:t>programu. Soubory jsou uloženy ve složce "samples".</w:t>
-      </w:r>
+      <w:proofErr w:type="spellStart"/>
+      <w:r>
+        <w:rPr>
+          <w:rFonts w:ascii="Roboto" w:hAnsi="Roboto"/>
+        </w:rPr>
+        <w:t>Prvkové</w:t>
+      </w:r>
+      <w:proofErr w:type="spellEnd"/>
+      <w:r>
+        <w:rPr>
+          <w:rFonts w:ascii="Roboto" w:hAnsi="Roboto"/>
+        </w:rPr>
+        <w:t xml:space="preserve"> </w:t>
+      </w:r>
+      <w:proofErr w:type="spellStart"/>
+      <w:r>
+        <w:rPr>
+          <w:rFonts w:ascii="Roboto" w:hAnsi="Roboto"/>
+        </w:rPr>
+        <w:t>mapy</w:t>
+      </w:r>
+      <w:proofErr w:type="spellEnd"/>
+      <w:r>
+        <w:rPr>
+          <w:rFonts w:ascii="Roboto" w:hAnsi="Roboto"/>
+        </w:rPr>
+        <w:t xml:space="preserve"> </w:t>
+      </w:r>
+      <w:proofErr w:type="spellStart"/>
+      <w:r>
+        <w:rPr>
+          <w:rFonts w:ascii="Roboto" w:hAnsi="Roboto"/>
+        </w:rPr>
+        <w:t>použité</w:t>
+      </w:r>
+      <w:proofErr w:type="spellEnd"/>
+      <w:r>
+        <w:rPr>
+          <w:rFonts w:ascii="Roboto" w:hAnsi="Roboto"/>
+        </w:rPr>
+        <w:t xml:space="preserve"> </w:t>
+      </w:r>
+      <w:proofErr w:type="spellStart"/>
+      <w:proofErr w:type="gramStart"/>
+      <w:r>
+        <w:rPr>
+          <w:rFonts w:ascii="Roboto" w:hAnsi="Roboto"/>
+        </w:rPr>
+        <w:t>na</w:t>
+      </w:r>
+      <w:proofErr w:type="spellEnd"/>
+      <w:proofErr w:type="gramEnd"/>
+      <w:r>
+        <w:rPr>
+          <w:rFonts w:ascii="Roboto" w:hAnsi="Roboto"/>
+        </w:rPr>
+        <w:t xml:space="preserve"> </w:t>
+      </w:r>
+      <w:proofErr w:type="spellStart"/>
+      <w:r>
+        <w:rPr>
+          <w:rFonts w:ascii="Roboto" w:hAnsi="Roboto"/>
+        </w:rPr>
+        <w:t>ukázku</w:t>
+      </w:r>
+      <w:proofErr w:type="spellEnd"/>
+      <w:r>
+        <w:rPr>
+          <w:rFonts w:ascii="Roboto" w:hAnsi="Roboto"/>
+        </w:rPr>
+        <w:t xml:space="preserve"> </w:t>
+      </w:r>
+      <w:proofErr w:type="spellStart"/>
+      <w:r>
+        <w:rPr>
+          <w:rFonts w:ascii="Roboto" w:hAnsi="Roboto"/>
+        </w:rPr>
+        <w:t>funkce</w:t>
+      </w:r>
+      <w:proofErr w:type="spellEnd"/>
+      <w:r>
+        <w:rPr>
+          <w:rFonts w:ascii="Roboto" w:hAnsi="Roboto"/>
+        </w:rPr>
+        <w:t xml:space="preserve"> </w:t>
+      </w:r>
+      <w:proofErr w:type="spellStart"/>
+      <w:r>
+        <w:rPr>
+          <w:rFonts w:ascii="Roboto" w:hAnsi="Roboto"/>
+        </w:rPr>
+        <w:t>programu</w:t>
+      </w:r>
+      <w:proofErr w:type="spellEnd"/>
+      <w:r>
+        <w:rPr>
+          <w:rFonts w:ascii="Roboto" w:hAnsi="Roboto"/>
+        </w:rPr>
+        <w:t xml:space="preserve">. </w:t>
+      </w:r>
+      <w:proofErr w:type="spellStart"/>
+      <w:proofErr w:type="gramStart"/>
+      <w:r>
+        <w:rPr>
+          <w:rFonts w:ascii="Roboto" w:hAnsi="Roboto"/>
+        </w:rPr>
+        <w:t>Soubory</w:t>
+      </w:r>
+      <w:proofErr w:type="spellEnd"/>
+      <w:r>
+        <w:rPr>
+          <w:rFonts w:ascii="Roboto" w:hAnsi="Roboto"/>
+        </w:rPr>
+        <w:t xml:space="preserve"> </w:t>
+      </w:r>
+      <w:proofErr w:type="spellStart"/>
+      <w:r>
+        <w:rPr>
+          <w:rFonts w:ascii="Roboto" w:hAnsi="Roboto"/>
+        </w:rPr>
+        <w:t>jsou</w:t>
+      </w:r>
+      <w:proofErr w:type="spellEnd"/>
+      <w:r>
+        <w:rPr>
+          <w:rFonts w:ascii="Roboto" w:hAnsi="Roboto"/>
+        </w:rPr>
+        <w:t xml:space="preserve"> </w:t>
+      </w:r>
+      <w:proofErr w:type="spellStart"/>
+      <w:r>
+        <w:rPr>
+          <w:rFonts w:ascii="Roboto" w:hAnsi="Roboto"/>
+        </w:rPr>
+        <w:t>uloženy</w:t>
+      </w:r>
+      <w:proofErr w:type="spellEnd"/>
+      <w:r>
+        <w:rPr>
+          <w:rFonts w:ascii="Roboto" w:hAnsi="Roboto"/>
+        </w:rPr>
+        <w:t xml:space="preserve"> </w:t>
+      </w:r>
+      <w:proofErr w:type="spellStart"/>
+      <w:r>
+        <w:rPr>
+          <w:rFonts w:ascii="Roboto" w:hAnsi="Roboto"/>
+        </w:rPr>
+        <w:t>ve</w:t>
+      </w:r>
+      <w:proofErr w:type="spellEnd"/>
+      <w:r>
+        <w:rPr>
+          <w:rFonts w:ascii="Roboto" w:hAnsi="Roboto"/>
+        </w:rPr>
+        <w:t xml:space="preserve"> </w:t>
+      </w:r>
+      <w:proofErr w:type="spellStart"/>
+      <w:r>
+        <w:rPr>
+          <w:rFonts w:ascii="Roboto" w:hAnsi="Roboto"/>
+        </w:rPr>
+        <w:t>složce</w:t>
+      </w:r>
+      <w:proofErr w:type="spellEnd"/>
+      <w:r>
+        <w:rPr>
+          <w:rFonts w:ascii="Roboto" w:hAnsi="Roboto"/>
+        </w:rPr>
+        <w:t xml:space="preserve"> "samples".</w:t>
+      </w:r>
+      <w:proofErr w:type="gramEnd"/>
     </w:p>
     <w:p>
       <w:pPr>
@@ -2116,15 +6077,23 @@
           <w:rFonts w:ascii="Roboto" w:hAnsi="Roboto"/>
         </w:rPr>
       </w:pPr>
-      <w:bookmarkStart w:id="21" w:name="__RefHeading___Toc38_45984531"/>
-      <w:bookmarkStart w:id="22" w:name="user-content-výsledek"/>
+      <w:bookmarkStart w:id="20" w:name="__RefHeading___Toc38_45984531"/>
+      <w:bookmarkStart w:id="21" w:name="user-content-výsledek"/>
+      <w:bookmarkEnd w:id="20"/>
       <w:bookmarkEnd w:id="21"/>
-      <w:bookmarkEnd w:id="22"/>
-      <w:r>
-        <w:rPr>
-          <w:rFonts w:ascii="Roboto" w:hAnsi="Roboto"/>
-        </w:rPr>
-        <w:t>Výsledek:</w:t>
+      <w:proofErr w:type="spellStart"/>
+      <w:r>
+        <w:rPr>
+          <w:rFonts w:ascii="Roboto" w:hAnsi="Roboto"/>
+        </w:rPr>
+        <w:t>Výsledek</w:t>
+      </w:r>
+      <w:proofErr w:type="spellEnd"/>
+      <w:r>
+        <w:rPr>
+          <w:rFonts w:ascii="Roboto" w:hAnsi="Roboto"/>
+        </w:rPr>
+        <w:t>:</w:t>
       </w:r>
     </w:p>
     <w:tbl>
@@ -2352,7 +6321,21 @@
               <w:rPr>
                 <w:rFonts w:ascii="Roboto" w:hAnsi="Roboto"/>
               </w:rPr>
-              <w:t>Cr Pb-LB</w:t>
+              <w:t xml:space="preserve">Cr </w:t>
+            </w:r>
+            <w:proofErr w:type="spellStart"/>
+            <w:r>
+              <w:rPr>
+                <w:rFonts w:ascii="Roboto" w:hAnsi="Roboto"/>
+              </w:rPr>
+              <w:t>Pb</w:t>
+            </w:r>
+            <w:proofErr w:type="spellEnd"/>
+            <w:r>
+              <w:rPr>
+                <w:rFonts w:ascii="Roboto" w:hAnsi="Roboto"/>
+              </w:rPr>
+              <w:t>-LB</w:t>
             </w:r>
           </w:p>
         </w:tc>
@@ -3104,7 +7087,21 @@
               <w:rPr>
                 <w:rFonts w:ascii="Roboto" w:hAnsi="Roboto"/>
               </w:rPr>
-              <w:t>Ca Pb-LB</w:t>
+              <w:t xml:space="preserve">Ca </w:t>
+            </w:r>
+            <w:proofErr w:type="spellStart"/>
+            <w:r>
+              <w:rPr>
+                <w:rFonts w:ascii="Roboto" w:hAnsi="Roboto"/>
+              </w:rPr>
+              <w:t>Pb</w:t>
+            </w:r>
+            <w:proofErr w:type="spellEnd"/>
+            <w:r>
+              <w:rPr>
+                <w:rFonts w:ascii="Roboto" w:hAnsi="Roboto"/>
+              </w:rPr>
+              <w:t>-LB</w:t>
             </w:r>
           </w:p>
         </w:tc>
@@ -3388,11 +7385,19 @@
                 <w:rFonts w:ascii="Roboto" w:hAnsi="Roboto"/>
               </w:rPr>
             </w:pPr>
+            <w:proofErr w:type="spellStart"/>
             <w:r>
               <w:rPr>
                 <w:rFonts w:ascii="Roboto" w:hAnsi="Roboto"/>
               </w:rPr>
-              <w:t>Pb-LB Zn-KB</w:t>
+              <w:t>Pb</w:t>
+            </w:r>
+            <w:proofErr w:type="spellEnd"/>
+            <w:r>
+              <w:rPr>
+                <w:rFonts w:ascii="Roboto" w:hAnsi="Roboto"/>
+              </w:rPr>
+              <w:t>-LB Zn-KB</w:t>
             </w:r>
           </w:p>
         </w:tc>
@@ -3680,7 +7685,21 @@
               <w:rPr>
                 <w:rFonts w:ascii="Roboto" w:hAnsi="Roboto"/>
               </w:rPr>
-              <w:t>Hg Pb-LB</w:t>
+              <w:t xml:space="preserve">Hg </w:t>
+            </w:r>
+            <w:proofErr w:type="spellStart"/>
+            <w:r>
+              <w:rPr>
+                <w:rFonts w:ascii="Roboto" w:hAnsi="Roboto"/>
+              </w:rPr>
+              <w:t>Pb</w:t>
+            </w:r>
+            <w:proofErr w:type="spellEnd"/>
+            <w:r>
+              <w:rPr>
+                <w:rFonts w:ascii="Roboto" w:hAnsi="Roboto"/>
+              </w:rPr>
+              <w:t>-LB</w:t>
             </w:r>
           </w:p>
         </w:tc>
@@ -3964,11 +7983,19 @@
                 <w:rFonts w:ascii="Roboto" w:hAnsi="Roboto"/>
               </w:rPr>
             </w:pPr>
+            <w:proofErr w:type="spellStart"/>
             <w:r>
               <w:rPr>
                 <w:rFonts w:ascii="Roboto" w:hAnsi="Roboto"/>
               </w:rPr>
-              <w:t>Pb-LB S</w:t>
+              <w:t>Pb</w:t>
+            </w:r>
+            <w:proofErr w:type="spellEnd"/>
+            <w:r>
+              <w:rPr>
+                <w:rFonts w:ascii="Roboto" w:hAnsi="Roboto"/>
+              </w:rPr>
+              <w:t>-LB S</w:t>
             </w:r>
           </w:p>
         </w:tc>
@@ -4521,18 +8548,168 @@
           <w:rFonts w:ascii="Roboto" w:hAnsi="Roboto"/>
         </w:rPr>
       </w:pPr>
-      <w:r>
-        <w:rPr>
-          <w:rFonts w:ascii="Roboto" w:hAnsi="Roboto"/>
-        </w:rPr>
-        <w:t xml:space="preserve">V tabulce je uveden symbol obou </w:t>
-      </w:r>
-      <w:r>
-        <w:rPr>
-          <w:rFonts w:ascii="Roboto" w:hAnsi="Roboto"/>
-        </w:rPr>
-        <w:t>prvku, Personův korelační koeficient (r), koeficient determinace (r2) a regresní koeficienty (m, b).</w:t>
-      </w:r>
+      <w:proofErr w:type="gramStart"/>
+      <w:r>
+        <w:rPr>
+          <w:rFonts w:ascii="Roboto" w:hAnsi="Roboto"/>
+        </w:rPr>
+        <w:t xml:space="preserve">V </w:t>
+      </w:r>
+      <w:proofErr w:type="spellStart"/>
+      <w:r>
+        <w:rPr>
+          <w:rFonts w:ascii="Roboto" w:hAnsi="Roboto"/>
+        </w:rPr>
+        <w:t>tabulce</w:t>
+      </w:r>
+      <w:proofErr w:type="spellEnd"/>
+      <w:r>
+        <w:rPr>
+          <w:rFonts w:ascii="Roboto" w:hAnsi="Roboto"/>
+        </w:rPr>
+        <w:t xml:space="preserve"> je </w:t>
+      </w:r>
+      <w:proofErr w:type="spellStart"/>
+      <w:r>
+        <w:rPr>
+          <w:rFonts w:ascii="Roboto" w:hAnsi="Roboto"/>
+        </w:rPr>
+        <w:t>uveden</w:t>
+      </w:r>
+      <w:proofErr w:type="spellEnd"/>
+      <w:r>
+        <w:rPr>
+          <w:rFonts w:ascii="Roboto" w:hAnsi="Roboto"/>
+        </w:rPr>
+        <w:t xml:space="preserve"> symbol </w:t>
+      </w:r>
+      <w:proofErr w:type="spellStart"/>
+      <w:r>
+        <w:rPr>
+          <w:rFonts w:ascii="Roboto" w:hAnsi="Roboto"/>
+        </w:rPr>
+        <w:t>obou</w:t>
+      </w:r>
+      <w:proofErr w:type="spellEnd"/>
+      <w:r>
+        <w:rPr>
+          <w:rFonts w:ascii="Roboto" w:hAnsi="Roboto"/>
+        </w:rPr>
+        <w:t xml:space="preserve"> </w:t>
+      </w:r>
+      <w:proofErr w:type="spellStart"/>
+      <w:r>
+        <w:rPr>
+          <w:rFonts w:ascii="Roboto" w:hAnsi="Roboto"/>
+        </w:rPr>
+        <w:t>prvku</w:t>
+      </w:r>
+      <w:proofErr w:type="spellEnd"/>
+      <w:r>
+        <w:rPr>
+          <w:rFonts w:ascii="Roboto" w:hAnsi="Roboto"/>
+        </w:rPr>
+        <w:t xml:space="preserve">, </w:t>
+      </w:r>
+      <w:proofErr w:type="spellStart"/>
+      <w:r>
+        <w:rPr>
+          <w:rFonts w:ascii="Roboto" w:hAnsi="Roboto"/>
+        </w:rPr>
+        <w:t>Personův</w:t>
+      </w:r>
+      <w:proofErr w:type="spellEnd"/>
+      <w:r>
+        <w:rPr>
+          <w:rFonts w:ascii="Roboto" w:hAnsi="Roboto"/>
+        </w:rPr>
+        <w:t xml:space="preserve"> </w:t>
+      </w:r>
+      <w:proofErr w:type="spellStart"/>
+      <w:r>
+        <w:rPr>
+          <w:rFonts w:ascii="Roboto" w:hAnsi="Roboto"/>
+        </w:rPr>
+        <w:t>korelační</w:t>
+      </w:r>
+      <w:proofErr w:type="spellEnd"/>
+      <w:r>
+        <w:rPr>
+          <w:rFonts w:ascii="Roboto" w:hAnsi="Roboto"/>
+        </w:rPr>
+        <w:t xml:space="preserve"> </w:t>
+      </w:r>
+      <w:proofErr w:type="spellStart"/>
+      <w:r>
+        <w:rPr>
+          <w:rFonts w:ascii="Roboto" w:hAnsi="Roboto"/>
+        </w:rPr>
+        <w:t>koeficient</w:t>
+      </w:r>
+      <w:proofErr w:type="spellEnd"/>
+      <w:r>
+        <w:rPr>
+          <w:rFonts w:ascii="Roboto" w:hAnsi="Roboto"/>
+        </w:rPr>
+        <w:t xml:space="preserve"> (r), </w:t>
+      </w:r>
+      <w:proofErr w:type="spellStart"/>
+      <w:r>
+        <w:rPr>
+          <w:rFonts w:ascii="Roboto" w:hAnsi="Roboto"/>
+        </w:rPr>
+        <w:t>koeficient</w:t>
+      </w:r>
+      <w:proofErr w:type="spellEnd"/>
+      <w:r>
+        <w:rPr>
+          <w:rFonts w:ascii="Roboto" w:hAnsi="Roboto"/>
+        </w:rPr>
+        <w:t xml:space="preserve"> </w:t>
+      </w:r>
+      <w:proofErr w:type="spellStart"/>
+      <w:r>
+        <w:rPr>
+          <w:rFonts w:ascii="Roboto" w:hAnsi="Roboto"/>
+        </w:rPr>
+        <w:t>determinace</w:t>
+      </w:r>
+      <w:proofErr w:type="spellEnd"/>
+      <w:r>
+        <w:rPr>
+          <w:rFonts w:ascii="Roboto" w:hAnsi="Roboto"/>
+        </w:rPr>
+        <w:t xml:space="preserve"> (r2) a </w:t>
+      </w:r>
+      <w:proofErr w:type="spellStart"/>
+      <w:r>
+        <w:rPr>
+          <w:rFonts w:ascii="Roboto" w:hAnsi="Roboto"/>
+        </w:rPr>
+        <w:t>regresní</w:t>
+      </w:r>
+      <w:proofErr w:type="spellEnd"/>
+      <w:r>
+        <w:rPr>
+          <w:rFonts w:ascii="Roboto" w:hAnsi="Roboto"/>
+        </w:rPr>
+        <w:t xml:space="preserve"> </w:t>
+      </w:r>
+      <w:proofErr w:type="spellStart"/>
+      <w:r>
+        <w:rPr>
+          <w:rFonts w:ascii="Roboto" w:hAnsi="Roboto"/>
+        </w:rPr>
+        <w:t>koeficienty</w:t>
+      </w:r>
+      <w:proofErr w:type="spellEnd"/>
+      <w:r>
+        <w:rPr>
+          <w:rFonts w:ascii="Roboto" w:hAnsi="Roboto"/>
+        </w:rPr>
+        <w:t xml:space="preserve"> (m, b).</w:t>
+      </w:r>
+      <w:proofErr w:type="gramEnd"/>
     </w:p>
     <w:p>
       <w:pPr>
@@ -4603,6 +8780,610 @@
           <w:rFonts w:ascii="Roboto" w:hAnsi="Roboto"/>
         </w:rPr>
       </w:pPr>
+      <w:proofErr w:type="gramStart"/>
+      <w:r>
+        <w:rPr>
+          <w:rFonts w:ascii="Roboto" w:hAnsi="Roboto"/>
+        </w:rPr>
+        <w:t xml:space="preserve">V </w:t>
+      </w:r>
+      <w:proofErr w:type="spellStart"/>
+      <w:r>
+        <w:rPr>
+          <w:rFonts w:ascii="Roboto" w:hAnsi="Roboto"/>
+        </w:rPr>
+        <w:t>levé</w:t>
+      </w:r>
+      <w:proofErr w:type="spellEnd"/>
+      <w:r>
+        <w:rPr>
+          <w:rFonts w:ascii="Roboto" w:hAnsi="Roboto"/>
+        </w:rPr>
+        <w:t xml:space="preserve"> </w:t>
+      </w:r>
+      <w:proofErr w:type="spellStart"/>
+      <w:r>
+        <w:rPr>
+          <w:rFonts w:ascii="Roboto" w:hAnsi="Roboto"/>
+        </w:rPr>
+        <w:t>části</w:t>
+      </w:r>
+      <w:proofErr w:type="spellEnd"/>
+      <w:r>
+        <w:rPr>
+          <w:rFonts w:ascii="Roboto" w:hAnsi="Roboto"/>
+        </w:rPr>
+        <w:t xml:space="preserve"> </w:t>
+      </w:r>
+      <w:proofErr w:type="spellStart"/>
+      <w:r>
+        <w:rPr>
+          <w:rFonts w:ascii="Roboto" w:hAnsi="Roboto"/>
+        </w:rPr>
+        <w:t>matice</w:t>
+      </w:r>
+      <w:proofErr w:type="spellEnd"/>
+      <w:r>
+        <w:rPr>
+          <w:rFonts w:ascii="Roboto" w:hAnsi="Roboto"/>
+        </w:rPr>
+        <w:t xml:space="preserve"> </w:t>
+      </w:r>
+      <w:proofErr w:type="spellStart"/>
+      <w:r>
+        <w:rPr>
+          <w:rFonts w:ascii="Roboto" w:hAnsi="Roboto"/>
+        </w:rPr>
+        <w:t>jsou</w:t>
+      </w:r>
+      <w:proofErr w:type="spellEnd"/>
+      <w:r>
+        <w:rPr>
+          <w:rFonts w:ascii="Roboto" w:hAnsi="Roboto"/>
+        </w:rPr>
+        <w:t xml:space="preserve"> </w:t>
+      </w:r>
+      <w:proofErr w:type="spellStart"/>
+      <w:r>
+        <w:rPr>
+          <w:rFonts w:ascii="Roboto" w:hAnsi="Roboto"/>
+        </w:rPr>
+        <w:t>zobrazeny</w:t>
+      </w:r>
+      <w:proofErr w:type="spellEnd"/>
+      <w:r>
+        <w:rPr>
+          <w:rFonts w:ascii="Roboto" w:hAnsi="Roboto"/>
+        </w:rPr>
+        <w:t xml:space="preserve"> 2D </w:t>
+      </w:r>
+      <w:proofErr w:type="spellStart"/>
+      <w:r>
+        <w:rPr>
+          <w:rFonts w:ascii="Roboto" w:hAnsi="Roboto"/>
+        </w:rPr>
+        <w:t>histogramy</w:t>
+      </w:r>
+      <w:proofErr w:type="spellEnd"/>
+      <w:r>
+        <w:rPr>
+          <w:rFonts w:ascii="Roboto" w:hAnsi="Roboto"/>
+        </w:rPr>
+        <w:t xml:space="preserve"> </w:t>
+      </w:r>
+      <w:proofErr w:type="spellStart"/>
+      <w:r>
+        <w:rPr>
+          <w:rFonts w:ascii="Roboto" w:hAnsi="Roboto"/>
+        </w:rPr>
+        <w:t>dvojic</w:t>
+      </w:r>
+      <w:proofErr w:type="spellEnd"/>
+      <w:r>
+        <w:rPr>
+          <w:rFonts w:ascii="Roboto" w:hAnsi="Roboto"/>
+        </w:rPr>
+        <w:t xml:space="preserve"> </w:t>
+      </w:r>
+      <w:proofErr w:type="spellStart"/>
+      <w:r>
+        <w:rPr>
+          <w:rFonts w:ascii="Roboto" w:hAnsi="Roboto"/>
+        </w:rPr>
+        <w:t>prvků</w:t>
+      </w:r>
+      <w:proofErr w:type="spellEnd"/>
+      <w:r>
+        <w:rPr>
+          <w:rFonts w:ascii="Roboto" w:hAnsi="Roboto"/>
+        </w:rPr>
+        <w:t xml:space="preserve">, v </w:t>
+      </w:r>
+      <w:proofErr w:type="spellStart"/>
+      <w:r>
+        <w:rPr>
+          <w:rFonts w:ascii="Roboto" w:hAnsi="Roboto"/>
+        </w:rPr>
+        <w:t>pravé</w:t>
+      </w:r>
+      <w:proofErr w:type="spellEnd"/>
+      <w:r>
+        <w:rPr>
+          <w:rFonts w:ascii="Roboto" w:hAnsi="Roboto"/>
+        </w:rPr>
+        <w:t xml:space="preserve"> </w:t>
+      </w:r>
+      <w:proofErr w:type="spellStart"/>
+      <w:r>
+        <w:rPr>
+          <w:rFonts w:ascii="Roboto" w:hAnsi="Roboto"/>
+        </w:rPr>
+        <w:t>části</w:t>
+      </w:r>
+      <w:proofErr w:type="spellEnd"/>
+      <w:r>
+        <w:rPr>
+          <w:rFonts w:ascii="Roboto" w:hAnsi="Roboto"/>
+        </w:rPr>
+        <w:t xml:space="preserve"> </w:t>
+      </w:r>
+      <w:proofErr w:type="spellStart"/>
+      <w:r>
+        <w:rPr>
+          <w:rFonts w:ascii="Roboto" w:hAnsi="Roboto"/>
+        </w:rPr>
+        <w:t>kombinace</w:t>
+      </w:r>
+      <w:proofErr w:type="spellEnd"/>
+      <w:r>
+        <w:rPr>
+          <w:rFonts w:ascii="Roboto" w:hAnsi="Roboto"/>
+        </w:rPr>
+        <w:t xml:space="preserve"> </w:t>
+      </w:r>
+      <w:proofErr w:type="spellStart"/>
+      <w:r>
+        <w:rPr>
+          <w:rFonts w:ascii="Roboto" w:hAnsi="Roboto"/>
+        </w:rPr>
+        <w:t>vzniklé</w:t>
+      </w:r>
+      <w:proofErr w:type="spellEnd"/>
+      <w:r>
+        <w:rPr>
+          <w:rFonts w:ascii="Roboto" w:hAnsi="Roboto"/>
+        </w:rPr>
+        <w:t xml:space="preserve"> </w:t>
+      </w:r>
+      <w:proofErr w:type="spellStart"/>
+      <w:r>
+        <w:rPr>
+          <w:rFonts w:ascii="Roboto" w:hAnsi="Roboto"/>
+        </w:rPr>
+        <w:t>spojením</w:t>
+      </w:r>
+      <w:proofErr w:type="spellEnd"/>
+      <w:r>
+        <w:rPr>
+          <w:rFonts w:ascii="Roboto" w:hAnsi="Roboto"/>
+        </w:rPr>
+        <w:t xml:space="preserve"> </w:t>
+      </w:r>
+      <w:proofErr w:type="spellStart"/>
+      <w:r>
+        <w:rPr>
+          <w:rFonts w:ascii="Roboto" w:hAnsi="Roboto"/>
+        </w:rPr>
+        <w:t>černobílých</w:t>
+      </w:r>
+      <w:proofErr w:type="spellEnd"/>
+      <w:r>
+        <w:rPr>
+          <w:rFonts w:ascii="Roboto" w:hAnsi="Roboto"/>
+        </w:rPr>
+        <w:t xml:space="preserve"> map do </w:t>
+      </w:r>
+      <w:proofErr w:type="spellStart"/>
+      <w:r>
+        <w:rPr>
+          <w:rFonts w:ascii="Roboto" w:hAnsi="Roboto"/>
+        </w:rPr>
+        <w:t>červeného</w:t>
+      </w:r>
+      <w:proofErr w:type="spellEnd"/>
+      <w:r>
+        <w:rPr>
+          <w:rFonts w:ascii="Roboto" w:hAnsi="Roboto"/>
+        </w:rPr>
+        <w:t xml:space="preserve"> a </w:t>
+      </w:r>
+      <w:proofErr w:type="spellStart"/>
+      <w:r>
+        <w:rPr>
+          <w:rFonts w:ascii="Roboto" w:hAnsi="Roboto"/>
+        </w:rPr>
+        <w:t>zeleného</w:t>
+      </w:r>
+      <w:proofErr w:type="spellEnd"/>
+      <w:r>
+        <w:rPr>
+          <w:rFonts w:ascii="Roboto" w:hAnsi="Roboto"/>
+        </w:rPr>
+        <w:t xml:space="preserve"> </w:t>
+      </w:r>
+      <w:proofErr w:type="spellStart"/>
+      <w:r>
+        <w:rPr>
+          <w:rFonts w:ascii="Roboto" w:hAnsi="Roboto"/>
+        </w:rPr>
+        <w:t>kanálu</w:t>
+      </w:r>
+      <w:proofErr w:type="spellEnd"/>
+      <w:r>
+        <w:rPr>
+          <w:rFonts w:ascii="Roboto" w:hAnsi="Roboto"/>
+        </w:rPr>
+        <w:t xml:space="preserve"> RGB </w:t>
+      </w:r>
+      <w:proofErr w:type="spellStart"/>
+      <w:r>
+        <w:rPr>
+          <w:rFonts w:ascii="Roboto" w:hAnsi="Roboto"/>
+        </w:rPr>
+        <w:t>obrázku</w:t>
+      </w:r>
+      <w:proofErr w:type="spellEnd"/>
+      <w:r>
+        <w:rPr>
+          <w:rFonts w:ascii="Roboto" w:hAnsi="Roboto"/>
+        </w:rPr>
+        <w:t>.</w:t>
+      </w:r>
+      <w:proofErr w:type="gramEnd"/>
+      <w:r>
+        <w:rPr>
+          <w:rFonts w:ascii="Roboto" w:hAnsi="Roboto"/>
+        </w:rPr>
+        <w:t xml:space="preserve"> </w:t>
+      </w:r>
+      <w:proofErr w:type="spellStart"/>
+      <w:proofErr w:type="gramStart"/>
+      <w:r>
+        <w:rPr>
+          <w:rFonts w:ascii="Roboto" w:hAnsi="Roboto"/>
+        </w:rPr>
+        <w:t>Místa</w:t>
+      </w:r>
+      <w:proofErr w:type="spellEnd"/>
+      <w:r>
+        <w:rPr>
+          <w:rFonts w:ascii="Roboto" w:hAnsi="Roboto"/>
+        </w:rPr>
+        <w:t xml:space="preserve"> s </w:t>
+      </w:r>
+      <w:proofErr w:type="spellStart"/>
+      <w:r>
+        <w:rPr>
+          <w:rFonts w:ascii="Roboto" w:hAnsi="Roboto"/>
+        </w:rPr>
+        <w:t>výskytem</w:t>
+      </w:r>
+      <w:proofErr w:type="spellEnd"/>
+      <w:r>
+        <w:rPr>
+          <w:rFonts w:ascii="Roboto" w:hAnsi="Roboto"/>
+        </w:rPr>
+        <w:t xml:space="preserve"> </w:t>
+      </w:r>
+      <w:proofErr w:type="spellStart"/>
+      <w:r>
+        <w:rPr>
+          <w:rFonts w:ascii="Roboto" w:hAnsi="Roboto"/>
+        </w:rPr>
+        <w:t>obou</w:t>
+      </w:r>
+      <w:proofErr w:type="spellEnd"/>
+      <w:r>
+        <w:rPr>
+          <w:rFonts w:ascii="Roboto" w:hAnsi="Roboto"/>
+        </w:rPr>
+        <w:t xml:space="preserve"> </w:t>
+      </w:r>
+      <w:proofErr w:type="spellStart"/>
+      <w:r>
+        <w:rPr>
+          <w:rFonts w:ascii="Roboto" w:hAnsi="Roboto"/>
+        </w:rPr>
+        <w:t>prvků</w:t>
+      </w:r>
+      <w:proofErr w:type="spellEnd"/>
+      <w:r>
+        <w:rPr>
+          <w:rFonts w:ascii="Roboto" w:hAnsi="Roboto"/>
+        </w:rPr>
+        <w:t xml:space="preserve"> v </w:t>
+      </w:r>
+      <w:proofErr w:type="spellStart"/>
+      <w:r>
+        <w:rPr>
+          <w:rFonts w:ascii="Roboto" w:hAnsi="Roboto"/>
+        </w:rPr>
+        <w:t>podobné</w:t>
+      </w:r>
+      <w:proofErr w:type="spellEnd"/>
+      <w:r>
+        <w:rPr>
+          <w:rFonts w:ascii="Roboto" w:hAnsi="Roboto"/>
+        </w:rPr>
+        <w:t xml:space="preserve"> </w:t>
+      </w:r>
+      <w:proofErr w:type="spellStart"/>
+      <w:r>
+        <w:rPr>
+          <w:rFonts w:ascii="Roboto" w:hAnsi="Roboto"/>
+        </w:rPr>
+        <w:t>koncentraci</w:t>
+      </w:r>
+      <w:proofErr w:type="spellEnd"/>
+      <w:r>
+        <w:rPr>
+          <w:rFonts w:ascii="Roboto" w:hAnsi="Roboto"/>
+        </w:rPr>
+        <w:t xml:space="preserve"> </w:t>
+      </w:r>
+      <w:proofErr w:type="spellStart"/>
+      <w:r>
+        <w:rPr>
+          <w:rFonts w:ascii="Roboto" w:hAnsi="Roboto"/>
+        </w:rPr>
+        <w:t>mají</w:t>
+      </w:r>
+      <w:proofErr w:type="spellEnd"/>
+      <w:r>
+        <w:rPr>
+          <w:rFonts w:ascii="Roboto" w:hAnsi="Roboto"/>
+        </w:rPr>
+        <w:t xml:space="preserve"> </w:t>
+      </w:r>
+      <w:proofErr w:type="spellStart"/>
+      <w:r>
+        <w:rPr>
+          <w:rFonts w:ascii="Roboto" w:hAnsi="Roboto"/>
+        </w:rPr>
+        <w:t>žluté</w:t>
+      </w:r>
+      <w:proofErr w:type="spellEnd"/>
+      <w:r>
+        <w:rPr>
+          <w:rFonts w:ascii="Roboto" w:hAnsi="Roboto"/>
+        </w:rPr>
+        <w:t xml:space="preserve"> </w:t>
+      </w:r>
+      <w:proofErr w:type="spellStart"/>
+      <w:r>
+        <w:rPr>
+          <w:rFonts w:ascii="Roboto" w:hAnsi="Roboto"/>
+        </w:rPr>
+        <w:t>zbarvení</w:t>
+      </w:r>
+      <w:proofErr w:type="spellEnd"/>
+      <w:r>
+        <w:rPr>
+          <w:rFonts w:ascii="Roboto" w:hAnsi="Roboto"/>
+        </w:rPr>
+        <w:t>.</w:t>
+      </w:r>
+      <w:proofErr w:type="gramEnd"/>
+      <w:r>
+        <w:rPr>
+          <w:rFonts w:ascii="Roboto" w:hAnsi="Roboto"/>
+        </w:rPr>
+        <w:t xml:space="preserve"> </w:t>
+      </w:r>
+      <w:proofErr w:type="gramStart"/>
+      <w:r>
+        <w:rPr>
+          <w:rFonts w:ascii="Roboto" w:hAnsi="Roboto"/>
+        </w:rPr>
+        <w:t xml:space="preserve">V </w:t>
+      </w:r>
+      <w:proofErr w:type="spellStart"/>
+      <w:r>
+        <w:rPr>
+          <w:rFonts w:ascii="Roboto" w:hAnsi="Roboto"/>
+        </w:rPr>
+        <w:t>matici</w:t>
+      </w:r>
+      <w:proofErr w:type="spellEnd"/>
+      <w:r>
+        <w:rPr>
+          <w:rFonts w:ascii="Roboto" w:hAnsi="Roboto"/>
+        </w:rPr>
+        <w:t xml:space="preserve"> </w:t>
+      </w:r>
+      <w:proofErr w:type="spellStart"/>
+      <w:r>
+        <w:rPr>
+          <w:rFonts w:ascii="Roboto" w:hAnsi="Roboto"/>
+        </w:rPr>
+        <w:t>jsou</w:t>
+      </w:r>
+      <w:proofErr w:type="spellEnd"/>
+      <w:r>
+        <w:rPr>
+          <w:rFonts w:ascii="Roboto" w:hAnsi="Roboto"/>
+        </w:rPr>
+        <w:t xml:space="preserve"> </w:t>
+      </w:r>
+      <w:proofErr w:type="spellStart"/>
+      <w:r>
+        <w:rPr>
+          <w:rFonts w:ascii="Roboto" w:hAnsi="Roboto"/>
+        </w:rPr>
+        <w:t>dále</w:t>
+      </w:r>
+      <w:proofErr w:type="spellEnd"/>
+      <w:r>
+        <w:rPr>
+          <w:rFonts w:ascii="Roboto" w:hAnsi="Roboto"/>
+        </w:rPr>
+        <w:t xml:space="preserve"> </w:t>
+      </w:r>
+      <w:proofErr w:type="spellStart"/>
+      <w:r>
+        <w:rPr>
+          <w:rFonts w:ascii="Roboto" w:hAnsi="Roboto"/>
+        </w:rPr>
+        <w:t>uvedeny</w:t>
+      </w:r>
+      <w:proofErr w:type="spellEnd"/>
+      <w:r>
+        <w:rPr>
+          <w:rFonts w:ascii="Roboto" w:hAnsi="Roboto"/>
+        </w:rPr>
+        <w:t xml:space="preserve"> </w:t>
+      </w:r>
+      <w:proofErr w:type="spellStart"/>
+      <w:r>
+        <w:rPr>
+          <w:rFonts w:ascii="Roboto" w:hAnsi="Roboto"/>
+        </w:rPr>
+        <w:t>hodnoty</w:t>
+      </w:r>
+      <w:proofErr w:type="spellEnd"/>
+      <w:r>
+        <w:rPr>
+          <w:rFonts w:ascii="Roboto" w:hAnsi="Roboto"/>
+        </w:rPr>
+        <w:t xml:space="preserve"> </w:t>
+      </w:r>
+      <w:proofErr w:type="spellStart"/>
+      <w:r>
+        <w:rPr>
+          <w:rFonts w:ascii="Roboto" w:hAnsi="Roboto"/>
+        </w:rPr>
+        <w:t>Pearsonova</w:t>
+      </w:r>
+      <w:proofErr w:type="spellEnd"/>
+      <w:r>
+        <w:rPr>
+          <w:rFonts w:ascii="Roboto" w:hAnsi="Roboto"/>
+        </w:rPr>
+        <w:t xml:space="preserve"> </w:t>
+      </w:r>
+      <w:proofErr w:type="spellStart"/>
+      <w:r>
+        <w:rPr>
+          <w:rFonts w:ascii="Roboto" w:hAnsi="Roboto"/>
+        </w:rPr>
+        <w:t>korelačního</w:t>
+      </w:r>
+      <w:proofErr w:type="spellEnd"/>
+      <w:r>
+        <w:rPr>
+          <w:rFonts w:ascii="Roboto" w:hAnsi="Roboto"/>
+        </w:rPr>
+        <w:t xml:space="preserve"> </w:t>
+      </w:r>
+      <w:proofErr w:type="spellStart"/>
+      <w:r>
+        <w:rPr>
+          <w:rFonts w:ascii="Roboto" w:hAnsi="Roboto"/>
+        </w:rPr>
+        <w:t>koeficientu</w:t>
+      </w:r>
+      <w:proofErr w:type="spellEnd"/>
+      <w:r>
+        <w:rPr>
+          <w:rFonts w:ascii="Roboto" w:hAnsi="Roboto"/>
+        </w:rPr>
+        <w:t xml:space="preserve">, </w:t>
+      </w:r>
+      <w:proofErr w:type="spellStart"/>
+      <w:r>
+        <w:rPr>
+          <w:rFonts w:ascii="Roboto" w:hAnsi="Roboto"/>
+        </w:rPr>
+        <w:t>velikost</w:t>
+      </w:r>
+      <w:proofErr w:type="spellEnd"/>
+      <w:r>
+        <w:rPr>
+          <w:rFonts w:ascii="Roboto" w:hAnsi="Roboto"/>
+        </w:rPr>
+        <w:t xml:space="preserve"> </w:t>
+      </w:r>
+      <w:proofErr w:type="spellStart"/>
+      <w:r>
+        <w:rPr>
+          <w:rFonts w:ascii="Roboto" w:hAnsi="Roboto"/>
+        </w:rPr>
+        <w:t>písma</w:t>
+      </w:r>
+      <w:proofErr w:type="spellEnd"/>
+      <w:r>
+        <w:rPr>
+          <w:rFonts w:ascii="Roboto" w:hAnsi="Roboto"/>
+        </w:rPr>
+        <w:t xml:space="preserve"> </w:t>
+      </w:r>
+      <w:proofErr w:type="spellStart"/>
+      <w:r>
+        <w:rPr>
+          <w:rFonts w:ascii="Roboto" w:hAnsi="Roboto"/>
+        </w:rPr>
+        <w:t>vychází</w:t>
+      </w:r>
+      <w:proofErr w:type="spellEnd"/>
+      <w:r>
+        <w:rPr>
+          <w:rFonts w:ascii="Roboto" w:hAnsi="Roboto"/>
+        </w:rPr>
+        <w:t xml:space="preserve"> z </w:t>
+      </w:r>
+      <w:proofErr w:type="spellStart"/>
+      <w:r>
+        <w:rPr>
+          <w:rFonts w:ascii="Roboto" w:hAnsi="Roboto"/>
+        </w:rPr>
+        <w:t>míry</w:t>
+      </w:r>
+      <w:proofErr w:type="spellEnd"/>
+      <w:r>
+        <w:rPr>
+          <w:rFonts w:ascii="Roboto" w:hAnsi="Roboto"/>
+        </w:rPr>
+        <w:t xml:space="preserve"> </w:t>
+      </w:r>
+      <w:proofErr w:type="spellStart"/>
+      <w:r>
+        <w:rPr>
+          <w:rFonts w:ascii="Roboto" w:hAnsi="Roboto"/>
+        </w:rPr>
+        <w:t>pozitivní</w:t>
+      </w:r>
+      <w:proofErr w:type="spellEnd"/>
+      <w:r>
+        <w:rPr>
+          <w:rFonts w:ascii="Roboto" w:hAnsi="Roboto"/>
+        </w:rPr>
+        <w:t xml:space="preserve"> </w:t>
+      </w:r>
+      <w:proofErr w:type="spellStart"/>
+      <w:r>
+        <w:rPr>
+          <w:rFonts w:ascii="Roboto" w:hAnsi="Roboto"/>
+        </w:rPr>
+        <w:t>korelace</w:t>
+      </w:r>
+      <w:proofErr w:type="spellEnd"/>
+      <w:r>
+        <w:rPr>
+          <w:rFonts w:ascii="Roboto" w:hAnsi="Roboto"/>
+        </w:rPr>
+        <w:t>.</w:t>
+      </w:r>
+      <w:proofErr w:type="gramEnd"/>
     </w:p>
     <w:p>
       <w:pPr>
@@ -4611,38 +9392,184 @@
           <w:rFonts w:ascii="Roboto" w:hAnsi="Roboto"/>
         </w:rPr>
       </w:pPr>
-      <w:r>
-        <w:rPr>
-          <w:rFonts w:ascii="Roboto" w:hAnsi="Roboto"/>
-        </w:rPr>
-        <w:t>V levé části matice jsou zobrazeny 2D histogramy dvojic prvků, v pravé části kombinace vzniklé spojením černobílých map do červeného a zeleného kanálu R</w:t>
-      </w:r>
-      <w:r>
-        <w:rPr>
-          <w:rFonts w:ascii="Roboto" w:hAnsi="Roboto"/>
-        </w:rPr>
-        <w:t>GB obrázku. Místa s výskytem obou prvků v podobné koncentraci mají žluté zbarvení. V matici jsou dále uvedeny hodnoty Pearsonova korelačního koeficientu, velikost písma vychází z míry pozitivní korelace.</w:t>
+      <w:proofErr w:type="spellStart"/>
+      <w:r>
+        <w:rPr>
+          <w:rFonts w:ascii="Roboto" w:hAnsi="Roboto"/>
+        </w:rPr>
+        <w:t>Výsledky</w:t>
+      </w:r>
+      <w:proofErr w:type="spellEnd"/>
+      <w:r>
+        <w:rPr>
+          <w:rFonts w:ascii="Roboto" w:hAnsi="Roboto"/>
+        </w:rPr>
+        <w:t xml:space="preserve"> </w:t>
+      </w:r>
+      <w:proofErr w:type="spellStart"/>
+      <w:r>
+        <w:rPr>
+          <w:rFonts w:ascii="Roboto" w:hAnsi="Roboto"/>
+        </w:rPr>
+        <w:t>ukazují</w:t>
+      </w:r>
+      <w:proofErr w:type="spellEnd"/>
+      <w:r>
+        <w:rPr>
+          <w:rFonts w:ascii="Roboto" w:hAnsi="Roboto"/>
+        </w:rPr>
+        <w:t xml:space="preserve"> </w:t>
+      </w:r>
+      <w:proofErr w:type="spellStart"/>
+      <w:proofErr w:type="gramStart"/>
+      <w:r>
+        <w:rPr>
+          <w:rFonts w:ascii="Roboto" w:hAnsi="Roboto"/>
+        </w:rPr>
+        <w:t>na</w:t>
+      </w:r>
+      <w:proofErr w:type="spellEnd"/>
+      <w:proofErr w:type="gramEnd"/>
+      <w:r>
+        <w:rPr>
+          <w:rFonts w:ascii="Roboto" w:hAnsi="Roboto"/>
+        </w:rPr>
+        <w:t xml:space="preserve"> </w:t>
+      </w:r>
+      <w:proofErr w:type="spellStart"/>
+      <w:r>
+        <w:rPr>
+          <w:rFonts w:ascii="Roboto" w:hAnsi="Roboto"/>
+        </w:rPr>
+        <w:t>společný</w:t>
+      </w:r>
+      <w:proofErr w:type="spellEnd"/>
+      <w:r>
+        <w:rPr>
+          <w:rFonts w:ascii="Roboto" w:hAnsi="Roboto"/>
+        </w:rPr>
+        <w:t xml:space="preserve"> </w:t>
+      </w:r>
+      <w:proofErr w:type="spellStart"/>
+      <w:r>
+        <w:rPr>
+          <w:rFonts w:ascii="Roboto" w:hAnsi="Roboto"/>
+        </w:rPr>
+        <w:t>výskyt</w:t>
+      </w:r>
+      <w:proofErr w:type="spellEnd"/>
+      <w:r>
+        <w:rPr>
+          <w:rFonts w:ascii="Roboto" w:hAnsi="Roboto"/>
+        </w:rPr>
+        <w:t xml:space="preserve"> Hg + S (</w:t>
+      </w:r>
+      <w:proofErr w:type="spellStart"/>
+      <w:r>
+        <w:rPr>
+          <w:rFonts w:ascii="Roboto" w:hAnsi="Roboto"/>
+        </w:rPr>
+        <w:t>rumělka</w:t>
+      </w:r>
+      <w:proofErr w:type="spellEnd"/>
+      <w:r>
+        <w:rPr>
+          <w:rFonts w:ascii="Roboto" w:hAnsi="Roboto"/>
+        </w:rPr>
+        <w:t xml:space="preserve">), </w:t>
+      </w:r>
+      <w:proofErr w:type="spellStart"/>
+      <w:r>
+        <w:rPr>
+          <w:rFonts w:ascii="Roboto" w:hAnsi="Roboto"/>
+        </w:rPr>
+        <w:t>Pb</w:t>
+      </w:r>
+      <w:proofErr w:type="spellEnd"/>
+      <w:r>
+        <w:rPr>
+          <w:rFonts w:ascii="Roboto" w:hAnsi="Roboto"/>
+        </w:rPr>
+        <w:t xml:space="preserve"> + Cr (</w:t>
+      </w:r>
+      <w:proofErr w:type="spellStart"/>
+      <w:r>
+        <w:rPr>
+          <w:rFonts w:ascii="Roboto" w:hAnsi="Roboto"/>
+        </w:rPr>
+        <w:t>chromová</w:t>
+      </w:r>
+      <w:proofErr w:type="spellEnd"/>
+      <w:r>
+        <w:rPr>
+          <w:rFonts w:ascii="Roboto" w:hAnsi="Roboto"/>
+        </w:rPr>
+        <w:t xml:space="preserve"> </w:t>
+      </w:r>
+      <w:proofErr w:type="spellStart"/>
+      <w:r>
+        <w:rPr>
+          <w:rFonts w:ascii="Roboto" w:hAnsi="Roboto"/>
+        </w:rPr>
+        <w:t>žluť</w:t>
+      </w:r>
+      <w:proofErr w:type="spellEnd"/>
+      <w:r>
+        <w:rPr>
+          <w:rFonts w:ascii="Roboto" w:hAnsi="Roboto"/>
+        </w:rPr>
+        <w:t>) a Ca + Hg + S (</w:t>
+      </w:r>
+      <w:proofErr w:type="spellStart"/>
+      <w:r>
+        <w:rPr>
+          <w:rFonts w:ascii="Roboto" w:hAnsi="Roboto"/>
+        </w:rPr>
+        <w:t>směs</w:t>
+      </w:r>
+      <w:proofErr w:type="spellEnd"/>
+      <w:r>
+        <w:rPr>
+          <w:rFonts w:ascii="Roboto" w:hAnsi="Roboto"/>
+        </w:rPr>
+        <w:t xml:space="preserve"> </w:t>
+      </w:r>
+      <w:proofErr w:type="spellStart"/>
+      <w:r>
+        <w:rPr>
+          <w:rFonts w:ascii="Roboto" w:hAnsi="Roboto"/>
+        </w:rPr>
+        <w:t>rumělky</w:t>
+      </w:r>
+      <w:proofErr w:type="spellEnd"/>
+      <w:r>
+        <w:rPr>
+          <w:rFonts w:ascii="Roboto" w:hAnsi="Roboto"/>
+        </w:rPr>
+        <w:t xml:space="preserve"> a </w:t>
+      </w:r>
+      <w:proofErr w:type="spellStart"/>
+      <w:r>
+        <w:rPr>
+          <w:rFonts w:ascii="Roboto" w:hAnsi="Roboto"/>
+        </w:rPr>
+        <w:t>křídy</w:t>
+      </w:r>
+      <w:proofErr w:type="spellEnd"/>
+      <w:r>
+        <w:rPr>
+          <w:rFonts w:ascii="Roboto" w:hAnsi="Roboto"/>
+        </w:rPr>
+        <w:t>).</w:t>
       </w:r>
     </w:p>
     <w:p>
       <w:pPr>
-        <w:pStyle w:val="Zkladntext"/>
-        <w:rPr>
-          <w:rFonts w:ascii="Roboto" w:hAnsi="Roboto"/>
-        </w:rPr>
-      </w:pPr>
-      <w:r>
-        <w:rPr>
-          <w:rFonts w:ascii="Roboto" w:hAnsi="Roboto"/>
-        </w:rPr>
-        <w:t>Výsledky ukazují na společný výskyt Hg + S (rumělka)</w:t>
-      </w:r>
-      <w:r>
-        <w:rPr>
-          <w:rFonts w:ascii="Roboto" w:hAnsi="Roboto"/>
-        </w:rPr>
-        <w:t>, Pb + Cr (chromová žluť) a Ca + Hg + S (směs rumělky a křídy).</w:t>
-      </w:r>
+        <w:pStyle w:val="Heading3"/>
+        <w:rPr>
+          <w:rFonts w:ascii="Roboto" w:hAnsi="Roboto"/>
+        </w:rPr>
+      </w:pPr>
     </w:p>
     <w:p>
       <w:pPr>
@@ -4651,31 +9578,31 @@
           <w:rFonts w:ascii="Roboto" w:hAnsi="Roboto"/>
         </w:rPr>
       </w:pPr>
+      <w:bookmarkStart w:id="22" w:name="__RefHeading___Toc40_45984531"/>
+      <w:bookmarkStart w:id="23" w:name="user-content-odkazy"/>
+      <w:bookmarkEnd w:id="22"/>
+      <w:bookmarkEnd w:id="23"/>
+      <w:proofErr w:type="spellStart"/>
+      <w:r>
+        <w:rPr>
+          <w:rFonts w:ascii="Roboto" w:hAnsi="Roboto"/>
+        </w:rPr>
+        <w:t>Odkazy</w:t>
+      </w:r>
+      <w:proofErr w:type="spellEnd"/>
+      <w:r>
+        <w:rPr>
+          <w:rFonts w:ascii="Roboto" w:hAnsi="Roboto"/>
+        </w:rPr>
+        <w:t>:</w:t>
+      </w:r>
     </w:p>
     <w:p>
       <w:pPr>
-        <w:pStyle w:val="Heading3"/>
-        <w:rPr>
-          <w:rFonts w:ascii="Roboto" w:hAnsi="Roboto"/>
-        </w:rPr>
-      </w:pPr>
-      <w:bookmarkStart w:id="23" w:name="__RefHeading___Toc40_45984531"/>
-      <w:bookmarkStart w:id="24" w:name="user-content-odkazy"/>
-      <w:bookmarkEnd w:id="23"/>
+        <w:pStyle w:val="Zkladntext"/>
+      </w:pPr>
+      <w:bookmarkStart w:id="24" w:name="user-content-1"/>
       <w:bookmarkEnd w:id="24"/>
-      <w:r>
-        <w:rPr>
-          <w:rFonts w:ascii="Roboto" w:hAnsi="Roboto"/>
-        </w:rPr>
-        <w:t>Odkazy:</w:t>
-      </w:r>
-    </w:p>
-    <w:p>
-      <w:pPr>
-        <w:pStyle w:val="Zkladntext"/>
-      </w:pPr>
-      <w:bookmarkStart w:id="25" w:name="user-content-1"/>
-      <w:bookmarkEnd w:id="25"/>
       <w:r>
         <w:rPr>
           <w:rFonts w:ascii="Roboto" w:hAnsi="Roboto"/>
@@ -4696,8 +9623,8 @@
       <w:pPr>
         <w:pStyle w:val="Zkladntext"/>
       </w:pPr>
-      <w:bookmarkStart w:id="26" w:name="user-content-2"/>
-      <w:bookmarkEnd w:id="26"/>
+      <w:bookmarkStart w:id="25" w:name="user-content-2"/>
+      <w:bookmarkEnd w:id="25"/>
       <w:r>
         <w:rPr>
           <w:rFonts w:ascii="Roboto" w:hAnsi="Roboto"/>
@@ -4718,8 +9645,8 @@
       <w:pPr>
         <w:pStyle w:val="Zkladntext"/>
       </w:pPr>
-      <w:bookmarkStart w:id="27" w:name="user-content-3"/>
-      <w:bookmarkEnd w:id="27"/>
+      <w:bookmarkStart w:id="26" w:name="user-content-3"/>
+      <w:bookmarkEnd w:id="26"/>
       <w:r>
         <w:rPr>
           <w:rFonts w:ascii="Roboto" w:hAnsi="Roboto"/>
@@ -4732,7 +9659,23 @@
             <w:rStyle w:val="Hypertextovodkaz"/>
             <w:rFonts w:ascii="Roboto" w:hAnsi="Roboto"/>
           </w:rPr>
-          <w:t>A practical guide to evaluating colocalization in biological microscopy</w:t>
+          <w:t xml:space="preserve">A practical guide to evaluating </w:t>
+        </w:r>
+        <w:proofErr w:type="spellStart"/>
+        <w:r>
+          <w:rPr>
+            <w:rStyle w:val="Hypertextovodkaz"/>
+            <w:rFonts w:ascii="Roboto" w:hAnsi="Roboto"/>
+          </w:rPr>
+          <w:t>colocalization</w:t>
+        </w:r>
+        <w:proofErr w:type="spellEnd"/>
+        <w:r>
+          <w:rPr>
+            <w:rStyle w:val="Hypertextovodkaz"/>
+            <w:rFonts w:ascii="Roboto" w:hAnsi="Roboto"/>
+          </w:rPr>
+          <w:t xml:space="preserve"> in biological microscopy</w:t>
         </w:r>
       </w:hyperlink>
     </w:p>
